--- a/Case Study Sean Kennedy.docx
+++ b/Case Study Sean Kennedy.docx
@@ -10,8 +10,6 @@
         <w:t>Case Study: Ames Iowa Housing Prices</w:t>
       </w:r>
     </w:p>
-    <w:p/>
-    <w:p/>
     <w:p>
       <w:pPr>
         <w:pStyle w:val="Heading1"/>
@@ -20,25 +18,52 @@
         <w:t>Data Description:</w:t>
       </w:r>
     </w:p>
-    <w:p/>
-    <w:p>
-      <w:r>
-        <w:t>Training set – Target Variable Characteristics:</w:t>
-      </w:r>
-    </w:p>
-    <w:p>
-      <w:pPr>
-        <w:pStyle w:val="Heading1"/>
-      </w:pPr>
-      <w:r>
-        <w:rPr>
-          <w:noProof/>
-        </w:rPr>
+    <w:p>
+      <w:r>
+        <w:t>See appendix A for a detailed description of the dataset</w:t>
+      </w:r>
+    </w:p>
+    <w:p>
+      <w:pPr>
+        <w:pStyle w:val="Heading3"/>
+      </w:pPr>
+      <w:r>
+        <w:t>Data Questions:</w:t>
+      </w:r>
+    </w:p>
+    <w:p>
+      <w:r>
+        <w:t>Is the client only concerned with residential sales? Should model scope be limited?</w:t>
+      </w:r>
+    </w:p>
+    <w:p>
+      <w:r>
+        <w:t xml:space="preserve">Reclassify </w:t>
+      </w:r>
+      <w:proofErr w:type="spellStart"/>
+      <w:r>
+        <w:t>MSSubClass</w:t>
+      </w:r>
+      <w:proofErr w:type="spellEnd"/>
+      <w:r>
+        <w:t xml:space="preserve"> as factor</w:t>
+      </w:r>
+    </w:p>
+    <w:p>
+      <w:pPr>
+        <w:pStyle w:val="Heading3"/>
+      </w:pPr>
+      <w:r>
+        <w:t>Missing Data:</w:t>
+      </w:r>
+    </w:p>
+    <w:p>
+      <w:r>
         <w:drawing>
-          <wp:inline distT="0" distB="0" distL="0" distR="0" wp14:anchorId="1F9666A6" wp14:editId="2C6F87B1">
-            <wp:extent cx="3333333" cy="2676190"/>
-            <wp:effectExtent l="0" t="0" r="635" b="0"/>
-            <wp:docPr id="3" name="Picture 3"/>
+          <wp:inline distT="0" distB="0" distL="0" distR="0" wp14:anchorId="2987BD41" wp14:editId="33F12CF2">
+            <wp:extent cx="2125494" cy="534216"/>
+            <wp:effectExtent l="0" t="0" r="0" b="0"/>
+            <wp:docPr id="11" name="Picture 11"/>
             <wp:cNvGraphicFramePr>
               <a:graphicFrameLocks xmlns:a="http://schemas.openxmlformats.org/drawingml/2006/main" noChangeAspect="1"/>
             </wp:cNvGraphicFramePr>
@@ -58,7 +83,7 @@
                   <pic:spPr>
                     <a:xfrm>
                       <a:off x="0" y="0"/>
-                      <a:ext cx="3333333" cy="2676190"/>
+                      <a:ext cx="2227766" cy="559921"/>
                     </a:xfrm>
                     <a:prstGeom prst="rect">
                       <a:avLst/>
@@ -73,268 +98,36 @@
     </w:p>
     <w:p>
       <w:r>
-        <w:t xml:space="preserve">The training set consists of 383 observations with an average </w:t>
-      </w:r>
-      <w:proofErr w:type="spellStart"/>
-      <w:r>
-        <w:t>SalePrice</w:t>
-      </w:r>
-      <w:proofErr w:type="spellEnd"/>
-      <w:r>
-        <w:t xml:space="preserve"> ~= 138k. </w:t>
-      </w:r>
-    </w:p>
-    <w:p>
-      <w:r>
-        <w:t xml:space="preserve">For the </w:t>
-      </w:r>
-      <w:proofErr w:type="spellStart"/>
-      <w:r>
-        <w:t>BrkSide</w:t>
-      </w:r>
-      <w:proofErr w:type="spellEnd"/>
-      <w:r>
-        <w:t xml:space="preserve"> neighborhood specifically:</w:t>
-      </w:r>
-    </w:p>
-    <w:p>
-      <w:r>
-        <w:rPr>
-          <w:noProof/>
-        </w:rPr>
-        <w:drawing>
-          <wp:inline distT="0" distB="0" distL="0" distR="0" wp14:anchorId="6694C3FB" wp14:editId="5AD8D3EA">
-            <wp:extent cx="3230088" cy="2498057"/>
-            <wp:effectExtent l="0" t="0" r="8890" b="0"/>
-            <wp:docPr id="8" name="Picture 8"/>
-            <wp:cNvGraphicFramePr>
-              <a:graphicFrameLocks xmlns:a="http://schemas.openxmlformats.org/drawingml/2006/main" noChangeAspect="1"/>
-            </wp:cNvGraphicFramePr>
-            <a:graphic xmlns:a="http://schemas.openxmlformats.org/drawingml/2006/main">
-              <a:graphicData uri="http://schemas.openxmlformats.org/drawingml/2006/picture">
-                <pic:pic xmlns:pic="http://schemas.openxmlformats.org/drawingml/2006/picture">
-                  <pic:nvPicPr>
-                    <pic:cNvPr id="1" name=""/>
-                    <pic:cNvPicPr/>
-                  </pic:nvPicPr>
-                  <pic:blipFill>
-                    <a:blip r:embed="rId6"/>
-                    <a:stretch>
-                      <a:fillRect/>
-                    </a:stretch>
-                  </pic:blipFill>
-                  <pic:spPr>
-                    <a:xfrm>
-                      <a:off x="0" y="0"/>
-                      <a:ext cx="3233442" cy="2500651"/>
-                    </a:xfrm>
-                    <a:prstGeom prst="rect">
-                      <a:avLst/>
-                    </a:prstGeom>
-                  </pic:spPr>
-                </pic:pic>
-              </a:graphicData>
-            </a:graphic>
-          </wp:inline>
-        </w:drawing>
-      </w:r>
-    </w:p>
-    <w:p>
-      <w:r>
-        <w:t xml:space="preserve">The training set consists of </w:t>
-      </w:r>
-      <w:r>
-        <w:t>58</w:t>
-      </w:r>
-      <w:r>
-        <w:t xml:space="preserve"> observations with an average </w:t>
-      </w:r>
-      <w:proofErr w:type="spellStart"/>
-      <w:r>
-        <w:t>SalePrice</w:t>
-      </w:r>
-      <w:proofErr w:type="spellEnd"/>
-      <w:r>
-        <w:t xml:space="preserve"> ~= </w:t>
-      </w:r>
-      <w:r>
-        <w:t>125k</w:t>
-      </w:r>
-      <w:r>
-        <w:t xml:space="preserve">. </w:t>
-      </w:r>
-    </w:p>
-    <w:p>
-      <w:r>
-        <w:t xml:space="preserve">For the </w:t>
-      </w:r>
-      <w:r>
-        <w:t>Edwards</w:t>
-      </w:r>
-      <w:r>
-        <w:t xml:space="preserve"> neighborhood specifically:</w:t>
-      </w:r>
-    </w:p>
-    <w:p>
-      <w:r>
-        <w:rPr>
-          <w:noProof/>
-        </w:rPr>
-        <w:lastRenderedPageBreak/>
-        <w:drawing>
-          <wp:inline distT="0" distB="0" distL="0" distR="0" wp14:anchorId="5FBDDC23" wp14:editId="1BA5CE8E">
-            <wp:extent cx="3780952" cy="2942857"/>
-            <wp:effectExtent l="0" t="0" r="0" b="0"/>
-            <wp:docPr id="9" name="Picture 9"/>
-            <wp:cNvGraphicFramePr>
-              <a:graphicFrameLocks xmlns:a="http://schemas.openxmlformats.org/drawingml/2006/main" noChangeAspect="1"/>
-            </wp:cNvGraphicFramePr>
-            <a:graphic xmlns:a="http://schemas.openxmlformats.org/drawingml/2006/main">
-              <a:graphicData uri="http://schemas.openxmlformats.org/drawingml/2006/picture">
-                <pic:pic xmlns:pic="http://schemas.openxmlformats.org/drawingml/2006/picture">
-                  <pic:nvPicPr>
-                    <pic:cNvPr id="1" name=""/>
-                    <pic:cNvPicPr/>
-                  </pic:nvPicPr>
-                  <pic:blipFill>
-                    <a:blip r:embed="rId7"/>
-                    <a:stretch>
-                      <a:fillRect/>
-                    </a:stretch>
-                  </pic:blipFill>
-                  <pic:spPr>
-                    <a:xfrm>
-                      <a:off x="0" y="0"/>
-                      <a:ext cx="3780952" cy="2942857"/>
-                    </a:xfrm>
-                    <a:prstGeom prst="rect">
-                      <a:avLst/>
-                    </a:prstGeom>
-                  </pic:spPr>
-                </pic:pic>
-              </a:graphicData>
-            </a:graphic>
-          </wp:inline>
-        </w:drawing>
-      </w:r>
-    </w:p>
-    <w:p>
-      <w:r>
-        <w:t xml:space="preserve">The training set consists of </w:t>
-      </w:r>
-      <w:r>
-        <w:t>100</w:t>
-      </w:r>
-      <w:r>
-        <w:t xml:space="preserve"> observations with an average </w:t>
-      </w:r>
-      <w:proofErr w:type="spellStart"/>
-      <w:r>
-        <w:t>SalePrice</w:t>
-      </w:r>
-      <w:proofErr w:type="spellEnd"/>
-      <w:r>
-        <w:t xml:space="preserve"> ~= </w:t>
-      </w:r>
-      <w:r>
-        <w:t>128</w:t>
-      </w:r>
-      <w:r>
-        <w:t xml:space="preserve">k. </w:t>
+        <w:t xml:space="preserve">Missing data seems to be an issue for a few of the features – namely </w:t>
+      </w:r>
+      <w:proofErr w:type="spellStart"/>
+      <w:r>
+        <w:t>PoolQC</w:t>
+      </w:r>
+      <w:proofErr w:type="spellEnd"/>
+      <w:r>
+        <w:t xml:space="preserve">, </w:t>
+      </w:r>
+      <w:proofErr w:type="spellStart"/>
+      <w:r>
+        <w:t>MiscFeature</w:t>
+      </w:r>
+      <w:proofErr w:type="spellEnd"/>
+      <w:r>
+        <w:t>?</w:t>
+      </w:r>
+    </w:p>
+    <w:p>
+      <w:pPr>
+        <w:pStyle w:val="Heading3"/>
+      </w:pPr>
+      <w:r>
+        <w:t>Train/Test Balance:</w:t>
       </w:r>
     </w:p>
     <w:p/>
     <w:p>
       <w:r>
-        <w:t>For the Edwards neighborhood specifically:</w:t>
-      </w:r>
-    </w:p>
-    <w:p>
-      <w:r>
-        <w:rPr>
-          <w:noProof/>
-        </w:rPr>
-        <w:drawing>
-          <wp:inline distT="0" distB="0" distL="0" distR="0" wp14:anchorId="226AA954" wp14:editId="74F3902D">
-            <wp:extent cx="3590476" cy="2761905"/>
-            <wp:effectExtent l="0" t="0" r="0" b="635"/>
-            <wp:docPr id="10" name="Picture 10"/>
-            <wp:cNvGraphicFramePr>
-              <a:graphicFrameLocks xmlns:a="http://schemas.openxmlformats.org/drawingml/2006/main" noChangeAspect="1"/>
-            </wp:cNvGraphicFramePr>
-            <a:graphic xmlns:a="http://schemas.openxmlformats.org/drawingml/2006/main">
-              <a:graphicData uri="http://schemas.openxmlformats.org/drawingml/2006/picture">
-                <pic:pic xmlns:pic="http://schemas.openxmlformats.org/drawingml/2006/picture">
-                  <pic:nvPicPr>
-                    <pic:cNvPr id="1" name=""/>
-                    <pic:cNvPicPr/>
-                  </pic:nvPicPr>
-                  <pic:blipFill>
-                    <a:blip r:embed="rId8"/>
-                    <a:stretch>
-                      <a:fillRect/>
-                    </a:stretch>
-                  </pic:blipFill>
-                  <pic:spPr>
-                    <a:xfrm>
-                      <a:off x="0" y="0"/>
-                      <a:ext cx="3590476" cy="2761905"/>
-                    </a:xfrm>
-                    <a:prstGeom prst="rect">
-                      <a:avLst/>
-                    </a:prstGeom>
-                  </pic:spPr>
-                </pic:pic>
-              </a:graphicData>
-            </a:graphic>
-          </wp:inline>
-        </w:drawing>
-      </w:r>
-    </w:p>
-    <w:p>
-      <w:r>
-        <w:t xml:space="preserve">The training set consists of </w:t>
-      </w:r>
-      <w:r>
-        <w:t>225</w:t>
-      </w:r>
-      <w:r>
-        <w:t xml:space="preserve"> observations with an average </w:t>
-      </w:r>
-      <w:proofErr w:type="spellStart"/>
-      <w:r>
-        <w:t>SalePrice</w:t>
-      </w:r>
-      <w:proofErr w:type="spellEnd"/>
-      <w:r>
-        <w:t xml:space="preserve"> ~= </w:t>
-      </w:r>
-      <w:r>
-        <w:t>145</w:t>
-      </w:r>
-      <w:r>
-        <w:t xml:space="preserve">k. </w:t>
-      </w:r>
-    </w:p>
-    <w:p/>
-    <w:p/>
-    <w:p/>
-    <w:p/>
-    <w:p/>
-    <w:p/>
-    <w:p/>
-    <w:p>
-      <w:pPr>
-        <w:pStyle w:val="Heading3"/>
-      </w:pPr>
-      <w:r>
-        <w:lastRenderedPageBreak/>
-        <w:t>Train/Test Balance:</w:t>
-      </w:r>
-    </w:p>
-    <w:p/>
-    <w:p>
-      <w:r>
         <w:t>Data seems well balanced by neighborhood with respect to the explanatory variables in QOI #1 (</w:t>
       </w:r>
       <w:proofErr w:type="spellStart"/>
@@ -344,11 +137,17 @@
       <w:proofErr w:type="spellEnd"/>
       <w:r>
         <w:t xml:space="preserve"> and Neighborhood)</w:t>
+      </w:r>
+    </w:p>
+    <w:p>
+      <w:r>
+        <w:t>TODO: Shrink</w:t>
       </w:r>
     </w:p>
     <w:tbl>
       <w:tblPr>
-        <w:tblW w:w="7659" w:type="dxa"/>
+        <w:tblW w:w="5220" w:type="dxa"/>
+        <w:tblLayout w:type="fixed"/>
         <w:tblCellMar>
           <w:left w:w="0" w:type="dxa"/>
           <w:right w:w="0" w:type="dxa"/>
@@ -356,46 +155,22 @@
         <w:tblLook w:val="04A0" w:firstRow="1" w:lastRow="0" w:firstColumn="1" w:lastColumn="0" w:noHBand="0" w:noVBand="1"/>
       </w:tblPr>
       <w:tblGrid>
-        <w:gridCol w:w="1480"/>
-        <w:gridCol w:w="1898"/>
-        <w:gridCol w:w="574"/>
-        <w:gridCol w:w="574"/>
-        <w:gridCol w:w="833"/>
-        <w:gridCol w:w="743"/>
-        <w:gridCol w:w="743"/>
-        <w:gridCol w:w="814"/>
+        <w:gridCol w:w="650"/>
+        <w:gridCol w:w="970"/>
+        <w:gridCol w:w="481"/>
+        <w:gridCol w:w="529"/>
+        <w:gridCol w:w="520"/>
+        <w:gridCol w:w="933"/>
+        <w:gridCol w:w="685"/>
+        <w:gridCol w:w="452"/>
       </w:tblGrid>
       <w:tr>
         <w:trPr>
-          <w:gridAfter w:val="6"/>
-          <w:wAfter w:w="4281" w:type="dxa"/>
-          <w:trHeight w:val="300"/>
+          <w:trHeight w:val="15"/>
         </w:trPr>
         <w:tc>
           <w:tcPr>
-            <w:tcW w:w="1480" w:type="dxa"/>
-            <w:tcBorders>
-              <w:top w:val="nil"/>
-              <w:left w:val="nil"/>
-              <w:bottom w:val="nil"/>
-              <w:right w:val="nil"/>
-            </w:tcBorders>
-            <w:shd w:val="clear" w:color="auto" w:fill="auto"/>
-            <w:noWrap/>
-            <w:tcMar>
-              <w:top w:w="15" w:type="dxa"/>
-              <w:left w:w="15" w:type="dxa"/>
-              <w:bottom w:w="0" w:type="dxa"/>
-              <w:right w:w="15" w:type="dxa"/>
-            </w:tcMar>
-            <w:vAlign w:val="bottom"/>
-            <w:hideMark/>
-          </w:tcPr>
-          <w:p/>
-        </w:tc>
-        <w:tc>
-          <w:tcPr>
-            <w:tcW w:w="1898" w:type="dxa"/>
+            <w:tcW w:w="650" w:type="dxa"/>
             <w:tcBorders>
               <w:top w:val="nil"/>
               <w:left w:val="nil"/>
@@ -416,42 +191,15 @@
           <w:p>
             <w:pPr>
               <w:rPr>
-                <w:sz w:val="20"/>
-                <w:szCs w:val="20"/>
+                <w:sz w:val="10"/>
+                <w:szCs w:val="10"/>
               </w:rPr>
             </w:pPr>
           </w:p>
         </w:tc>
-      </w:tr>
-      <w:tr>
-        <w:trPr>
-          <w:trHeight w:val="300"/>
-        </w:trPr>
         <w:tc>
           <w:tcPr>
-            <w:tcW w:w="1480" w:type="dxa"/>
-            <w:tcBorders>
-              <w:top w:val="nil"/>
-              <w:left w:val="nil"/>
-              <w:bottom w:val="nil"/>
-              <w:right w:val="nil"/>
-            </w:tcBorders>
-            <w:shd w:val="clear" w:color="auto" w:fill="auto"/>
-            <w:noWrap/>
-            <w:tcMar>
-              <w:top w:w="15" w:type="dxa"/>
-              <w:left w:w="15" w:type="dxa"/>
-              <w:bottom w:w="0" w:type="dxa"/>
-              <w:right w:w="15" w:type="dxa"/>
-            </w:tcMar>
-            <w:vAlign w:val="bottom"/>
-            <w:hideMark/>
-          </w:tcPr>
-          <w:p/>
-        </w:tc>
-        <w:tc>
-          <w:tcPr>
-            <w:tcW w:w="1898" w:type="dxa"/>
+            <w:tcW w:w="970" w:type="dxa"/>
             <w:tcBorders>
               <w:top w:val="nil"/>
               <w:left w:val="nil"/>
@@ -472,15 +220,15 @@
           <w:p>
             <w:pPr>
               <w:rPr>
-                <w:sz w:val="20"/>
-                <w:szCs w:val="20"/>
+                <w:sz w:val="10"/>
+                <w:szCs w:val="10"/>
               </w:rPr>
             </w:pPr>
           </w:p>
         </w:tc>
         <w:tc>
           <w:tcPr>
-            <w:tcW w:w="1981" w:type="dxa"/>
+            <w:tcW w:w="1530" w:type="dxa"/>
             <w:gridSpan w:val="3"/>
             <w:tcBorders>
               <w:top w:val="single" w:sz="4" w:space="0" w:color="auto"/>
@@ -507,6 +255,8 @@
                 <w:b/>
                 <w:bCs/>
                 <w:color w:val="000000"/>
+                <w:sz w:val="10"/>
+                <w:szCs w:val="10"/>
               </w:rPr>
             </w:pPr>
             <w:r>
@@ -515,6 +265,8 @@
                 <w:b/>
                 <w:bCs/>
                 <w:color w:val="000000"/>
+                <w:sz w:val="10"/>
+                <w:szCs w:val="10"/>
               </w:rPr>
               <w:t>Count</w:t>
             </w:r>
@@ -522,7 +274,7 @@
         </w:tc>
         <w:tc>
           <w:tcPr>
-            <w:tcW w:w="2300" w:type="dxa"/>
+            <w:tcW w:w="2070" w:type="dxa"/>
             <w:gridSpan w:val="3"/>
             <w:tcBorders>
               <w:top w:val="single" w:sz="4" w:space="0" w:color="auto"/>
@@ -549,6 +301,8 @@
                 <w:b/>
                 <w:bCs/>
                 <w:color w:val="000000"/>
+                <w:sz w:val="10"/>
+                <w:szCs w:val="10"/>
               </w:rPr>
             </w:pPr>
             <w:r>
@@ -557,6 +311,8 @@
                 <w:b/>
                 <w:bCs/>
                 <w:color w:val="000000"/>
+                <w:sz w:val="10"/>
+                <w:szCs w:val="10"/>
               </w:rPr>
               <w:t>Average Square Footage</w:t>
             </w:r>
@@ -565,11 +321,11 @@
       </w:tr>
       <w:tr>
         <w:trPr>
-          <w:trHeight w:val="300"/>
+          <w:trHeight w:val="15"/>
         </w:trPr>
         <w:tc>
           <w:tcPr>
-            <w:tcW w:w="0" w:type="auto"/>
+            <w:tcW w:w="650" w:type="dxa"/>
             <w:tcBorders>
               <w:top w:val="nil"/>
               <w:left w:val="nil"/>
@@ -594,6 +350,8 @@
                 <w:b/>
                 <w:bCs/>
                 <w:color w:val="000000"/>
+                <w:sz w:val="10"/>
+                <w:szCs w:val="10"/>
               </w:rPr>
             </w:pPr>
             <w:bookmarkStart w:id="0" w:name="RANGE!A2"/>
@@ -603,6 +361,8 @@
                 <w:b/>
                 <w:bCs/>
                 <w:color w:val="000000"/>
+                <w:sz w:val="10"/>
+                <w:szCs w:val="10"/>
               </w:rPr>
               <w:t>Neighborhood</w:t>
             </w:r>
@@ -611,7 +371,7 @@
         </w:tc>
         <w:tc>
           <w:tcPr>
-            <w:tcW w:w="0" w:type="auto"/>
+            <w:tcW w:w="970" w:type="dxa"/>
             <w:tcBorders>
               <w:top w:val="nil"/>
               <w:left w:val="nil"/>
@@ -636,6 +396,8 @@
                 <w:b/>
                 <w:bCs/>
                 <w:color w:val="000000"/>
+                <w:sz w:val="10"/>
+                <w:szCs w:val="10"/>
               </w:rPr>
             </w:pPr>
             <w:r>
@@ -644,6 +406,8 @@
                 <w:b/>
                 <w:bCs/>
                 <w:color w:val="000000"/>
+                <w:sz w:val="10"/>
+                <w:szCs w:val="10"/>
               </w:rPr>
               <w:t>Average Sale Price</w:t>
             </w:r>
@@ -651,7 +415,7 @@
         </w:tc>
         <w:tc>
           <w:tcPr>
-            <w:tcW w:w="0" w:type="auto"/>
+            <w:tcW w:w="481" w:type="dxa"/>
             <w:tcBorders>
               <w:top w:val="nil"/>
               <w:left w:val="single" w:sz="4" w:space="0" w:color="auto"/>
@@ -677,6 +441,8 @@
                 <w:b/>
                 <w:bCs/>
                 <w:color w:val="000000"/>
+                <w:sz w:val="10"/>
+                <w:szCs w:val="10"/>
               </w:rPr>
             </w:pPr>
             <w:r>
@@ -685,6 +451,8 @@
                 <w:b/>
                 <w:bCs/>
                 <w:color w:val="000000"/>
+                <w:sz w:val="10"/>
+                <w:szCs w:val="10"/>
               </w:rPr>
               <w:t>Train</w:t>
             </w:r>
@@ -692,7 +460,7 @@
         </w:tc>
         <w:tc>
           <w:tcPr>
-            <w:tcW w:w="0" w:type="auto"/>
+            <w:tcW w:w="529" w:type="dxa"/>
             <w:tcBorders>
               <w:top w:val="nil"/>
               <w:left w:val="nil"/>
@@ -718,6 +486,8 @@
                 <w:b/>
                 <w:bCs/>
                 <w:color w:val="000000"/>
+                <w:sz w:val="10"/>
+                <w:szCs w:val="10"/>
               </w:rPr>
             </w:pPr>
             <w:r>
@@ -726,6 +496,8 @@
                 <w:b/>
                 <w:bCs/>
                 <w:color w:val="000000"/>
+                <w:sz w:val="10"/>
+                <w:szCs w:val="10"/>
               </w:rPr>
               <w:t>Test</w:t>
             </w:r>
@@ -733,7 +505,7 @@
         </w:tc>
         <w:tc>
           <w:tcPr>
-            <w:tcW w:w="0" w:type="auto"/>
+            <w:tcW w:w="520" w:type="dxa"/>
             <w:tcBorders>
               <w:top w:val="nil"/>
               <w:left w:val="nil"/>
@@ -759,6 +531,8 @@
                 <w:b/>
                 <w:bCs/>
                 <w:color w:val="000000"/>
+                <w:sz w:val="10"/>
+                <w:szCs w:val="10"/>
               </w:rPr>
             </w:pPr>
             <w:r>
@@ -767,6 +541,8 @@
                 <w:b/>
                 <w:bCs/>
                 <w:color w:val="000000"/>
+                <w:sz w:val="10"/>
+                <w:szCs w:val="10"/>
               </w:rPr>
               <w:t>Balance</w:t>
             </w:r>
@@ -774,7 +550,7 @@
         </w:tc>
         <w:tc>
           <w:tcPr>
-            <w:tcW w:w="0" w:type="auto"/>
+            <w:tcW w:w="933" w:type="dxa"/>
             <w:tcBorders>
               <w:top w:val="nil"/>
               <w:left w:val="nil"/>
@@ -800,6 +576,8 @@
                 <w:b/>
                 <w:bCs/>
                 <w:color w:val="000000"/>
+                <w:sz w:val="10"/>
+                <w:szCs w:val="10"/>
               </w:rPr>
             </w:pPr>
             <w:r>
@@ -808,6 +586,8 @@
                 <w:b/>
                 <w:bCs/>
                 <w:color w:val="000000"/>
+                <w:sz w:val="10"/>
+                <w:szCs w:val="10"/>
               </w:rPr>
               <w:t>Train</w:t>
             </w:r>
@@ -815,7 +595,7 @@
         </w:tc>
         <w:tc>
           <w:tcPr>
-            <w:tcW w:w="0" w:type="auto"/>
+            <w:tcW w:w="685" w:type="dxa"/>
             <w:tcBorders>
               <w:top w:val="nil"/>
               <w:left w:val="nil"/>
@@ -841,6 +621,8 @@
                 <w:b/>
                 <w:bCs/>
                 <w:color w:val="000000"/>
+                <w:sz w:val="10"/>
+                <w:szCs w:val="10"/>
               </w:rPr>
             </w:pPr>
             <w:r>
@@ -849,6 +631,8 @@
                 <w:b/>
                 <w:bCs/>
                 <w:color w:val="000000"/>
+                <w:sz w:val="10"/>
+                <w:szCs w:val="10"/>
               </w:rPr>
               <w:t>Test</w:t>
             </w:r>
@@ -856,7 +640,7 @@
         </w:tc>
         <w:tc>
           <w:tcPr>
-            <w:tcW w:w="0" w:type="auto"/>
+            <w:tcW w:w="452" w:type="dxa"/>
             <w:tcBorders>
               <w:top w:val="nil"/>
               <w:left w:val="nil"/>
@@ -882,6 +666,8 @@
                 <w:b/>
                 <w:bCs/>
                 <w:color w:val="000000"/>
+                <w:sz w:val="10"/>
+                <w:szCs w:val="10"/>
               </w:rPr>
             </w:pPr>
             <w:r>
@@ -890,6 +676,8 @@
                 <w:b/>
                 <w:bCs/>
                 <w:color w:val="000000"/>
+                <w:sz w:val="10"/>
+                <w:szCs w:val="10"/>
               </w:rPr>
               <w:t>Balance</w:t>
             </w:r>
@@ -898,11 +686,11 @@
       </w:tr>
       <w:tr>
         <w:trPr>
-          <w:trHeight w:val="300"/>
+          <w:trHeight w:val="15"/>
         </w:trPr>
         <w:tc>
           <w:tcPr>
-            <w:tcW w:w="0" w:type="auto"/>
+            <w:tcW w:w="650" w:type="dxa"/>
             <w:tcBorders>
               <w:top w:val="nil"/>
               <w:left w:val="nil"/>
@@ -925,6 +713,8 @@
               <w:rPr>
                 <w:rFonts w:ascii="Calibri" w:hAnsi="Calibri"/>
                 <w:color w:val="000000"/>
+                <w:sz w:val="10"/>
+                <w:szCs w:val="10"/>
               </w:rPr>
             </w:pPr>
             <w:proofErr w:type="spellStart"/>
@@ -932,6 +722,8 @@
               <w:rPr>
                 <w:rFonts w:ascii="Calibri" w:hAnsi="Calibri"/>
                 <w:color w:val="000000"/>
+                <w:sz w:val="10"/>
+                <w:szCs w:val="10"/>
               </w:rPr>
               <w:t>BrkSide</w:t>
             </w:r>
@@ -940,7 +732,7 @@
         </w:tc>
         <w:tc>
           <w:tcPr>
-            <w:tcW w:w="0" w:type="auto"/>
+            <w:tcW w:w="970" w:type="dxa"/>
             <w:tcBorders>
               <w:top w:val="nil"/>
               <w:left w:val="nil"/>
@@ -963,12 +755,16 @@
               <w:rPr>
                 <w:rFonts w:ascii="Calibri" w:hAnsi="Calibri"/>
                 <w:color w:val="000000"/>
+                <w:sz w:val="10"/>
+                <w:szCs w:val="10"/>
               </w:rPr>
             </w:pPr>
             <w:r>
               <w:rPr>
                 <w:rFonts w:ascii="Calibri" w:hAnsi="Calibri"/>
                 <w:color w:val="000000"/>
+                <w:sz w:val="10"/>
+                <w:szCs w:val="10"/>
               </w:rPr>
               <w:t xml:space="preserve">                       124,834 </w:t>
             </w:r>
@@ -976,7 +772,7 @@
         </w:tc>
         <w:tc>
           <w:tcPr>
-            <w:tcW w:w="0" w:type="auto"/>
+            <w:tcW w:w="481" w:type="dxa"/>
             <w:tcBorders>
               <w:top w:val="nil"/>
               <w:left w:val="nil"/>
@@ -1000,12 +796,16 @@
               <w:rPr>
                 <w:rFonts w:ascii="Calibri" w:hAnsi="Calibri"/>
                 <w:color w:val="000000"/>
+                <w:sz w:val="10"/>
+                <w:szCs w:val="10"/>
               </w:rPr>
             </w:pPr>
             <w:r>
               <w:rPr>
                 <w:rFonts w:ascii="Calibri" w:hAnsi="Calibri"/>
                 <w:color w:val="000000"/>
+                <w:sz w:val="10"/>
+                <w:szCs w:val="10"/>
               </w:rPr>
               <w:t xml:space="preserve">     58 </w:t>
             </w:r>
@@ -1013,7 +813,7 @@
         </w:tc>
         <w:tc>
           <w:tcPr>
-            <w:tcW w:w="0" w:type="auto"/>
+            <w:tcW w:w="529" w:type="dxa"/>
             <w:tcBorders>
               <w:top w:val="nil"/>
               <w:left w:val="nil"/>
@@ -1037,12 +837,16 @@
               <w:rPr>
                 <w:rFonts w:ascii="Calibri" w:hAnsi="Calibri"/>
                 <w:color w:val="000000"/>
+                <w:sz w:val="10"/>
+                <w:szCs w:val="10"/>
               </w:rPr>
             </w:pPr>
             <w:r>
               <w:rPr>
                 <w:rFonts w:ascii="Calibri" w:hAnsi="Calibri"/>
                 <w:color w:val="000000"/>
+                <w:sz w:val="10"/>
+                <w:szCs w:val="10"/>
               </w:rPr>
               <w:t xml:space="preserve">     50 </w:t>
             </w:r>
@@ -1050,7 +854,7 @@
         </w:tc>
         <w:tc>
           <w:tcPr>
-            <w:tcW w:w="0" w:type="auto"/>
+            <w:tcW w:w="520" w:type="dxa"/>
             <w:tcBorders>
               <w:top w:val="nil"/>
               <w:left w:val="nil"/>
@@ -1074,12 +878,16 @@
               <w:rPr>
                 <w:rFonts w:ascii="Calibri" w:hAnsi="Calibri"/>
                 <w:color w:val="000000"/>
+                <w:sz w:val="10"/>
+                <w:szCs w:val="10"/>
               </w:rPr>
             </w:pPr>
             <w:r>
               <w:rPr>
                 <w:rFonts w:ascii="Calibri" w:hAnsi="Calibri"/>
                 <w:color w:val="000000"/>
+                <w:sz w:val="10"/>
+                <w:szCs w:val="10"/>
               </w:rPr>
               <w:t>86%</w:t>
             </w:r>
@@ -1087,7 +895,7 @@
         </w:tc>
         <w:tc>
           <w:tcPr>
-            <w:tcW w:w="0" w:type="auto"/>
+            <w:tcW w:w="933" w:type="dxa"/>
             <w:tcBorders>
               <w:top w:val="nil"/>
               <w:left w:val="nil"/>
@@ -1111,12 +919,16 @@
               <w:rPr>
                 <w:rFonts w:ascii="Calibri" w:hAnsi="Calibri"/>
                 <w:color w:val="000000"/>
+                <w:sz w:val="10"/>
+                <w:szCs w:val="10"/>
               </w:rPr>
             </w:pPr>
             <w:r>
               <w:rPr>
                 <w:rFonts w:ascii="Calibri" w:hAnsi="Calibri"/>
                 <w:color w:val="000000"/>
+                <w:sz w:val="10"/>
+                <w:szCs w:val="10"/>
               </w:rPr>
               <w:t xml:space="preserve">   1,203 </w:t>
             </w:r>
@@ -1124,7 +936,7 @@
         </w:tc>
         <w:tc>
           <w:tcPr>
-            <w:tcW w:w="0" w:type="auto"/>
+            <w:tcW w:w="685" w:type="dxa"/>
             <w:tcBorders>
               <w:top w:val="nil"/>
               <w:left w:val="nil"/>
@@ -1148,12 +960,16 @@
               <w:rPr>
                 <w:rFonts w:ascii="Calibri" w:hAnsi="Calibri"/>
                 <w:color w:val="000000"/>
+                <w:sz w:val="10"/>
+                <w:szCs w:val="10"/>
               </w:rPr>
             </w:pPr>
             <w:r>
               <w:rPr>
                 <w:rFonts w:ascii="Calibri" w:hAnsi="Calibri"/>
                 <w:color w:val="000000"/>
+                <w:sz w:val="10"/>
+                <w:szCs w:val="10"/>
               </w:rPr>
               <w:t xml:space="preserve">   1,272 </w:t>
             </w:r>
@@ -1161,7 +977,7 @@
         </w:tc>
         <w:tc>
           <w:tcPr>
-            <w:tcW w:w="0" w:type="auto"/>
+            <w:tcW w:w="452" w:type="dxa"/>
             <w:tcBorders>
               <w:top w:val="nil"/>
               <w:left w:val="nil"/>
@@ -1185,12 +1001,16 @@
               <w:rPr>
                 <w:rFonts w:ascii="Calibri" w:hAnsi="Calibri"/>
                 <w:color w:val="000000"/>
+                <w:sz w:val="10"/>
+                <w:szCs w:val="10"/>
               </w:rPr>
             </w:pPr>
             <w:r>
               <w:rPr>
                 <w:rFonts w:ascii="Calibri" w:hAnsi="Calibri"/>
                 <w:color w:val="000000"/>
+                <w:sz w:val="10"/>
+                <w:szCs w:val="10"/>
               </w:rPr>
               <w:t>106%</w:t>
             </w:r>
@@ -1199,11 +1019,11 @@
       </w:tr>
       <w:tr>
         <w:trPr>
-          <w:trHeight w:val="300"/>
+          <w:trHeight w:val="15"/>
         </w:trPr>
         <w:tc>
           <w:tcPr>
-            <w:tcW w:w="0" w:type="auto"/>
+            <w:tcW w:w="650" w:type="dxa"/>
             <w:tcBorders>
               <w:top w:val="nil"/>
               <w:left w:val="nil"/>
@@ -1226,6 +1046,8 @@
               <w:rPr>
                 <w:rFonts w:ascii="Calibri" w:hAnsi="Calibri"/>
                 <w:color w:val="000000"/>
+                <w:sz w:val="10"/>
+                <w:szCs w:val="10"/>
               </w:rPr>
             </w:pPr>
             <w:proofErr w:type="spellStart"/>
@@ -1233,6 +1055,8 @@
               <w:rPr>
                 <w:rFonts w:ascii="Calibri" w:hAnsi="Calibri"/>
                 <w:color w:val="000000"/>
+                <w:sz w:val="10"/>
+                <w:szCs w:val="10"/>
               </w:rPr>
               <w:t>NAmes</w:t>
             </w:r>
@@ -1241,7 +1065,7 @@
         </w:tc>
         <w:tc>
           <w:tcPr>
-            <w:tcW w:w="0" w:type="auto"/>
+            <w:tcW w:w="970" w:type="dxa"/>
             <w:tcBorders>
               <w:top w:val="nil"/>
               <w:left w:val="nil"/>
@@ -1264,12 +1088,16 @@
               <w:rPr>
                 <w:rFonts w:ascii="Calibri" w:hAnsi="Calibri"/>
                 <w:color w:val="000000"/>
+                <w:sz w:val="10"/>
+                <w:szCs w:val="10"/>
               </w:rPr>
             </w:pPr>
             <w:r>
               <w:rPr>
                 <w:rFonts w:ascii="Calibri" w:hAnsi="Calibri"/>
                 <w:color w:val="000000"/>
+                <w:sz w:val="10"/>
+                <w:szCs w:val="10"/>
               </w:rPr>
               <w:t xml:space="preserve">                       145,847 </w:t>
             </w:r>
@@ -1277,7 +1105,7 @@
         </w:tc>
         <w:tc>
           <w:tcPr>
-            <w:tcW w:w="0" w:type="auto"/>
+            <w:tcW w:w="481" w:type="dxa"/>
             <w:tcBorders>
               <w:top w:val="nil"/>
               <w:left w:val="nil"/>
@@ -1301,12 +1129,16 @@
               <w:rPr>
                 <w:rFonts w:ascii="Calibri" w:hAnsi="Calibri"/>
                 <w:color w:val="000000"/>
+                <w:sz w:val="10"/>
+                <w:szCs w:val="10"/>
               </w:rPr>
             </w:pPr>
             <w:r>
               <w:rPr>
                 <w:rFonts w:ascii="Calibri" w:hAnsi="Calibri"/>
                 <w:color w:val="000000"/>
+                <w:sz w:val="10"/>
+                <w:szCs w:val="10"/>
               </w:rPr>
               <w:t xml:space="preserve">   225 </w:t>
             </w:r>
@@ -1314,7 +1146,7 @@
         </w:tc>
         <w:tc>
           <w:tcPr>
-            <w:tcW w:w="0" w:type="auto"/>
+            <w:tcW w:w="529" w:type="dxa"/>
             <w:tcBorders>
               <w:top w:val="nil"/>
               <w:left w:val="nil"/>
@@ -1338,12 +1170,16 @@
               <w:rPr>
                 <w:rFonts w:ascii="Calibri" w:hAnsi="Calibri"/>
                 <w:color w:val="000000"/>
+                <w:sz w:val="10"/>
+                <w:szCs w:val="10"/>
               </w:rPr>
             </w:pPr>
             <w:r>
               <w:rPr>
                 <w:rFonts w:ascii="Calibri" w:hAnsi="Calibri"/>
                 <w:color w:val="000000"/>
+                <w:sz w:val="10"/>
+                <w:szCs w:val="10"/>
               </w:rPr>
               <w:t xml:space="preserve">   218 </w:t>
             </w:r>
@@ -1351,7 +1187,7 @@
         </w:tc>
         <w:tc>
           <w:tcPr>
-            <w:tcW w:w="0" w:type="auto"/>
+            <w:tcW w:w="520" w:type="dxa"/>
             <w:tcBorders>
               <w:top w:val="nil"/>
               <w:left w:val="nil"/>
@@ -1375,12 +1211,16 @@
               <w:rPr>
                 <w:rFonts w:ascii="Calibri" w:hAnsi="Calibri"/>
                 <w:color w:val="000000"/>
+                <w:sz w:val="10"/>
+                <w:szCs w:val="10"/>
               </w:rPr>
             </w:pPr>
             <w:r>
               <w:rPr>
                 <w:rFonts w:ascii="Calibri" w:hAnsi="Calibri"/>
                 <w:color w:val="000000"/>
+                <w:sz w:val="10"/>
+                <w:szCs w:val="10"/>
               </w:rPr>
               <w:t>97%</w:t>
             </w:r>
@@ -1388,7 +1228,7 @@
         </w:tc>
         <w:tc>
           <w:tcPr>
-            <w:tcW w:w="0" w:type="auto"/>
+            <w:tcW w:w="933" w:type="dxa"/>
             <w:tcBorders>
               <w:top w:val="nil"/>
               <w:left w:val="nil"/>
@@ -1412,12 +1252,16 @@
               <w:rPr>
                 <w:rFonts w:ascii="Calibri" w:hAnsi="Calibri"/>
                 <w:color w:val="000000"/>
+                <w:sz w:val="10"/>
+                <w:szCs w:val="10"/>
               </w:rPr>
             </w:pPr>
             <w:r>
               <w:rPr>
                 <w:rFonts w:ascii="Calibri" w:hAnsi="Calibri"/>
                 <w:color w:val="000000"/>
+                <w:sz w:val="10"/>
+                <w:szCs w:val="10"/>
               </w:rPr>
               <w:t xml:space="preserve">   1,310 </w:t>
             </w:r>
@@ -1425,7 +1269,7 @@
         </w:tc>
         <w:tc>
           <w:tcPr>
-            <w:tcW w:w="0" w:type="auto"/>
+            <w:tcW w:w="685" w:type="dxa"/>
             <w:tcBorders>
               <w:top w:val="nil"/>
               <w:left w:val="nil"/>
@@ -1449,12 +1293,16 @@
               <w:rPr>
                 <w:rFonts w:ascii="Calibri" w:hAnsi="Calibri"/>
                 <w:color w:val="000000"/>
+                <w:sz w:val="10"/>
+                <w:szCs w:val="10"/>
               </w:rPr>
             </w:pPr>
             <w:r>
               <w:rPr>
                 <w:rFonts w:ascii="Calibri" w:hAnsi="Calibri"/>
                 <w:color w:val="000000"/>
+                <w:sz w:val="10"/>
+                <w:szCs w:val="10"/>
               </w:rPr>
               <w:t xml:space="preserve">   1,273 </w:t>
             </w:r>
@@ -1462,7 +1310,7 @@
         </w:tc>
         <w:tc>
           <w:tcPr>
-            <w:tcW w:w="0" w:type="auto"/>
+            <w:tcW w:w="452" w:type="dxa"/>
             <w:tcBorders>
               <w:top w:val="nil"/>
               <w:left w:val="nil"/>
@@ -1486,12 +1334,16 @@
               <w:rPr>
                 <w:rFonts w:ascii="Calibri" w:hAnsi="Calibri"/>
                 <w:color w:val="000000"/>
+                <w:sz w:val="10"/>
+                <w:szCs w:val="10"/>
               </w:rPr>
             </w:pPr>
             <w:r>
               <w:rPr>
                 <w:rFonts w:ascii="Calibri" w:hAnsi="Calibri"/>
                 <w:color w:val="000000"/>
+                <w:sz w:val="10"/>
+                <w:szCs w:val="10"/>
               </w:rPr>
               <w:t>97%</w:t>
             </w:r>
@@ -1500,11 +1352,11 @@
       </w:tr>
       <w:tr>
         <w:trPr>
-          <w:trHeight w:val="300"/>
+          <w:trHeight w:val="36"/>
         </w:trPr>
         <w:tc>
           <w:tcPr>
-            <w:tcW w:w="0" w:type="auto"/>
+            <w:tcW w:w="650" w:type="dxa"/>
             <w:tcBorders>
               <w:top w:val="nil"/>
               <w:left w:val="nil"/>
@@ -1527,12 +1379,16 @@
               <w:rPr>
                 <w:rFonts w:ascii="Calibri" w:hAnsi="Calibri"/>
                 <w:color w:val="000000"/>
+                <w:sz w:val="10"/>
+                <w:szCs w:val="10"/>
               </w:rPr>
             </w:pPr>
             <w:r>
               <w:rPr>
                 <w:rFonts w:ascii="Calibri" w:hAnsi="Calibri"/>
                 <w:color w:val="000000"/>
+                <w:sz w:val="10"/>
+                <w:szCs w:val="10"/>
               </w:rPr>
               <w:t>Edwards</w:t>
             </w:r>
@@ -1540,7 +1396,7 @@
         </w:tc>
         <w:tc>
           <w:tcPr>
-            <w:tcW w:w="0" w:type="auto"/>
+            <w:tcW w:w="970" w:type="dxa"/>
             <w:tcBorders>
               <w:top w:val="nil"/>
               <w:left w:val="nil"/>
@@ -1563,12 +1419,16 @@
               <w:rPr>
                 <w:rFonts w:ascii="Calibri" w:hAnsi="Calibri"/>
                 <w:color w:val="000000"/>
+                <w:sz w:val="10"/>
+                <w:szCs w:val="10"/>
               </w:rPr>
             </w:pPr>
             <w:r>
               <w:rPr>
                 <w:rFonts w:ascii="Calibri" w:hAnsi="Calibri"/>
                 <w:color w:val="000000"/>
+                <w:sz w:val="10"/>
+                <w:szCs w:val="10"/>
               </w:rPr>
               <w:t xml:space="preserve">                       128,220 </w:t>
             </w:r>
@@ -1576,7 +1436,7 @@
         </w:tc>
         <w:tc>
           <w:tcPr>
-            <w:tcW w:w="0" w:type="auto"/>
+            <w:tcW w:w="481" w:type="dxa"/>
             <w:tcBorders>
               <w:top w:val="nil"/>
               <w:left w:val="nil"/>
@@ -1600,12 +1460,16 @@
               <w:rPr>
                 <w:rFonts w:ascii="Calibri" w:hAnsi="Calibri"/>
                 <w:color w:val="000000"/>
+                <w:sz w:val="10"/>
+                <w:szCs w:val="10"/>
               </w:rPr>
             </w:pPr>
             <w:r>
               <w:rPr>
                 <w:rFonts w:ascii="Calibri" w:hAnsi="Calibri"/>
                 <w:color w:val="000000"/>
+                <w:sz w:val="10"/>
+                <w:szCs w:val="10"/>
               </w:rPr>
               <w:t xml:space="preserve">   100 </w:t>
             </w:r>
@@ -1613,7 +1477,7 @@
         </w:tc>
         <w:tc>
           <w:tcPr>
-            <w:tcW w:w="0" w:type="auto"/>
+            <w:tcW w:w="529" w:type="dxa"/>
             <w:tcBorders>
               <w:top w:val="nil"/>
               <w:left w:val="nil"/>
@@ -1637,12 +1501,16 @@
               <w:rPr>
                 <w:rFonts w:ascii="Calibri" w:hAnsi="Calibri"/>
                 <w:color w:val="000000"/>
+                <w:sz w:val="10"/>
+                <w:szCs w:val="10"/>
               </w:rPr>
             </w:pPr>
             <w:r>
               <w:rPr>
                 <w:rFonts w:ascii="Calibri" w:hAnsi="Calibri"/>
                 <w:color w:val="000000"/>
+                <w:sz w:val="10"/>
+                <w:szCs w:val="10"/>
               </w:rPr>
               <w:t xml:space="preserve">     94 </w:t>
             </w:r>
@@ -1650,7 +1518,7 @@
         </w:tc>
         <w:tc>
           <w:tcPr>
-            <w:tcW w:w="0" w:type="auto"/>
+            <w:tcW w:w="520" w:type="dxa"/>
             <w:tcBorders>
               <w:top w:val="nil"/>
               <w:left w:val="nil"/>
@@ -1674,12 +1542,16 @@
               <w:rPr>
                 <w:rFonts w:ascii="Calibri" w:hAnsi="Calibri"/>
                 <w:color w:val="000000"/>
+                <w:sz w:val="10"/>
+                <w:szCs w:val="10"/>
               </w:rPr>
             </w:pPr>
             <w:r>
               <w:rPr>
                 <w:rFonts w:ascii="Calibri" w:hAnsi="Calibri"/>
                 <w:color w:val="000000"/>
+                <w:sz w:val="10"/>
+                <w:szCs w:val="10"/>
               </w:rPr>
               <w:t>94%</w:t>
             </w:r>
@@ -1687,7 +1559,7 @@
         </w:tc>
         <w:tc>
           <w:tcPr>
-            <w:tcW w:w="0" w:type="auto"/>
+            <w:tcW w:w="933" w:type="dxa"/>
             <w:tcBorders>
               <w:top w:val="nil"/>
               <w:left w:val="nil"/>
@@ -1711,12 +1583,16 @@
               <w:rPr>
                 <w:rFonts w:ascii="Calibri" w:hAnsi="Calibri"/>
                 <w:color w:val="000000"/>
+                <w:sz w:val="10"/>
+                <w:szCs w:val="10"/>
               </w:rPr>
             </w:pPr>
             <w:r>
               <w:rPr>
                 <w:rFonts w:ascii="Calibri" w:hAnsi="Calibri"/>
                 <w:color w:val="000000"/>
+                <w:sz w:val="10"/>
+                <w:szCs w:val="10"/>
               </w:rPr>
               <w:t xml:space="preserve">   1,340 </w:t>
             </w:r>
@@ -1724,7 +1600,7 @@
         </w:tc>
         <w:tc>
           <w:tcPr>
-            <w:tcW w:w="0" w:type="auto"/>
+            <w:tcW w:w="685" w:type="dxa"/>
             <w:tcBorders>
               <w:top w:val="nil"/>
               <w:left w:val="nil"/>
@@ -1748,12 +1624,16 @@
               <w:rPr>
                 <w:rFonts w:ascii="Calibri" w:hAnsi="Calibri"/>
                 <w:color w:val="000000"/>
+                <w:sz w:val="10"/>
+                <w:szCs w:val="10"/>
               </w:rPr>
             </w:pPr>
             <w:r>
               <w:rPr>
                 <w:rFonts w:ascii="Calibri" w:hAnsi="Calibri"/>
                 <w:color w:val="000000"/>
+                <w:sz w:val="10"/>
+                <w:szCs w:val="10"/>
               </w:rPr>
               <w:t xml:space="preserve">   1,335 </w:t>
             </w:r>
@@ -1761,7 +1641,7 @@
         </w:tc>
         <w:tc>
           <w:tcPr>
-            <w:tcW w:w="0" w:type="auto"/>
+            <w:tcW w:w="452" w:type="dxa"/>
             <w:tcBorders>
               <w:top w:val="nil"/>
               <w:left w:val="nil"/>
@@ -1785,12 +1665,16 @@
               <w:rPr>
                 <w:rFonts w:ascii="Calibri" w:hAnsi="Calibri"/>
                 <w:color w:val="000000"/>
+                <w:sz w:val="10"/>
+                <w:szCs w:val="10"/>
               </w:rPr>
             </w:pPr>
             <w:r>
               <w:rPr>
                 <w:rFonts w:ascii="Calibri" w:hAnsi="Calibri"/>
                 <w:color w:val="000000"/>
+                <w:sz w:val="10"/>
+                <w:szCs w:val="10"/>
               </w:rPr>
               <w:t>100%</w:t>
             </w:r>
@@ -1801,7 +1685,10 @@
     <w:p/>
     <w:p>
       <w:r>
-        <w:t xml:space="preserve">Ultimately, training the model will be done on a 5(?) fold cross validation scheme and then the model will be run against a test set </w:t>
+        <w:t>Ultimately, training the model will be done on a 5(?) fold cross validation scheme and then the model will be run against a test set</w:t>
+      </w:r>
+      <w:r>
+        <w:t>.</w:t>
       </w:r>
     </w:p>
     <w:p>
@@ -1843,7 +1730,13 @@
     </w:p>
     <w:p>
       <w:r>
-        <w:t>The data set we will be using will only consider a subset of the available features we could use to build a better model. Since the analysis at hand only seeks to answer questions related to house size and location – we will limit the analysis to only those variables and leave further explanatory variable dependencies for future studies.</w:t>
+        <w:t>The data set we will be using will only consider a subset of the available features we could use to build a better model. Since the analysis at hand only seeks to answer questions related to house size and location – we will limit the analysis to only those variables and leave</w:t>
+      </w:r>
+      <w:r>
+        <w:t xml:space="preserve"> the investigation of</w:t>
+      </w:r>
+      <w:r>
+        <w:t xml:space="preserve"> further explanatory variable dependencies for future studies.</w:t>
       </w:r>
     </w:p>
     <w:p>
@@ -1854,7 +1747,6 @@
         <w:t>Modeling:</w:t>
       </w:r>
     </w:p>
-    <w:p/>
     <w:p>
       <w:pPr>
         <w:pStyle w:val="Heading2"/>
@@ -1879,14 +1771,13 @@
         <w:t>)</w:t>
       </w:r>
     </w:p>
-    <w:p/>
-    <w:p>
-      <w:r>
-        <w:t xml:space="preserve">To answer this </w:t>
+    <w:p>
+      <w:r>
+        <w:t xml:space="preserve">To answer </w:t>
       </w:r>
       <w:proofErr w:type="gramStart"/>
       <w:r>
-        <w:t>question</w:t>
+        <w:t>this</w:t>
       </w:r>
       <w:proofErr w:type="gramEnd"/>
       <w:r>
@@ -1938,7 +1829,6 @@
       </w:r>
       <w:proofErr w:type="spellEnd"/>
     </w:p>
-    <w:p/>
     <w:p>
       <w:pPr>
         <w:pStyle w:val="Heading2"/>
@@ -1947,37 +1837,6 @@
     <w:p>
       <w:pPr>
         <w:pStyle w:val="Heading2"/>
-      </w:pPr>
-    </w:p>
-    <w:p>
-      <w:pPr>
-        <w:pStyle w:val="Heading2"/>
-      </w:pPr>
-    </w:p>
-    <w:p>
-      <w:pPr>
-        <w:pStyle w:val="Heading2"/>
-      </w:pPr>
-    </w:p>
-    <w:p>
-      <w:pPr>
-        <w:pStyle w:val="Heading2"/>
-      </w:pPr>
-    </w:p>
-    <w:p>
-      <w:pPr>
-        <w:pStyle w:val="Heading2"/>
-      </w:pPr>
-    </w:p>
-    <w:p/>
-    <w:p>
-      <w:pPr>
-        <w:pStyle w:val="Heading2"/>
-      </w:pPr>
-    </w:p>
-    <w:p>
-      <w:pPr>
-        <w:pStyle w:val="Heading2"/>
         <w:rPr>
           <w:b/>
         </w:rPr>
@@ -1988,24 +1847,15 @@
     </w:p>
     <w:p>
       <w:pPr>
-        <w:ind w:right="-630"/>
-        <w:rPr>
-          <w:b/>
-        </w:rPr>
-      </w:pPr>
-      <w:r>
-        <w:rPr>
-          <w:b/>
-        </w:rPr>
-        <w:tab/>
-      </w:r>
-    </w:p>
-    <w:p>
-      <w:pPr>
         <w:pStyle w:val="Heading4"/>
       </w:pPr>
       <w:r>
         <w:t>Normality:</w:t>
+      </w:r>
+    </w:p>
+    <w:p>
+      <w:r>
+        <w:t>TODO: add leverage stats</w:t>
       </w:r>
     </w:p>
     <w:p>
@@ -2018,10 +1868,186 @@
           <w:noProof/>
         </w:rPr>
         <w:drawing>
-          <wp:inline distT="0" distB="0" distL="0" distR="0" wp14:anchorId="24265948" wp14:editId="7311BFCE">
-            <wp:extent cx="5427558" cy="2466975"/>
-            <wp:effectExtent l="0" t="0" r="1905" b="0"/>
+          <wp:inline distT="0" distB="0" distL="0" distR="0" wp14:anchorId="6A95B078" wp14:editId="13169254">
+            <wp:extent cx="3659688" cy="1663429"/>
+            <wp:effectExtent l="0" t="0" r="0" b="635"/>
             <wp:docPr id="1" name="Picture 1"/>
+            <wp:cNvGraphicFramePr>
+              <a:graphicFrameLocks xmlns:a="http://schemas.openxmlformats.org/drawingml/2006/main" noChangeAspect="1"/>
+            </wp:cNvGraphicFramePr>
+            <a:graphic xmlns:a="http://schemas.openxmlformats.org/drawingml/2006/main">
+              <a:graphicData uri="http://schemas.openxmlformats.org/drawingml/2006/picture">
+                <pic:pic xmlns:pic="http://schemas.openxmlformats.org/drawingml/2006/picture">
+                  <pic:nvPicPr>
+                    <pic:cNvPr id="1" name=""/>
+                    <pic:cNvPicPr/>
+                  </pic:nvPicPr>
+                  <pic:blipFill>
+                    <a:blip r:embed="rId6"/>
+                    <a:stretch>
+                      <a:fillRect/>
+                    </a:stretch>
+                  </pic:blipFill>
+                  <pic:spPr>
+                    <a:xfrm>
+                      <a:off x="0" y="0"/>
+                      <a:ext cx="3741406" cy="1700572"/>
+                    </a:xfrm>
+                    <a:prstGeom prst="rect">
+                      <a:avLst/>
+                    </a:prstGeom>
+                  </pic:spPr>
+                </pic:pic>
+              </a:graphicData>
+            </a:graphic>
+          </wp:inline>
+        </w:drawing>
+      </w:r>
+    </w:p>
+    <w:p>
+      <w:r>
+        <w:rPr>
+          <w:noProof/>
+        </w:rPr>
+        <w:drawing>
+          <wp:inline distT="0" distB="0" distL="0" distR="0" wp14:anchorId="0E264551" wp14:editId="26234F11">
+            <wp:extent cx="3166695" cy="1152728"/>
+            <wp:effectExtent l="0" t="0" r="0" b="3175"/>
+            <wp:docPr id="2" name="Picture 2"/>
+            <wp:cNvGraphicFramePr>
+              <a:graphicFrameLocks xmlns:a="http://schemas.openxmlformats.org/drawingml/2006/main" noChangeAspect="1"/>
+            </wp:cNvGraphicFramePr>
+            <a:graphic xmlns:a="http://schemas.openxmlformats.org/drawingml/2006/main">
+              <a:graphicData uri="http://schemas.openxmlformats.org/drawingml/2006/picture">
+                <pic:pic xmlns:pic="http://schemas.openxmlformats.org/drawingml/2006/picture">
+                  <pic:nvPicPr>
+                    <pic:cNvPr id="1" name=""/>
+                    <pic:cNvPicPr/>
+                  </pic:nvPicPr>
+                  <pic:blipFill>
+                    <a:blip r:embed="rId7"/>
+                    <a:stretch>
+                      <a:fillRect/>
+                    </a:stretch>
+                  </pic:blipFill>
+                  <pic:spPr>
+                    <a:xfrm>
+                      <a:off x="0" y="0"/>
+                      <a:ext cx="3227544" cy="1174878"/>
+                    </a:xfrm>
+                    <a:prstGeom prst="rect">
+                      <a:avLst/>
+                    </a:prstGeom>
+                  </pic:spPr>
+                </pic:pic>
+              </a:graphicData>
+            </a:graphic>
+          </wp:inline>
+        </w:drawing>
+      </w:r>
+      <w:r>
+        <w:tab/>
+      </w:r>
+      <w:r>
+        <w:tab/>
+      </w:r>
+    </w:p>
+    <w:p>
+      <w:r>
+        <w:t xml:space="preserve">Scatter, Q-Q plot and histogram of residuals are all relatively normal. There appear to be some influential </w:t>
+      </w:r>
+      <w:proofErr w:type="gramStart"/>
+      <w:r>
+        <w:t>observations</w:t>
+      </w:r>
+      <w:r>
+        <w:t xml:space="preserve"> </w:t>
+      </w:r>
+      <w:r>
+        <w:t xml:space="preserve"> for</w:t>
+      </w:r>
+      <w:proofErr w:type="gramEnd"/>
+      <w:r>
+        <w:t xml:space="preserve"> the following:</w:t>
+      </w:r>
+    </w:p>
+    <w:p>
+      <w:r>
+        <w:rPr>
+          <w:noProof/>
+        </w:rPr>
+        <w:drawing>
+          <wp:inline distT="0" distB="0" distL="0" distR="0" wp14:anchorId="79109071" wp14:editId="2C5D9D92">
+            <wp:extent cx="807396" cy="781846"/>
+            <wp:effectExtent l="0" t="0" r="5715" b="5715"/>
+            <wp:docPr id="4" name="Picture 4"/>
+            <wp:cNvGraphicFramePr>
+              <a:graphicFrameLocks xmlns:a="http://schemas.openxmlformats.org/drawingml/2006/main" noChangeAspect="1"/>
+            </wp:cNvGraphicFramePr>
+            <a:graphic xmlns:a="http://schemas.openxmlformats.org/drawingml/2006/main">
+              <a:graphicData uri="http://schemas.openxmlformats.org/drawingml/2006/picture">
+                <pic:pic xmlns:pic="http://schemas.openxmlformats.org/drawingml/2006/picture">
+                  <pic:nvPicPr>
+                    <pic:cNvPr id="1" name=""/>
+                    <pic:cNvPicPr/>
+                  </pic:nvPicPr>
+                  <pic:blipFill>
+                    <a:blip r:embed="rId8"/>
+                    <a:stretch>
+                      <a:fillRect/>
+                    </a:stretch>
+                  </pic:blipFill>
+                  <pic:spPr>
+                    <a:xfrm>
+                      <a:off x="0" y="0"/>
+                      <a:ext cx="829804" cy="803545"/>
+                    </a:xfrm>
+                    <a:prstGeom prst="rect">
+                      <a:avLst/>
+                    </a:prstGeom>
+                  </pic:spPr>
+                </pic:pic>
+              </a:graphicData>
+            </a:graphic>
+          </wp:inline>
+        </w:drawing>
+      </w:r>
+    </w:p>
+    <w:p>
+      <w:r>
+        <w:t>Observation 322 appears problematic and is a candidate for being dropped (cook’s D &gt;5)</w:t>
+      </w:r>
+    </w:p>
+    <w:p>
+      <w:r>
+        <w:t>Let’s run the analysis with all of the extreme observations removed and see if there is a significant difference in the predictive power of the model:</w:t>
+      </w:r>
+    </w:p>
+    <w:p>
+      <w:r>
+        <w:t>W/</w:t>
+      </w:r>
+      <w:r>
+        <w:t>OUTLIERS:</w:t>
+      </w:r>
+      <w:r>
+        <w:tab/>
+      </w:r>
+      <w:r>
+        <w:tab/>
+        <w:t xml:space="preserve">             W/O OUTLIERS:</w:t>
+      </w:r>
+    </w:p>
+    <w:p>
+      <w:r>
+        <w:rPr>
+          <w:noProof/>
+        </w:rPr>
+        <w:drawing>
+          <wp:inline distT="0" distB="0" distL="0" distR="0" wp14:anchorId="1F9628CB" wp14:editId="2717AE52">
+            <wp:extent cx="1614791" cy="1203736"/>
+            <wp:effectExtent l="0" t="0" r="0" b="3175"/>
+            <wp:docPr id="6" name="Picture 6"/>
             <wp:cNvGraphicFramePr>
               <a:graphicFrameLocks xmlns:a="http://schemas.openxmlformats.org/drawingml/2006/main" noChangeAspect="1"/>
             </wp:cNvGraphicFramePr>
@@ -2041,7 +2067,7 @@
                   <pic:spPr>
                     <a:xfrm>
                       <a:off x="0" y="0"/>
-                      <a:ext cx="5459345" cy="2481423"/>
+                      <a:ext cx="1655419" cy="1234022"/>
                     </a:xfrm>
                     <a:prstGeom prst="rect">
                       <a:avLst/>
@@ -2053,17 +2079,15 @@
           </wp:inline>
         </w:drawing>
       </w:r>
-    </w:p>
-    <w:p>
       <w:r>
         <w:rPr>
           <w:noProof/>
         </w:rPr>
         <w:drawing>
-          <wp:inline distT="0" distB="0" distL="0" distR="0" wp14:anchorId="3F0337A7" wp14:editId="610F479F">
-            <wp:extent cx="3846463" cy="1400175"/>
-            <wp:effectExtent l="0" t="0" r="1905" b="0"/>
-            <wp:docPr id="2" name="Picture 2"/>
+          <wp:inline distT="0" distB="0" distL="0" distR="0" wp14:anchorId="620BD8C3" wp14:editId="4E0F1745">
+            <wp:extent cx="1376464" cy="1109635"/>
+            <wp:effectExtent l="0" t="0" r="0" b="0"/>
+            <wp:docPr id="7" name="Picture 7"/>
             <wp:cNvGraphicFramePr>
               <a:graphicFrameLocks xmlns:a="http://schemas.openxmlformats.org/drawingml/2006/main" noChangeAspect="1"/>
             </wp:cNvGraphicFramePr>
@@ -2083,7 +2107,7 @@
                   <pic:spPr>
                     <a:xfrm>
                       <a:off x="0" y="0"/>
-                      <a:ext cx="3878588" cy="1411869"/>
+                      <a:ext cx="1401904" cy="1130143"/>
                     </a:xfrm>
                     <a:prstGeom prst="rect">
                       <a:avLst/>
@@ -2095,42 +2119,38 @@
           </wp:inline>
         </w:drawing>
       </w:r>
-      <w:r>
-        <w:tab/>
-      </w:r>
-      <w:r>
-        <w:tab/>
-      </w:r>
-    </w:p>
-    <w:p>
-      <w:r>
-        <w:t xml:space="preserve">Scatter, Q-Q plot and histogram of residuals are all relatively normal. There appear to be some influential </w:t>
-      </w:r>
-      <w:proofErr w:type="gramStart"/>
-      <w:r>
-        <w:t>observations</w:t>
-      </w:r>
-      <w:r>
-        <w:t xml:space="preserve"> </w:t>
-      </w:r>
-      <w:r>
-        <w:t xml:space="preserve"> for</w:t>
-      </w:r>
-      <w:proofErr w:type="gramEnd"/>
-      <w:r>
-        <w:t xml:space="preserve"> the following:</w:t>
-      </w:r>
-    </w:p>
-    <w:p>
+    </w:p>
+    <w:p/>
+    <w:p>
+      <w:r>
+        <w:t>Influence of outliers appears to be minimal – we can check final model with/without them to assess affect on predictive capability of model. In building a larger model – we may want to keep them – as the addition of new features may explain the deviation in the norm.</w:t>
+      </w:r>
+    </w:p>
+    <w:p/>
+    <w:p/>
+    <w:p/>
+    <w:p>
+      <w:pPr>
+        <w:pStyle w:val="Heading4"/>
+      </w:pPr>
+      <w:r>
+        <w:t>Linear Trend:</w:t>
+      </w:r>
+    </w:p>
+    <w:p>
+      <w:pPr>
+        <w:pStyle w:val="ListParagraph"/>
+        <w:ind w:left="1440"/>
+      </w:pPr>
       <w:r>
         <w:rPr>
           <w:noProof/>
         </w:rPr>
         <w:drawing>
-          <wp:inline distT="0" distB="0" distL="0" distR="0" wp14:anchorId="793EC4C4" wp14:editId="0122C9F2">
-            <wp:extent cx="1504762" cy="1457143"/>
-            <wp:effectExtent l="0" t="0" r="635" b="0"/>
-            <wp:docPr id="4" name="Picture 4"/>
+          <wp:inline distT="0" distB="0" distL="0" distR="0" wp14:anchorId="1EC26EA1" wp14:editId="35CF6CAA">
+            <wp:extent cx="1721796" cy="1095716"/>
+            <wp:effectExtent l="0" t="0" r="5715" b="0"/>
+            <wp:docPr id="5" name="Picture 5" descr="C:\Users\skennedy\AppData\Local\Microsoft\Windows\Temporary Internet Files\Content.MSO\F0515D15.tmp"/>
             <wp:cNvGraphicFramePr>
               <a:graphicFrameLocks xmlns:a="http://schemas.openxmlformats.org/drawingml/2006/main" noChangeAspect="1"/>
             </wp:cNvGraphicFramePr>
@@ -2138,23 +2158,36 @@
               <a:graphicData uri="http://schemas.openxmlformats.org/drawingml/2006/picture">
                 <pic:pic xmlns:pic="http://schemas.openxmlformats.org/drawingml/2006/picture">
                   <pic:nvPicPr>
-                    <pic:cNvPr id="1" name=""/>
-                    <pic:cNvPicPr/>
+                    <pic:cNvPr id="0" name="Picture 1" descr="C:\Users\skennedy\AppData\Local\Microsoft\Windows\Temporary Internet Files\Content.MSO\F0515D15.tmp"/>
+                    <pic:cNvPicPr>
+                      <a:picLocks noChangeAspect="1" noChangeArrowheads="1"/>
+                    </pic:cNvPicPr>
                   </pic:nvPicPr>
                   <pic:blipFill>
-                    <a:blip r:embed="rId11"/>
+                    <a:blip r:embed="rId11" cstate="print">
+                      <a:extLst>
+                        <a:ext uri="{28A0092B-C50C-407E-A947-70E740481C1C}">
+                          <a14:useLocalDpi xmlns:a14="http://schemas.microsoft.com/office/drawing/2010/main" val="0"/>
+                        </a:ext>
+                      </a:extLst>
+                    </a:blip>
+                    <a:srcRect/>
                     <a:stretch>
                       <a:fillRect/>
                     </a:stretch>
                   </pic:blipFill>
-                  <pic:spPr>
+                  <pic:spPr bwMode="auto">
                     <a:xfrm>
                       <a:off x="0" y="0"/>
-                      <a:ext cx="1504762" cy="1457143"/>
+                      <a:ext cx="1774171" cy="1129046"/>
                     </a:xfrm>
                     <a:prstGeom prst="rect">
                       <a:avLst/>
                     </a:prstGeom>
+                    <a:noFill/>
+                    <a:ln>
+                      <a:noFill/>
+                    </a:ln>
                   </pic:spPr>
                 </pic:pic>
               </a:graphicData>
@@ -2163,45 +2196,124 @@
         </w:drawing>
       </w:r>
     </w:p>
-    <w:p/>
-    <w:p>
-      <w:r>
-        <w:t>Observation 322 appears problematic and is a candidate for being dropped (cook’s D &gt;5)</w:t>
-      </w:r>
-    </w:p>
-    <w:p>
-      <w:r>
-        <w:t xml:space="preserve">Let’s run the analysis with </w:t>
-      </w:r>
-      <w:proofErr w:type="gramStart"/>
-      <w:r>
-        <w:t>all of</w:t>
-      </w:r>
-      <w:proofErr w:type="gramEnd"/>
-      <w:r>
-        <w:t xml:space="preserve"> the extreme observations removed and see if there is a significant difference in the predictive power of the model:</w:t>
-      </w:r>
-    </w:p>
-    <w:p/>
-    <w:p/>
-    <w:p/>
-    <w:p/>
-    <w:p>
-      <w:r>
-        <w:lastRenderedPageBreak/>
-        <w:t>NO OUTLIERS:</w:t>
-      </w:r>
-    </w:p>
-    <w:p>
-      <w:r>
+    <w:p>
+      <w:pPr>
+        <w:pStyle w:val="ListParagraph"/>
+        <w:ind w:left="1440"/>
+      </w:pPr>
+    </w:p>
+    <w:p>
+      <w:pPr>
+        <w:ind w:left="720" w:firstLine="720"/>
+      </w:pPr>
+      <w:r>
+        <w:t xml:space="preserve">The mean sale price as a function of </w:t>
+      </w:r>
+      <w:proofErr w:type="spellStart"/>
+      <w:r>
+        <w:t>GrLivArea</w:t>
+      </w:r>
+      <w:proofErr w:type="spellEnd"/>
+      <w:r>
+        <w:t xml:space="preserve"> does appear to be</w:t>
+      </w:r>
+      <w:r>
+        <w:t xml:space="preserve"> relatively linear </w:t>
+      </w:r>
+      <w:r>
+        <w:t xml:space="preserve">based on the scatter plot above </w:t>
+      </w:r>
+      <w:r>
+        <w:t xml:space="preserve">(increasing </w:t>
+      </w:r>
+      <w:proofErr w:type="spellStart"/>
+      <w:r>
+        <w:t>GrLivArea</w:t>
+      </w:r>
+      <w:proofErr w:type="spellEnd"/>
+      <w:r>
+        <w:t xml:space="preserve"> tends to have a positive effect on the mean sale price)</w:t>
+      </w:r>
+    </w:p>
+    <w:p>
+      <w:pPr>
+        <w:pStyle w:val="Heading4"/>
+      </w:pPr>
+      <w:r>
+        <w:t>Equal SD</w:t>
+      </w:r>
+      <w:r>
+        <w:t>:</w:t>
+      </w:r>
+      <w:r>
+        <w:t xml:space="preserve"> </w:t>
+      </w:r>
+    </w:p>
+    <w:p>
+      <w:pPr>
+        <w:ind w:firstLine="720"/>
+      </w:pPr>
+      <w:r>
+        <w:t>W</w:t>
+      </w:r>
+      <w:r>
+        <w:t>ithin the prediction band, the SD of prices appears relatively constant (few signs of heteroscedasticity)</w:t>
+      </w:r>
+    </w:p>
+    <w:p>
+      <w:pPr>
+        <w:pStyle w:val="Heading4"/>
+      </w:pPr>
+      <w:r>
+        <w:t>Independence:</w:t>
+      </w:r>
+    </w:p>
+    <w:p>
+      <w:r>
+        <w:tab/>
+        <w:t>No variables are assumed to be interdependent in this example.</w:t>
+      </w:r>
+    </w:p>
+    <w:p>
+      <w:pPr>
+        <w:rPr>
+          <w:b/>
+          <w:bCs/>
+        </w:rPr>
+      </w:pPr>
+      <w:r>
+        <w:rPr>
+          <w:b/>
+          <w:bCs/>
+        </w:rPr>
+        <w:t>Model assumptions for basic linear regression seem to be well met. We will proceed with the analysis as is (inference on means)</w:t>
+      </w:r>
+    </w:p>
+    <w:p>
+      <w:pPr>
+        <w:pStyle w:val="Heading2"/>
+      </w:pPr>
+      <w:r>
+        <w:t>Simple Linear Model Results:</w:t>
+      </w:r>
+    </w:p>
+    <w:p>
+      <w:pPr>
         <w:rPr>
           <w:noProof/>
         </w:rPr>
+      </w:pPr>
+    </w:p>
+    <w:p>
+      <w:r>
+        <w:rPr>
+          <w:noProof/>
+        </w:rPr>
         <w:drawing>
-          <wp:inline distT="0" distB="0" distL="0" distR="0" wp14:anchorId="29E5A92D" wp14:editId="6F4765EB">
-            <wp:extent cx="4037330" cy="3009603"/>
-            <wp:effectExtent l="0" t="0" r="1270" b="635"/>
-            <wp:docPr id="6" name="Picture 6"/>
+          <wp:inline distT="0" distB="0" distL="0" distR="0" wp14:anchorId="34440913" wp14:editId="7AA7AF9B">
+            <wp:extent cx="2237362" cy="1190480"/>
+            <wp:effectExtent l="0" t="0" r="0" b="3810"/>
+            <wp:docPr id="12" name="Picture 12"/>
             <wp:cNvGraphicFramePr>
               <a:graphicFrameLocks xmlns:a="http://schemas.openxmlformats.org/drawingml/2006/main" noChangeAspect="1"/>
             </wp:cNvGraphicFramePr>
@@ -2221,7 +2333,7 @@
                   <pic:spPr>
                     <a:xfrm>
                       <a:off x="0" y="0"/>
-                      <a:ext cx="4043943" cy="3014533"/>
+                      <a:ext cx="2306076" cy="1227042"/>
                     </a:xfrm>
                     <a:prstGeom prst="rect">
                       <a:avLst/>
@@ -2236,19 +2348,328 @@
     </w:p>
     <w:p>
       <w:r>
-        <w:t>WITH OUTLIERS:</w:t>
-      </w:r>
-    </w:p>
-    <w:p>
+        <w:t xml:space="preserve">Assuming the only variable that contributes to </w:t>
+      </w:r>
+      <w:proofErr w:type="spellStart"/>
+      <w:r>
+        <w:t>SalePrice</w:t>
+      </w:r>
+      <w:proofErr w:type="spellEnd"/>
+      <w:r>
+        <w:t xml:space="preserve"> to be </w:t>
+      </w:r>
+      <w:proofErr w:type="spellStart"/>
+      <w:r>
+        <w:t>GrLivArea</w:t>
+      </w:r>
+      <w:proofErr w:type="spellEnd"/>
+      <w:r>
+        <w:t xml:space="preserve"> – there appears to be strong evidence of a non-zero intercept (</w:t>
+      </w:r>
+      <w:r>
+        <w:rPr>
+          <w:rFonts w:ascii="Symbol" w:hAnsi="Symbol"/>
+        </w:rPr>
+        <w:t></w:t>
+      </w:r>
+      <w:proofErr w:type="gramStart"/>
+      <w:r>
+        <w:rPr>
+          <w:vertAlign w:val="subscript"/>
+        </w:rPr>
+        <w:t>0</w:t>
+      </w:r>
+      <w:r>
+        <w:t xml:space="preserve">  =</w:t>
+      </w:r>
+      <w:proofErr w:type="gramEnd"/>
+      <w:r>
+        <w:t xml:space="preserve"> {69,286 – 87,124}). In this instance the intercept can be thought of as the cost of the land (</w:t>
+      </w:r>
+      <w:proofErr w:type="spellStart"/>
+      <w:r>
+        <w:t>i.e</w:t>
+      </w:r>
+      <w:proofErr w:type="spellEnd"/>
+      <w:r>
+        <w:t xml:space="preserve"> a house with no square footage). </w:t>
+      </w:r>
+    </w:p>
+    <w:p>
+      <w:r>
+        <w:t xml:space="preserve">A strong direct relationship between </w:t>
+      </w:r>
+      <w:proofErr w:type="spellStart"/>
+      <w:r>
+        <w:t>GrLivArea</w:t>
+      </w:r>
+      <w:proofErr w:type="spellEnd"/>
+      <w:r>
+        <w:t xml:space="preserve"> and </w:t>
+      </w:r>
+      <w:proofErr w:type="spellStart"/>
+      <w:r>
+        <w:t>SalePrice</w:t>
+      </w:r>
+      <w:proofErr w:type="spellEnd"/>
+      <w:r>
+        <w:t xml:space="preserve"> also exists, accounting for an effect of 45.9$/</w:t>
+      </w:r>
+      <w:proofErr w:type="spellStart"/>
+      <w:r>
+        <w:t>sqft</w:t>
+      </w:r>
+      <w:proofErr w:type="spellEnd"/>
+      <w:r>
+        <w:t xml:space="preserve"> of living space – or to state it more clearly – an increase </w:t>
+      </w:r>
+      <w:r>
+        <w:t>o</w:t>
+      </w:r>
+      <w:r>
+        <w:t>f approx 4,600$ in sale price can be expected from every increase of 100sqft of living space. A 95% CL puts this accretive affect at anywhere from 3,900/100sqft to 5,200/100sqft.</w:t>
+      </w:r>
+    </w:p>
+    <w:p>
+      <w:r>
+        <w:t xml:space="preserve">Given the low R-square value for this regression (0.34) it is clear that there are other variables which contribute to </w:t>
+      </w:r>
+      <w:proofErr w:type="spellStart"/>
+      <w:r>
+        <w:t>SalePrice</w:t>
+      </w:r>
+      <w:proofErr w:type="spellEnd"/>
+      <w:r>
+        <w:t xml:space="preserve">. </w:t>
+      </w:r>
+      <w:proofErr w:type="spellStart"/>
+      <w:r>
+        <w:t>GrLivArea</w:t>
+      </w:r>
+      <w:proofErr w:type="spellEnd"/>
+      <w:r>
+        <w:t xml:space="preserve"> only accounts for about 34% of the variance in </w:t>
+      </w:r>
+      <w:proofErr w:type="spellStart"/>
+      <w:r>
+        <w:t>SalePrice</w:t>
+      </w:r>
+      <w:proofErr w:type="spellEnd"/>
+      <w:r>
+        <w:t>.</w:t>
+      </w:r>
+    </w:p>
+    <w:p>
+      <w:pPr>
+        <w:pStyle w:val="Heading2"/>
+      </w:pPr>
+      <w:r>
+        <w:t>QOI 2: Does relationship between square footage (</w:t>
+      </w:r>
+      <w:proofErr w:type="spellStart"/>
+      <w:r>
+        <w:t>GrLivArea</w:t>
+      </w:r>
+      <w:proofErr w:type="spellEnd"/>
+      <w:r>
+        <w:t>) and sale price (</w:t>
+      </w:r>
+      <w:proofErr w:type="spellStart"/>
+      <w:r>
+        <w:t>SalePrice</w:t>
+      </w:r>
+      <w:proofErr w:type="spellEnd"/>
+      <w:r>
+        <w:t>) vary based on neighborhood?</w:t>
+      </w:r>
+    </w:p>
+    <w:p>
+      <w:r>
+        <w:t xml:space="preserve">To address this </w:t>
+      </w:r>
+      <w:proofErr w:type="gramStart"/>
+      <w:r>
+        <w:t>question</w:t>
+      </w:r>
+      <w:proofErr w:type="gramEnd"/>
+      <w:r>
+        <w:t xml:space="preserve"> we will consider a regression of the form </w:t>
+      </w:r>
+      <w:r>
+        <w:t>(including interaction terms)</w:t>
+      </w:r>
+    </w:p>
+    <w:p>
+      <w:pPr>
+        <w:ind w:firstLine="720"/>
+      </w:pPr>
+      <w:proofErr w:type="spellStart"/>
+      <w:r>
+        <w:t>SalePrice</w:t>
+      </w:r>
+      <w:proofErr w:type="spellEnd"/>
+      <w:r>
+        <w:t xml:space="preserve"> = </w:t>
+      </w:r>
+      <w:r>
+        <w:rPr>
+          <w:rFonts w:ascii="Symbol" w:hAnsi="Symbol"/>
+        </w:rPr>
+        <w:t></w:t>
+      </w:r>
+      <w:r>
+        <w:rPr>
+          <w:vertAlign w:val="subscript"/>
+        </w:rPr>
+        <w:t>0</w:t>
+      </w:r>
+      <w:r>
+        <w:t xml:space="preserve"> + </w:t>
+      </w:r>
+      <w:r>
+        <w:rPr>
+          <w:rFonts w:ascii="Symbol" w:hAnsi="Symbol"/>
+        </w:rPr>
+        <w:t></w:t>
+      </w:r>
+      <w:r>
+        <w:rPr>
+          <w:vertAlign w:val="subscript"/>
+        </w:rPr>
+        <w:t xml:space="preserve">1 </w:t>
+      </w:r>
+      <w:proofErr w:type="spellStart"/>
+      <w:proofErr w:type="gramStart"/>
+      <w:r>
+        <w:t>GrLivArea</w:t>
+      </w:r>
+      <w:proofErr w:type="spellEnd"/>
+      <w:r>
+        <w:t xml:space="preserve">  +</w:t>
+      </w:r>
+      <w:proofErr w:type="gramEnd"/>
+      <w:r>
+        <w:t xml:space="preserve"> </w:t>
+      </w:r>
+      <w:r>
+        <w:rPr>
+          <w:rFonts w:ascii="Symbol" w:hAnsi="Symbol"/>
+        </w:rPr>
+        <w:t></w:t>
+      </w:r>
+      <w:r>
+        <w:rPr>
+          <w:vertAlign w:val="subscript"/>
+        </w:rPr>
+        <w:t xml:space="preserve">2 </w:t>
+      </w:r>
+      <w:proofErr w:type="spellStart"/>
+      <w:r>
+        <w:t>BrkSide</w:t>
+      </w:r>
+      <w:proofErr w:type="spellEnd"/>
+      <w:r>
+        <w:t xml:space="preserve"> + </w:t>
+      </w:r>
+      <w:r>
+        <w:rPr>
+          <w:rFonts w:ascii="Symbol" w:hAnsi="Symbol"/>
+        </w:rPr>
+        <w:t></w:t>
+      </w:r>
+      <w:r>
+        <w:rPr>
+          <w:vertAlign w:val="subscript"/>
+        </w:rPr>
+        <w:t xml:space="preserve">3 </w:t>
+      </w:r>
+      <w:r>
+        <w:t>Edwards</w:t>
+      </w:r>
+      <w:r>
+        <w:t xml:space="preserve"> + </w:t>
+      </w:r>
+      <w:r>
+        <w:rPr>
+          <w:rFonts w:ascii="Symbol" w:hAnsi="Symbol"/>
+        </w:rPr>
+        <w:t></w:t>
+      </w:r>
+      <w:r>
+        <w:rPr>
+          <w:vertAlign w:val="subscript"/>
+        </w:rPr>
+        <w:t xml:space="preserve">4 </w:t>
+      </w:r>
+      <w:proofErr w:type="spellStart"/>
+      <w:r>
+        <w:t>GrLivArea|Edwards</w:t>
+      </w:r>
+      <w:proofErr w:type="spellEnd"/>
+      <w:r>
+        <w:t xml:space="preserve"> + </w:t>
+      </w:r>
+      <w:r>
+        <w:rPr>
+          <w:rFonts w:ascii="Symbol" w:hAnsi="Symbol"/>
+        </w:rPr>
+        <w:t></w:t>
+      </w:r>
+      <w:r>
+        <w:rPr>
+          <w:vertAlign w:val="subscript"/>
+        </w:rPr>
+        <w:t xml:space="preserve">5 </w:t>
+      </w:r>
+      <w:proofErr w:type="spellStart"/>
+      <w:r>
+        <w:t>GrLivArea|BrkSide</w:t>
+      </w:r>
+      <w:proofErr w:type="spellEnd"/>
+    </w:p>
+    <w:p>
+      <w:pPr>
+        <w:ind w:firstLine="720"/>
+      </w:pPr>
+      <w:r>
+        <w:t xml:space="preserve">*reference level for categorical variable is </w:t>
+      </w:r>
+      <w:proofErr w:type="spellStart"/>
+      <w:r>
+        <w:t>NAmes</w:t>
+      </w:r>
+      <w:proofErr w:type="spellEnd"/>
+    </w:p>
+    <w:p>
+      <w:pPr>
+        <w:pStyle w:val="Heading2"/>
+      </w:pPr>
+      <w:r>
+        <w:t>Revisiting Assumptions:</w:t>
+      </w:r>
+    </w:p>
+    <w:p/>
+    <w:p>
+      <w:pPr>
+        <w:pStyle w:val="Heading4"/>
+      </w:pPr>
+      <w:r>
+        <w:t>Normality</w:t>
+      </w:r>
+    </w:p>
+    <w:p>
+      <w:r>
+        <w:tab/>
+      </w:r>
       <w:r>
         <w:rPr>
           <w:noProof/>
         </w:rPr>
         <w:drawing>
-          <wp:inline distT="0" distB="0" distL="0" distR="0" wp14:anchorId="01F38073" wp14:editId="09AEE28C">
-            <wp:extent cx="3981450" cy="3209641"/>
-            <wp:effectExtent l="0" t="0" r="0" b="0"/>
-            <wp:docPr id="7" name="Picture 7"/>
+          <wp:inline distT="0" distB="0" distL="0" distR="0" wp14:anchorId="3D032098" wp14:editId="45EF77CF">
+            <wp:extent cx="1969851" cy="1734224"/>
+            <wp:effectExtent l="0" t="0" r="0" b="5715"/>
+            <wp:docPr id="17" name="Picture 17"/>
             <wp:cNvGraphicFramePr>
               <a:graphicFrameLocks xmlns:a="http://schemas.openxmlformats.org/drawingml/2006/main" noChangeAspect="1"/>
             </wp:cNvGraphicFramePr>
@@ -2268,7 +2689,7 @@
                   <pic:spPr>
                     <a:xfrm>
                       <a:off x="0" y="0"/>
-                      <a:ext cx="3987138" cy="3214227"/>
+                      <a:ext cx="2013080" cy="1772282"/>
                     </a:xfrm>
                     <a:prstGeom prst="rect">
                       <a:avLst/>
@@ -2281,38 +2702,42 @@
         </w:drawing>
       </w:r>
     </w:p>
-    <w:p/>
-    <w:p>
-      <w:r>
-        <w:t>Influence of outliers appears to be minimal – we can check final model with/without them to assess affect on predictive capability of model. In building a larger model – we may want to keep them – as the addition of new features may explain the deviation in the norm.</w:t>
-      </w:r>
-    </w:p>
-    <w:p/>
-    <w:p/>
-    <w:p/>
-    <w:p>
-      <w:pPr>
-        <w:pStyle w:val="Heading4"/>
-      </w:pPr>
-      <w:r>
-        <w:lastRenderedPageBreak/>
-        <w:t>Linear Trend:</w:t>
-      </w:r>
-    </w:p>
-    <w:p>
-      <w:pPr>
-        <w:pStyle w:val="ListParagraph"/>
-        <w:ind w:left="1440"/>
-      </w:pPr>
+    <w:p>
+      <w:r>
+        <w:t>Final model may want to consider removal of high leverage observations – but data is otherwise clean.</w:t>
+      </w:r>
+      <w:r>
+        <w:t xml:space="preserve"> Potential curvature may indicate a future use of power features.</w:t>
+      </w:r>
+    </w:p>
+    <w:p>
+      <w:pPr>
+        <w:pStyle w:val="Heading5"/>
+      </w:pPr>
+      <w:proofErr w:type="spellStart"/>
+      <w:r>
+        <w:t>BrkSide</w:t>
+      </w:r>
+      <w:proofErr w:type="spellEnd"/>
+      <w:r>
+        <w:t>/Edwards/</w:t>
+      </w:r>
+      <w:proofErr w:type="spellStart"/>
+      <w:r>
+        <w:t>NAmes</w:t>
+      </w:r>
+      <w:proofErr w:type="spellEnd"/>
+    </w:p>
+    <w:p>
       <w:r>
         <w:rPr>
           <w:noProof/>
         </w:rPr>
         <w:drawing>
-          <wp:inline distT="0" distB="0" distL="0" distR="0" wp14:anchorId="163C89A4" wp14:editId="2B7917BF">
-            <wp:extent cx="4310248" cy="2742954"/>
-            <wp:effectExtent l="0" t="0" r="0" b="635"/>
-            <wp:docPr id="5" name="Picture 5" descr="C:\Users\skennedy\AppData\Local\Microsoft\Windows\Temporary Internet Files\Content.MSO\F0515D15.tmp"/>
+          <wp:inline distT="0" distB="0" distL="0" distR="0" wp14:anchorId="58E35822" wp14:editId="69CE495B">
+            <wp:extent cx="1537734" cy="1313234"/>
+            <wp:effectExtent l="0" t="0" r="0" b="0"/>
+            <wp:docPr id="13" name="Picture 13"/>
             <wp:cNvGraphicFramePr>
               <a:graphicFrameLocks xmlns:a="http://schemas.openxmlformats.org/drawingml/2006/main" noChangeAspect="1"/>
             </wp:cNvGraphicFramePr>
@@ -2320,36 +2745,23 @@
               <a:graphicData uri="http://schemas.openxmlformats.org/drawingml/2006/picture">
                 <pic:pic xmlns:pic="http://schemas.openxmlformats.org/drawingml/2006/picture">
                   <pic:nvPicPr>
-                    <pic:cNvPr id="0" name="Picture 1" descr="C:\Users\skennedy\AppData\Local\Microsoft\Windows\Temporary Internet Files\Content.MSO\F0515D15.tmp"/>
-                    <pic:cNvPicPr>
-                      <a:picLocks noChangeAspect="1" noChangeArrowheads="1"/>
-                    </pic:cNvPicPr>
+                    <pic:cNvPr id="1" name=""/>
+                    <pic:cNvPicPr/>
                   </pic:nvPicPr>
                   <pic:blipFill>
-                    <a:blip r:embed="rId14">
-                      <a:extLst>
-                        <a:ext uri="{28A0092B-C50C-407E-A947-70E740481C1C}">
-                          <a14:useLocalDpi xmlns:a14="http://schemas.microsoft.com/office/drawing/2010/main" val="0"/>
-                        </a:ext>
-                      </a:extLst>
-                    </a:blip>
-                    <a:srcRect/>
+                    <a:blip r:embed="rId14"/>
                     <a:stretch>
                       <a:fillRect/>
                     </a:stretch>
                   </pic:blipFill>
-                  <pic:spPr bwMode="auto">
+                  <pic:spPr>
                     <a:xfrm>
                       <a:off x="0" y="0"/>
-                      <a:ext cx="4323461" cy="2751362"/>
+                      <a:ext cx="1630232" cy="1392228"/>
                     </a:xfrm>
                     <a:prstGeom prst="rect">
                       <a:avLst/>
                     </a:prstGeom>
-                    <a:noFill/>
-                    <a:ln>
-                      <a:noFill/>
-                    </a:ln>
                   </pic:spPr>
                 </pic:pic>
               </a:graphicData>
@@ -2357,131 +2769,15 @@
           </wp:inline>
         </w:drawing>
       </w:r>
-    </w:p>
-    <w:p>
-      <w:pPr>
-        <w:pStyle w:val="ListParagraph"/>
-        <w:ind w:left="1440"/>
-      </w:pPr>
-    </w:p>
-    <w:p>
-      <w:pPr>
-        <w:ind w:left="720" w:firstLine="720"/>
-      </w:pPr>
-      <w:r>
-        <w:t xml:space="preserve">The mean sale price as a function of </w:t>
-      </w:r>
-      <w:proofErr w:type="spellStart"/>
-      <w:r>
-        <w:t>GrLivArea</w:t>
-      </w:r>
-      <w:proofErr w:type="spellEnd"/>
-      <w:r>
-        <w:t xml:space="preserve"> does appear to be</w:t>
-      </w:r>
-      <w:r>
-        <w:t xml:space="preserve"> relatively linear </w:t>
-      </w:r>
-      <w:r>
-        <w:t xml:space="preserve">based on the scatter plot above </w:t>
-      </w:r>
-      <w:r>
-        <w:t xml:space="preserve">(increasing </w:t>
-      </w:r>
-      <w:proofErr w:type="spellStart"/>
-      <w:r>
-        <w:t>GrLivArea</w:t>
-      </w:r>
-      <w:proofErr w:type="spellEnd"/>
-      <w:r>
-        <w:t xml:space="preserve"> tends to have a positive effect on the mean sale price)</w:t>
-      </w:r>
-    </w:p>
-    <w:p>
-      <w:pPr>
-        <w:pStyle w:val="Heading4"/>
-      </w:pPr>
-      <w:r>
-        <w:t>Equal SD</w:t>
-      </w:r>
-      <w:r>
-        <w:t>:</w:t>
-      </w:r>
-      <w:r>
-        <w:t xml:space="preserve"> </w:t>
-      </w:r>
-    </w:p>
-    <w:p>
-      <w:pPr>
-        <w:ind w:firstLine="720"/>
-      </w:pPr>
-      <w:r>
-        <w:t>W</w:t>
-      </w:r>
-      <w:r>
-        <w:t>ithin the prediction band, the SD of prices appears relatively constant (few signs of heteroscedasticity)</w:t>
-      </w:r>
-    </w:p>
-    <w:p>
-      <w:pPr>
-        <w:pStyle w:val="Heading4"/>
-      </w:pPr>
-      <w:r>
-        <w:t>Independence:</w:t>
-      </w:r>
-    </w:p>
-    <w:p>
-      <w:r>
-        <w:tab/>
-        <w:t>No variables are assumed to be interdependent in this example.</w:t>
-      </w:r>
-    </w:p>
-    <w:p/>
-    <w:p>
-      <w:pPr>
-        <w:rPr>
-          <w:b/>
-          <w:bCs/>
-        </w:rPr>
-      </w:pPr>
-      <w:r>
-        <w:rPr>
-          <w:b/>
-          <w:bCs/>
-        </w:rPr>
-        <w:t>Model assumptions for basic linear regression seem to be well met. We will proceed with the analysis as is (inference on means)</w:t>
-      </w:r>
-    </w:p>
-    <w:p>
-      <w:r>
-        <w:tab/>
-      </w:r>
-    </w:p>
-    <w:p>
-      <w:pPr>
-        <w:pStyle w:val="Heading2"/>
-      </w:pPr>
-      <w:r>
-        <w:t>Simple Linear Model Results:</w:t>
-      </w:r>
-    </w:p>
-    <w:p>
-      <w:pPr>
+      <w:r>
         <w:rPr>
           <w:noProof/>
         </w:rPr>
-      </w:pPr>
-    </w:p>
-    <w:p>
-      <w:r>
-        <w:rPr>
-          <w:noProof/>
-        </w:rPr>
         <w:drawing>
-          <wp:inline distT="0" distB="0" distL="0" distR="0" wp14:anchorId="46A1233D" wp14:editId="3C61C676">
-            <wp:extent cx="4920016" cy="2617896"/>
-            <wp:effectExtent l="0" t="0" r="0" b="0"/>
-            <wp:docPr id="12" name="Picture 12"/>
+          <wp:inline distT="0" distB="0" distL="0" distR="0" wp14:anchorId="19D124E0" wp14:editId="56A2028D">
+            <wp:extent cx="1641034" cy="1268984"/>
+            <wp:effectExtent l="0" t="0" r="0" b="1270"/>
+            <wp:docPr id="14" name="Picture 14"/>
             <wp:cNvGraphicFramePr>
               <a:graphicFrameLocks xmlns:a="http://schemas.openxmlformats.org/drawingml/2006/main" noChangeAspect="1"/>
             </wp:cNvGraphicFramePr>
@@ -2501,7 +2797,7 @@
                   <pic:spPr>
                     <a:xfrm>
                       <a:off x="0" y="0"/>
-                      <a:ext cx="4962630" cy="2640571"/>
+                      <a:ext cx="1738797" cy="1344582"/>
                     </a:xfrm>
                     <a:prstGeom prst="rect">
                       <a:avLst/>
@@ -2513,353 +2809,15 @@
           </wp:inline>
         </w:drawing>
       </w:r>
-    </w:p>
-    <w:p>
-      <w:r>
-        <w:lastRenderedPageBreak/>
-        <w:t xml:space="preserve">Assuming the only variable that contributes to </w:t>
-      </w:r>
-      <w:proofErr w:type="spellStart"/>
-      <w:r>
-        <w:t>SalePrice</w:t>
-      </w:r>
-      <w:proofErr w:type="spellEnd"/>
-      <w:r>
-        <w:t xml:space="preserve"> to be </w:t>
-      </w:r>
-      <w:proofErr w:type="spellStart"/>
-      <w:r>
-        <w:t>GrLivArea</w:t>
-      </w:r>
-      <w:proofErr w:type="spellEnd"/>
-      <w:r>
-        <w:t xml:space="preserve"> – there appears to be strong evidence of a non-zero intercept (</w:t>
-      </w:r>
-      <w:r>
-        <w:rPr>
-          <w:rFonts w:ascii="Symbol" w:hAnsi="Symbol"/>
-        </w:rPr>
-        <w:t></w:t>
-      </w:r>
-      <w:proofErr w:type="gramStart"/>
-      <w:r>
-        <w:rPr>
-          <w:vertAlign w:val="subscript"/>
-        </w:rPr>
-        <w:t>0</w:t>
-      </w:r>
-      <w:r>
-        <w:t xml:space="preserve">  =</w:t>
-      </w:r>
-      <w:proofErr w:type="gramEnd"/>
-      <w:r>
-        <w:t xml:space="preserve"> {69,286 – 87,124}). In this instance the intercept can be thought of as the cost of the land (</w:t>
-      </w:r>
-      <w:proofErr w:type="spellStart"/>
-      <w:r>
-        <w:t>i.e</w:t>
-      </w:r>
-      <w:proofErr w:type="spellEnd"/>
-      <w:r>
-        <w:t xml:space="preserve"> a house with no square footage). </w:t>
-      </w:r>
-    </w:p>
-    <w:p>
-      <w:r>
-        <w:t xml:space="preserve">A strong direct relationship between </w:t>
-      </w:r>
-      <w:proofErr w:type="spellStart"/>
-      <w:r>
-        <w:t>GrLivArea</w:t>
-      </w:r>
-      <w:proofErr w:type="spellEnd"/>
-      <w:r>
-        <w:t xml:space="preserve"> and </w:t>
-      </w:r>
-      <w:proofErr w:type="spellStart"/>
-      <w:r>
-        <w:t>SalePrice</w:t>
-      </w:r>
-      <w:proofErr w:type="spellEnd"/>
-      <w:r>
-        <w:t xml:space="preserve"> also exists, accounting for an effect of 45.9$/</w:t>
-      </w:r>
-      <w:proofErr w:type="spellStart"/>
-      <w:r>
-        <w:t>sqft</w:t>
-      </w:r>
-      <w:proofErr w:type="spellEnd"/>
-      <w:r>
-        <w:t xml:space="preserve"> of living space – or to state it more clearly – an increase </w:t>
-      </w:r>
-      <w:r>
-        <w:t>o</w:t>
-      </w:r>
-      <w:r>
-        <w:t>f approx 4,600$ in sale price can be expected from every increase of 100sqft of living space. A 95% CL puts this accretive affect at anywhere from 3,900/100sqft to 5,200/100sqft.</w:t>
-      </w:r>
-    </w:p>
-    <w:p>
-      <w:r>
-        <w:t xml:space="preserve">Given the low R-square value for this regression (0.34) </w:t>
-      </w:r>
-      <w:proofErr w:type="gramStart"/>
-      <w:r>
-        <w:t>it is clear that there</w:t>
-      </w:r>
-      <w:proofErr w:type="gramEnd"/>
-      <w:r>
-        <w:t xml:space="preserve"> are other variables which contribute to </w:t>
-      </w:r>
-      <w:proofErr w:type="spellStart"/>
-      <w:r>
-        <w:t>SalePrice</w:t>
-      </w:r>
-      <w:proofErr w:type="spellEnd"/>
-      <w:r>
-        <w:t xml:space="preserve">. </w:t>
-      </w:r>
-      <w:proofErr w:type="spellStart"/>
-      <w:r>
-        <w:t>GrLivArea</w:t>
-      </w:r>
-      <w:proofErr w:type="spellEnd"/>
-      <w:r>
-        <w:t xml:space="preserve"> only accounts for about 34% of the variance in </w:t>
-      </w:r>
-      <w:proofErr w:type="spellStart"/>
-      <w:r>
-        <w:t>SalePrice</w:t>
-      </w:r>
-      <w:proofErr w:type="spellEnd"/>
-      <w:r>
-        <w:t>.</w:t>
-      </w:r>
-    </w:p>
-    <w:p/>
-    <w:p>
-      <w:pPr>
-        <w:pStyle w:val="Heading2"/>
-      </w:pPr>
-      <w:r>
-        <w:t>QOI 2: Does</w:t>
-      </w:r>
-      <w:r>
-        <w:t xml:space="preserve"> relationship between square footage (</w:t>
-      </w:r>
-      <w:proofErr w:type="spellStart"/>
-      <w:r>
-        <w:t>GrLivArea</w:t>
-      </w:r>
-      <w:proofErr w:type="spellEnd"/>
-      <w:r>
-        <w:t>) and sale price (</w:t>
-      </w:r>
-      <w:proofErr w:type="spellStart"/>
-      <w:r>
-        <w:t>SalePrice</w:t>
-      </w:r>
-      <w:proofErr w:type="spellEnd"/>
-      <w:r>
-        <w:t>)</w:t>
-      </w:r>
-      <w:r>
-        <w:t xml:space="preserve"> vary based on neighborhood?</w:t>
-      </w:r>
-    </w:p>
-    <w:p/>
-    <w:p>
-      <w:r>
-        <w:t xml:space="preserve">To address this </w:t>
-      </w:r>
-      <w:proofErr w:type="gramStart"/>
-      <w:r>
-        <w:t>question</w:t>
-      </w:r>
-      <w:proofErr w:type="gramEnd"/>
-      <w:r>
-        <w:t xml:space="preserve"> we will consider a regression of the form </w:t>
-      </w:r>
-      <w:r>
-        <w:t>(including interaction terms)</w:t>
-      </w:r>
-    </w:p>
-    <w:p>
-      <w:pPr>
-        <w:ind w:firstLine="720"/>
-      </w:pPr>
-    </w:p>
-    <w:p>
-      <w:pPr>
-        <w:ind w:firstLine="720"/>
-      </w:pPr>
-      <w:proofErr w:type="spellStart"/>
-      <w:r>
-        <w:t>SalePrice</w:t>
-      </w:r>
-      <w:proofErr w:type="spellEnd"/>
-      <w:r>
-        <w:t xml:space="preserve"> = </w:t>
-      </w:r>
-      <w:r>
-        <w:rPr>
-          <w:rFonts w:ascii="Symbol" w:hAnsi="Symbol"/>
-        </w:rPr>
-        <w:t></w:t>
-      </w:r>
-      <w:r>
-        <w:rPr>
-          <w:vertAlign w:val="subscript"/>
-        </w:rPr>
-        <w:t>0</w:t>
-      </w:r>
-      <w:r>
-        <w:t xml:space="preserve"> + </w:t>
-      </w:r>
-      <w:r>
-        <w:rPr>
-          <w:rFonts w:ascii="Symbol" w:hAnsi="Symbol"/>
-        </w:rPr>
-        <w:t></w:t>
-      </w:r>
-      <w:r>
-        <w:rPr>
-          <w:vertAlign w:val="subscript"/>
-        </w:rPr>
-        <w:t xml:space="preserve">1 </w:t>
-      </w:r>
-      <w:proofErr w:type="spellStart"/>
-      <w:proofErr w:type="gramStart"/>
-      <w:r>
-        <w:t>GrLivArea</w:t>
-      </w:r>
-      <w:proofErr w:type="spellEnd"/>
-      <w:r>
-        <w:t xml:space="preserve">  +</w:t>
-      </w:r>
-      <w:proofErr w:type="gramEnd"/>
-      <w:r>
-        <w:t xml:space="preserve"> </w:t>
-      </w:r>
-      <w:r>
-        <w:rPr>
-          <w:rFonts w:ascii="Symbol" w:hAnsi="Symbol"/>
-        </w:rPr>
-        <w:t></w:t>
-      </w:r>
-      <w:r>
-        <w:rPr>
-          <w:vertAlign w:val="subscript"/>
-        </w:rPr>
-        <w:t xml:space="preserve">2 </w:t>
-      </w:r>
-      <w:proofErr w:type="spellStart"/>
-      <w:r>
-        <w:t>BrkSide</w:t>
-      </w:r>
-      <w:proofErr w:type="spellEnd"/>
-      <w:r>
-        <w:t xml:space="preserve"> + </w:t>
-      </w:r>
-      <w:r>
-        <w:rPr>
-          <w:rFonts w:ascii="Symbol" w:hAnsi="Symbol"/>
-        </w:rPr>
-        <w:t></w:t>
-      </w:r>
-      <w:r>
-        <w:rPr>
-          <w:vertAlign w:val="subscript"/>
-        </w:rPr>
-        <w:t xml:space="preserve">3 </w:t>
-      </w:r>
-      <w:r>
-        <w:t>Edwards</w:t>
-      </w:r>
-      <w:r>
-        <w:t xml:space="preserve"> + </w:t>
-      </w:r>
-      <w:r>
-        <w:rPr>
-          <w:rFonts w:ascii="Symbol" w:hAnsi="Symbol"/>
-        </w:rPr>
-        <w:t></w:t>
-      </w:r>
-      <w:r>
-        <w:rPr>
-          <w:vertAlign w:val="subscript"/>
-        </w:rPr>
-        <w:t xml:space="preserve">4 </w:t>
-      </w:r>
-      <w:proofErr w:type="spellStart"/>
-      <w:r>
-        <w:t>GrLivArea|Edwards</w:t>
-      </w:r>
-      <w:proofErr w:type="spellEnd"/>
-      <w:r>
-        <w:t xml:space="preserve"> + </w:t>
-      </w:r>
-      <w:r>
-        <w:rPr>
-          <w:rFonts w:ascii="Symbol" w:hAnsi="Symbol"/>
-        </w:rPr>
-        <w:t></w:t>
-      </w:r>
-      <w:r>
-        <w:rPr>
-          <w:vertAlign w:val="subscript"/>
-        </w:rPr>
-        <w:t xml:space="preserve">5 </w:t>
-      </w:r>
-      <w:proofErr w:type="spellStart"/>
-      <w:r>
-        <w:t>GrLivArea|BrkSide</w:t>
-      </w:r>
-      <w:proofErr w:type="spellEnd"/>
-    </w:p>
-    <w:p>
-      <w:pPr>
-        <w:ind w:firstLine="720"/>
-      </w:pPr>
-      <w:r>
-        <w:t xml:space="preserve">*reference level for categorical variable is </w:t>
-      </w:r>
-      <w:proofErr w:type="spellStart"/>
-      <w:r>
-        <w:t>NAmes</w:t>
-      </w:r>
-      <w:proofErr w:type="spellEnd"/>
-    </w:p>
-    <w:p>
-      <w:pPr>
-        <w:pStyle w:val="Heading2"/>
-      </w:pPr>
-      <w:r>
-        <w:t>Revisiting Assumptions:</w:t>
-      </w:r>
-    </w:p>
-    <w:p/>
-    <w:p>
-      <w:pPr>
-        <w:pStyle w:val="Heading4"/>
-      </w:pPr>
-      <w:r>
-        <w:t>Normality</w:t>
-      </w:r>
-    </w:p>
-    <w:p>
-      <w:r>
-        <w:tab/>
-      </w:r>
       <w:r>
         <w:rPr>
           <w:noProof/>
         </w:rPr>
         <w:drawing>
-          <wp:inline distT="0" distB="0" distL="0" distR="0" wp14:anchorId="7CC83FA3" wp14:editId="4412C2F2">
-            <wp:extent cx="4286992" cy="3774195"/>
+          <wp:inline distT="0" distB="0" distL="0" distR="0" wp14:anchorId="1AAC73B9" wp14:editId="78D40569">
+            <wp:extent cx="1653702" cy="1259137"/>
             <wp:effectExtent l="0" t="0" r="0" b="0"/>
-            <wp:docPr id="17" name="Picture 17"/>
+            <wp:docPr id="15" name="Picture 15"/>
             <wp:cNvGraphicFramePr>
               <a:graphicFrameLocks xmlns:a="http://schemas.openxmlformats.org/drawingml/2006/main" noChangeAspect="1"/>
             </wp:cNvGraphicFramePr>
@@ -2879,7 +2837,7 @@
                   <pic:spPr>
                     <a:xfrm>
                       <a:off x="0" y="0"/>
-                      <a:ext cx="4294525" cy="3780827"/>
+                      <a:ext cx="1749496" cy="1332075"/>
                     </a:xfrm>
                     <a:prstGeom prst="rect">
                       <a:avLst/>
@@ -2891,38 +2849,15 @@
           </wp:inline>
         </w:drawing>
       </w:r>
-    </w:p>
-    <w:p>
-      <w:r>
-        <w:t>Final model may want to consider removal of high leverage observations – but data is otherwise clean.</w:t>
-      </w:r>
-    </w:p>
-    <w:p>
-      <w:pPr>
-        <w:pStyle w:val="Heading5"/>
-      </w:pPr>
-      <w:proofErr w:type="spellStart"/>
-      <w:r>
-        <w:lastRenderedPageBreak/>
-        <w:t>BrkSide</w:t>
-      </w:r>
-      <w:proofErr w:type="spellEnd"/>
-    </w:p>
-    <w:p>
-      <w:pPr>
-        <w:pStyle w:val="Heading2"/>
-      </w:pPr>
-    </w:p>
-    <w:p>
       <w:r>
         <w:rPr>
           <w:noProof/>
         </w:rPr>
         <w:drawing>
-          <wp:inline distT="0" distB="0" distL="0" distR="0" wp14:anchorId="4454459C" wp14:editId="1C02DF33">
-            <wp:extent cx="5058888" cy="4476853"/>
-            <wp:effectExtent l="0" t="0" r="8890" b="0"/>
-            <wp:docPr id="13" name="Picture 13"/>
+          <wp:inline distT="0" distB="0" distL="0" distR="0" wp14:anchorId="3020A4AC" wp14:editId="4B119881">
+            <wp:extent cx="1288915" cy="1238533"/>
+            <wp:effectExtent l="0" t="0" r="0" b="0"/>
+            <wp:docPr id="16" name="Picture 16" descr="C:\Users\skennedy\AppData\Local\Microsoft\Windows\Temporary Internet Files\Content.MSO\22DB64EB.tmp"/>
             <wp:cNvGraphicFramePr>
               <a:graphicFrameLocks xmlns:a="http://schemas.openxmlformats.org/drawingml/2006/main" noChangeAspect="1"/>
             </wp:cNvGraphicFramePr>
@@ -2930,23 +2865,36 @@
               <a:graphicData uri="http://schemas.openxmlformats.org/drawingml/2006/picture">
                 <pic:pic xmlns:pic="http://schemas.openxmlformats.org/drawingml/2006/picture">
                   <pic:nvPicPr>
-                    <pic:cNvPr id="1" name=""/>
-                    <pic:cNvPicPr/>
+                    <pic:cNvPr id="0" name="Picture 3" descr="C:\Users\skennedy\AppData\Local\Microsoft\Windows\Temporary Internet Files\Content.MSO\22DB64EB.tmp"/>
+                    <pic:cNvPicPr>
+                      <a:picLocks noChangeAspect="1" noChangeArrowheads="1"/>
+                    </pic:cNvPicPr>
                   </pic:nvPicPr>
                   <pic:blipFill>
-                    <a:blip r:embed="rId17"/>
+                    <a:blip r:embed="rId17" cstate="print">
+                      <a:extLst>
+                        <a:ext uri="{28A0092B-C50C-407E-A947-70E740481C1C}">
+                          <a14:useLocalDpi xmlns:a14="http://schemas.microsoft.com/office/drawing/2010/main" val="0"/>
+                        </a:ext>
+                      </a:extLst>
+                    </a:blip>
+                    <a:srcRect/>
                     <a:stretch>
                       <a:fillRect/>
                     </a:stretch>
                   </pic:blipFill>
-                  <pic:spPr>
+                  <pic:spPr bwMode="auto">
                     <a:xfrm>
                       <a:off x="0" y="0"/>
-                      <a:ext cx="5107104" cy="4519521"/>
+                      <a:ext cx="1376163" cy="1322370"/>
                     </a:xfrm>
                     <a:prstGeom prst="rect">
                       <a:avLst/>
                     </a:prstGeom>
+                    <a:noFill/>
+                    <a:ln>
+                      <a:noFill/>
+                    </a:ln>
                   </pic:spPr>
                 </pic:pic>
               </a:graphicData>
@@ -2966,24 +2914,107 @@
       </w:r>
     </w:p>
     <w:p>
-      <w:pPr>
-        <w:pStyle w:val="Heading5"/>
-      </w:pPr>
-      <w:r>
-        <w:lastRenderedPageBreak/>
-        <w:t>Edwards</w:t>
-      </w:r>
-    </w:p>
-    <w:p>
-      <w:r>
-        <w:rPr>
-          <w:noProof/>
-        </w:rPr>
+      <w:r>
+        <w:t>Edwards also shows strong evidence of positive skew though not enough to violate the assumption of normality.</w:t>
+      </w:r>
+    </w:p>
+    <w:p>
+      <w:r>
+        <w:t>Of the three neighborhoods, Names exhibits the most positive skew though not enough to violate the assumption of normality.</w:t>
+      </w:r>
+    </w:p>
+    <w:p>
+      <w:pPr>
+        <w:pStyle w:val="Heading4"/>
+      </w:pPr>
+      <w:r>
+        <w:t>Linear Trend</w:t>
+      </w:r>
+    </w:p>
+    <w:p>
+      <w:r>
+        <w:t xml:space="preserve">Generally speaking – each of the neighborhoods exhibits a linear relationship between </w:t>
+      </w:r>
+      <w:proofErr w:type="spellStart"/>
+      <w:r>
+        <w:t>GrLivArea</w:t>
+      </w:r>
+      <w:proofErr w:type="spellEnd"/>
+      <w:r>
+        <w:t xml:space="preserve"> and </w:t>
+      </w:r>
+      <w:proofErr w:type="spellStart"/>
+      <w:r>
+        <w:t>SalePrice</w:t>
+      </w:r>
+      <w:proofErr w:type="spellEnd"/>
+      <w:r>
+        <w:t xml:space="preserve">. Edwards being somewhat suspect in that regard having observations with very high square footages and very low sale prices. Possible </w:t>
+      </w:r>
+      <w:proofErr w:type="gramStart"/>
+      <w:r>
+        <w:t>outliers ,</w:t>
+      </w:r>
+      <w:proofErr w:type="gramEnd"/>
+      <w:r>
+        <w:t xml:space="preserve"> observations 524 and 1299 were both partial sales – this could be useful info down the road.</w:t>
+      </w:r>
+    </w:p>
+    <w:p>
+      <w:pPr>
+        <w:pStyle w:val="Heading4"/>
+      </w:pPr>
+      <w:r>
+        <w:t>Equal SD</w:t>
+      </w:r>
+    </w:p>
+    <w:p>
+      <w:r>
+        <w:t>Scatter plots do no</w:t>
+      </w:r>
+      <w:r>
+        <w:t>t</w:t>
+      </w:r>
+      <w:r>
+        <w:t xml:space="preserve"> show any sign of heteroscedasticity amongst the 3 neighborhoods.</w:t>
+      </w:r>
+    </w:p>
+    <w:p>
+      <w:pPr>
+        <w:pStyle w:val="Heading4"/>
+      </w:pPr>
+      <w:r>
+        <w:t>Independence</w:t>
+      </w:r>
+    </w:p>
+    <w:p>
+      <w:r>
+        <w:t>Since being in one neighborhood implicitly excludes a home from being in the others – we should be fine to assume independence.</w:t>
+      </w:r>
+    </w:p>
+    <w:p>
+      <w:pPr>
+        <w:pStyle w:val="Heading2"/>
+      </w:pPr>
+      <w:r>
+        <w:t xml:space="preserve">Linear Model </w:t>
+      </w:r>
+      <w:proofErr w:type="gramStart"/>
+      <w:r>
+        <w:t>With</w:t>
+      </w:r>
+      <w:proofErr w:type="gramEnd"/>
+      <w:r>
+        <w:t xml:space="preserve"> Neighborhood Results</w:t>
+      </w:r>
+    </w:p>
+    <w:p>
+      <w:r>
         <w:drawing>
-          <wp:inline distT="0" distB="0" distL="0" distR="0" wp14:anchorId="20B8C7CB" wp14:editId="43B3BBCA">
-            <wp:extent cx="4963885" cy="3838489"/>
-            <wp:effectExtent l="0" t="0" r="8255" b="0"/>
-            <wp:docPr id="14" name="Picture 14"/>
+          <wp:inline distT="0" distB="0" distL="0" distR="0" wp14:anchorId="52115750" wp14:editId="745AE4D0">
+            <wp:extent cx="2071991" cy="1920812"/>
+            <wp:effectExtent l="0" t="0" r="0" b="0"/>
+            <wp:docPr id="19" name="Picture 19"/>
             <wp:cNvGraphicFramePr>
               <a:graphicFrameLocks xmlns:a="http://schemas.openxmlformats.org/drawingml/2006/main" noChangeAspect="1"/>
             </wp:cNvGraphicFramePr>
@@ -3003,7 +3034,7 @@
                   <pic:spPr>
                     <a:xfrm>
                       <a:off x="0" y="0"/>
-                      <a:ext cx="5013510" cy="3876863"/>
+                      <a:ext cx="2147742" cy="1991036"/>
                     </a:xfrm>
                     <a:prstGeom prst="rect">
                       <a:avLst/>
@@ -3015,297 +3046,13 @@
           </wp:inline>
         </w:drawing>
       </w:r>
-    </w:p>
-    <w:p>
-      <w:r>
-        <w:t xml:space="preserve">Edwards also </w:t>
-      </w:r>
-      <w:r>
-        <w:t>shows strong evidence of positive skew though not enough to violate the assumption of normality.</w:t>
-      </w:r>
-    </w:p>
-    <w:p>
-      <w:pPr>
-        <w:pStyle w:val="Heading5"/>
-      </w:pPr>
-      <w:proofErr w:type="spellStart"/>
-      <w:r>
-        <w:t>NAmes</w:t>
-      </w:r>
-      <w:proofErr w:type="spellEnd"/>
-    </w:p>
-    <w:p/>
-    <w:p>
       <w:r>
         <w:rPr>
           <w:noProof/>
         </w:rPr>
         <w:drawing>
-          <wp:inline distT="0" distB="0" distL="0" distR="0" wp14:anchorId="687C8231" wp14:editId="0905D6A2">
-            <wp:extent cx="4667311" cy="3135086"/>
-            <wp:effectExtent l="0" t="0" r="0" b="8255"/>
-            <wp:docPr id="15" name="Picture 15"/>
-            <wp:cNvGraphicFramePr>
-              <a:graphicFrameLocks xmlns:a="http://schemas.openxmlformats.org/drawingml/2006/main" noChangeAspect="1"/>
-            </wp:cNvGraphicFramePr>
-            <a:graphic xmlns:a="http://schemas.openxmlformats.org/drawingml/2006/main">
-              <a:graphicData uri="http://schemas.openxmlformats.org/drawingml/2006/picture">
-                <pic:pic xmlns:pic="http://schemas.openxmlformats.org/drawingml/2006/picture">
-                  <pic:nvPicPr>
-                    <pic:cNvPr id="1" name=""/>
-                    <pic:cNvPicPr/>
-                  </pic:nvPicPr>
-                  <pic:blipFill>
-                    <a:blip r:embed="rId19"/>
-                    <a:stretch>
-                      <a:fillRect/>
-                    </a:stretch>
-                  </pic:blipFill>
-                  <pic:spPr>
-                    <a:xfrm>
-                      <a:off x="0" y="0"/>
-                      <a:ext cx="4690643" cy="3150758"/>
-                    </a:xfrm>
-                    <a:prstGeom prst="rect">
-                      <a:avLst/>
-                    </a:prstGeom>
-                  </pic:spPr>
-                </pic:pic>
-              </a:graphicData>
-            </a:graphic>
-          </wp:inline>
-        </w:drawing>
-      </w:r>
-    </w:p>
-    <w:p>
-      <w:r>
-        <w:t>Of the three neighborhoods, Names exhibits the most</w:t>
-      </w:r>
-      <w:r>
-        <w:t xml:space="preserve"> positive skew though not enough to violate the assumption of normality.</w:t>
-      </w:r>
-    </w:p>
-    <w:p>
-      <w:pPr>
-        <w:pStyle w:val="Heading4"/>
-      </w:pPr>
-    </w:p>
-    <w:p>
-      <w:pPr>
-        <w:pStyle w:val="Heading4"/>
-      </w:pPr>
-      <w:r>
-        <w:t>Linear Trend</w:t>
-      </w:r>
-    </w:p>
-    <w:p>
-      <w:r>
-        <w:rPr>
-          <w:noProof/>
-        </w:rPr>
-        <w:drawing>
-          <wp:inline distT="0" distB="0" distL="0" distR="0">
-            <wp:extent cx="4572000" cy="6092190"/>
-            <wp:effectExtent l="0" t="0" r="0" b="3810"/>
-            <wp:docPr id="16" name="Picture 16" descr="C:\Users\skennedy\AppData\Local\Microsoft\Windows\Temporary Internet Files\Content.MSO\22DB64EB.tmp"/>
-            <wp:cNvGraphicFramePr>
-              <a:graphicFrameLocks xmlns:a="http://schemas.openxmlformats.org/drawingml/2006/main" noChangeAspect="1"/>
-            </wp:cNvGraphicFramePr>
-            <a:graphic xmlns:a="http://schemas.openxmlformats.org/drawingml/2006/main">
-              <a:graphicData uri="http://schemas.openxmlformats.org/drawingml/2006/picture">
-                <pic:pic xmlns:pic="http://schemas.openxmlformats.org/drawingml/2006/picture">
-                  <pic:nvPicPr>
-                    <pic:cNvPr id="0" name="Picture 3" descr="C:\Users\skennedy\AppData\Local\Microsoft\Windows\Temporary Internet Files\Content.MSO\22DB64EB.tmp"/>
-                    <pic:cNvPicPr>
-                      <a:picLocks noChangeAspect="1" noChangeArrowheads="1"/>
-                    </pic:cNvPicPr>
-                  </pic:nvPicPr>
-                  <pic:blipFill>
-                    <a:blip r:embed="rId20">
-                      <a:extLst>
-                        <a:ext uri="{28A0092B-C50C-407E-A947-70E740481C1C}">
-                          <a14:useLocalDpi xmlns:a14="http://schemas.microsoft.com/office/drawing/2010/main" val="0"/>
-                        </a:ext>
-                      </a:extLst>
-                    </a:blip>
-                    <a:srcRect/>
-                    <a:stretch>
-                      <a:fillRect/>
-                    </a:stretch>
-                  </pic:blipFill>
-                  <pic:spPr bwMode="auto">
-                    <a:xfrm>
-                      <a:off x="0" y="0"/>
-                      <a:ext cx="4572000" cy="6092190"/>
-                    </a:xfrm>
-                    <a:prstGeom prst="rect">
-                      <a:avLst/>
-                    </a:prstGeom>
-                    <a:noFill/>
-                    <a:ln>
-                      <a:noFill/>
-                    </a:ln>
-                  </pic:spPr>
-                </pic:pic>
-              </a:graphicData>
-            </a:graphic>
-          </wp:inline>
-        </w:drawing>
-      </w:r>
-    </w:p>
-    <w:p>
-      <w:r>
-        <w:t xml:space="preserve">Generally speaking – each of the neighborhoods exhibits a linear relationship between </w:t>
-      </w:r>
-      <w:proofErr w:type="spellStart"/>
-      <w:r>
-        <w:t>GrLivArea</w:t>
-      </w:r>
-      <w:proofErr w:type="spellEnd"/>
-      <w:r>
-        <w:t xml:space="preserve"> and </w:t>
-      </w:r>
-      <w:proofErr w:type="spellStart"/>
-      <w:r>
-        <w:t>SalePrice</w:t>
-      </w:r>
-      <w:proofErr w:type="spellEnd"/>
-      <w:r>
-        <w:t xml:space="preserve">. Edwards being somewhat suspect in that regard having observations with very high square footages and very low sale prices. Possible </w:t>
-      </w:r>
-      <w:proofErr w:type="gramStart"/>
-      <w:r>
-        <w:t>outliers ,</w:t>
-      </w:r>
-      <w:proofErr w:type="gramEnd"/>
-      <w:r>
-        <w:t xml:space="preserve"> observations 524 and 1299 were both partial sales – this could be useful info down the road.</w:t>
-      </w:r>
-    </w:p>
-    <w:p>
-      <w:pPr>
-        <w:pStyle w:val="Heading4"/>
-      </w:pPr>
-    </w:p>
-    <w:p>
-      <w:pPr>
-        <w:pStyle w:val="Heading4"/>
-      </w:pPr>
-      <w:r>
-        <w:t>Equal SD</w:t>
-      </w:r>
-    </w:p>
-    <w:p/>
-    <w:p>
-      <w:r>
-        <w:t>Scatter plots do no</w:t>
-      </w:r>
-      <w:r>
-        <w:t>t</w:t>
-      </w:r>
-      <w:r>
-        <w:t xml:space="preserve"> show any sign of heteroscedasticity amongst the 3 neighborhoods.</w:t>
-      </w:r>
-    </w:p>
-    <w:p>
-      <w:pPr>
-        <w:pStyle w:val="Heading4"/>
-      </w:pPr>
-      <w:r>
-        <w:t>Independence</w:t>
-      </w:r>
-    </w:p>
-    <w:p/>
-    <w:p>
-      <w:r>
-        <w:t>Since being in one neighborhood implicitly excludes a home from being in the others – we should be fine to assume independence.</w:t>
-      </w:r>
-    </w:p>
-    <w:p>
-      <w:pPr>
-        <w:pStyle w:val="Heading2"/>
-      </w:pPr>
-      <w:r>
-        <w:lastRenderedPageBreak/>
-        <w:t xml:space="preserve">Linear Model </w:t>
-      </w:r>
-      <w:proofErr w:type="gramStart"/>
-      <w:r>
-        <w:t>With</w:t>
-      </w:r>
-      <w:proofErr w:type="gramEnd"/>
-      <w:r>
-        <w:t xml:space="preserve"> Neighborhood Results</w:t>
-      </w:r>
-    </w:p>
-    <w:p>
-      <w:r>
-        <w:rPr>
-          <w:noProof/>
-        </w:rPr>
-        <w:drawing>
-          <wp:inline distT="0" distB="0" distL="0" distR="0" wp14:anchorId="3734A56B" wp14:editId="475901EB">
-            <wp:extent cx="5638095" cy="5723809"/>
-            <wp:effectExtent l="0" t="0" r="1270" b="0"/>
-            <wp:docPr id="24" name="Picture 24"/>
-            <wp:cNvGraphicFramePr>
-              <a:graphicFrameLocks xmlns:a="http://schemas.openxmlformats.org/drawingml/2006/main" noChangeAspect="1"/>
-            </wp:cNvGraphicFramePr>
-            <a:graphic xmlns:a="http://schemas.openxmlformats.org/drawingml/2006/main">
-              <a:graphicData uri="http://schemas.openxmlformats.org/drawingml/2006/picture">
-                <pic:pic xmlns:pic="http://schemas.openxmlformats.org/drawingml/2006/picture">
-                  <pic:nvPicPr>
-                    <pic:cNvPr id="1" name=""/>
-                    <pic:cNvPicPr/>
-                  </pic:nvPicPr>
-                  <pic:blipFill>
-                    <a:blip r:embed="rId21"/>
-                    <a:stretch>
-                      <a:fillRect/>
-                    </a:stretch>
-                  </pic:blipFill>
-                  <pic:spPr>
-                    <a:xfrm>
-                      <a:off x="0" y="0"/>
-                      <a:ext cx="5638095" cy="5723809"/>
-                    </a:xfrm>
-                    <a:prstGeom prst="rect">
-                      <a:avLst/>
-                    </a:prstGeom>
-                  </pic:spPr>
-                </pic:pic>
-              </a:graphicData>
-            </a:graphic>
-          </wp:inline>
-        </w:drawing>
-      </w:r>
-    </w:p>
-    <w:p/>
-    <w:p>
-      <w:r>
-        <w:t xml:space="preserve">Assuming an </w:t>
-      </w:r>
-      <w:r>
-        <w:t>un</w:t>
-      </w:r>
-      <w:r>
-        <w:t>equal slope model</w:t>
-      </w:r>
-      <w:r>
-        <w:t xml:space="preserve"> (interaction terms included)</w:t>
-      </w:r>
-      <w:r>
-        <w:t>:</w:t>
-      </w:r>
-    </w:p>
-    <w:p>
-      <w:r>
-        <w:rPr>
-          <w:noProof/>
-        </w:rPr>
-        <w:drawing>
-          <wp:inline distT="0" distB="0" distL="0" distR="0">
-            <wp:extent cx="3586348" cy="2433893"/>
+          <wp:inline distT="0" distB="0" distL="0" distR="0" wp14:anchorId="6FFF153A" wp14:editId="24EEA2CA">
+            <wp:extent cx="2875014" cy="1951143"/>
             <wp:effectExtent l="0" t="0" r="0" b="5080"/>
             <wp:docPr id="26" name="Picture 26" descr="C:\Users\skennedy\AppData\Local\Microsoft\Windows\Temporary Internet Files\Content.MSO\CCB848A9.tmp"/>
             <wp:cNvGraphicFramePr>
@@ -3321,7 +3068,7 @@
                     </pic:cNvPicPr>
                   </pic:nvPicPr>
                   <pic:blipFill>
-                    <a:blip r:embed="rId22">
+                    <a:blip r:embed="rId19">
                       <a:extLst>
                         <a:ext uri="{28A0092B-C50C-407E-A947-70E740481C1C}">
                           <a14:useLocalDpi xmlns:a14="http://schemas.microsoft.com/office/drawing/2010/main" val="0"/>
@@ -3336,7 +3083,7 @@
                   <pic:spPr bwMode="auto">
                     <a:xfrm>
                       <a:off x="0" y="0"/>
-                      <a:ext cx="3621821" cy="2457967"/>
+                      <a:ext cx="3025049" cy="2052965"/>
                     </a:xfrm>
                     <a:prstGeom prst="rect">
                       <a:avLst/>
@@ -3353,25 +3100,1000 @@
         </w:drawing>
       </w:r>
     </w:p>
-    <w:p/>
-    <w:p>
-      <w:r>
-        <w:t>Given the full model (5 parameters with interaction terms included we see the following relationships)</w:t>
-      </w:r>
+    <w:p>
+      <w:r>
+        <w:t>Interpretation:</w:t>
+      </w:r>
+    </w:p>
+    <w:p>
+      <w:pPr>
+        <w:rPr>
+          <w:rFonts w:cstheme="minorHAnsi"/>
+        </w:rPr>
+      </w:pPr>
+      <w:r>
+        <w:t xml:space="preserve">All terms show statistical significance – despite the p-value for </w:t>
+      </w:r>
+      <w:r>
+        <w:rPr>
+          <w:rFonts w:ascii="Symbol" w:hAnsi="Symbol"/>
+        </w:rPr>
+        <w:t></w:t>
+      </w:r>
+      <w:r>
+        <w:rPr>
+          <w:rFonts w:cstheme="minorHAnsi"/>
+          <w:vertAlign w:val="subscript"/>
+        </w:rPr>
+        <w:t xml:space="preserve">2 </w:t>
+      </w:r>
+      <w:r>
+        <w:rPr>
+          <w:rFonts w:cstheme="minorHAnsi"/>
+        </w:rPr>
+        <w:t xml:space="preserve">being greater than our significance level (alpha = 0.01), we will include it in the model since the interaction term with </w:t>
+      </w:r>
+      <w:proofErr w:type="spellStart"/>
+      <w:r>
+        <w:rPr>
+          <w:rFonts w:cstheme="minorHAnsi"/>
+        </w:rPr>
+        <w:t>GrLivArea</w:t>
+      </w:r>
+      <w:proofErr w:type="spellEnd"/>
+      <w:r>
+        <w:rPr>
+          <w:rFonts w:cstheme="minorHAnsi"/>
+        </w:rPr>
+        <w:t xml:space="preserve"> is significant.</w:t>
+      </w:r>
+    </w:p>
+    <w:p>
+      <w:pPr>
+        <w:pStyle w:val="Heading6"/>
+      </w:pPr>
+      <w:proofErr w:type="spellStart"/>
+      <w:r>
+        <w:t>NAmes</w:t>
+      </w:r>
+      <w:proofErr w:type="spellEnd"/>
+      <w:r>
+        <w:t>:</w:t>
+      </w:r>
+    </w:p>
+    <w:p>
+      <w:pPr>
+        <w:rPr>
+          <w:rFonts w:cstheme="minorHAnsi"/>
+        </w:rPr>
+      </w:pPr>
+      <w:r>
+        <w:tab/>
+        <w:t xml:space="preserve">At the reference level we assume all </w:t>
+      </w:r>
+      <w:r>
+        <w:rPr>
+          <w:rFonts w:ascii="Symbol" w:hAnsi="Symbol"/>
+        </w:rPr>
+        <w:t></w:t>
+      </w:r>
+      <w:proofErr w:type="spellStart"/>
+      <w:r>
+        <w:rPr>
+          <w:rFonts w:cstheme="minorHAnsi"/>
+          <w:vertAlign w:val="subscript"/>
+        </w:rPr>
+        <w:t>i</w:t>
+      </w:r>
+      <w:proofErr w:type="spellEnd"/>
+      <w:r>
+        <w:rPr>
+          <w:rFonts w:cstheme="minorHAnsi"/>
+          <w:vertAlign w:val="subscript"/>
+        </w:rPr>
+        <w:t xml:space="preserve"> </w:t>
+      </w:r>
+      <w:r>
+        <w:rPr>
+          <w:rFonts w:cstheme="minorHAnsi"/>
+        </w:rPr>
+        <w:t xml:space="preserve">= 0 for </w:t>
+      </w:r>
+      <w:proofErr w:type="spellStart"/>
+      <w:r>
+        <w:rPr>
+          <w:rFonts w:cstheme="minorHAnsi"/>
+        </w:rPr>
+        <w:t>i</w:t>
+      </w:r>
+      <w:proofErr w:type="spellEnd"/>
+      <w:r>
+        <w:rPr>
+          <w:rFonts w:cstheme="minorHAnsi"/>
+        </w:rPr>
+        <w:t xml:space="preserve"> &gt;1 which reduces the regression equation to the standard linear model with an expected mean of approximately 74k [62k, 87k] with an expected increase in value of </w:t>
+      </w:r>
+      <w:r>
+        <w:rPr>
+          <w:rFonts w:cstheme="minorHAnsi"/>
+        </w:rPr>
+        <w:t xml:space="preserve">approximately 5,413$ [4,520 – 6,338] per 100sqft of </w:t>
+      </w:r>
+      <w:proofErr w:type="spellStart"/>
+      <w:r>
+        <w:rPr>
+          <w:rFonts w:cstheme="minorHAnsi"/>
+        </w:rPr>
+        <w:t>GrLivArea</w:t>
+      </w:r>
+      <w:proofErr w:type="spellEnd"/>
+      <w:r>
+        <w:rPr>
+          <w:rFonts w:cstheme="minorHAnsi"/>
+        </w:rPr>
+        <w:t xml:space="preserve"> </w:t>
+      </w:r>
+    </w:p>
+    <w:p>
+      <w:pPr>
+        <w:rPr>
+          <w:sz w:val="16"/>
+          <w:szCs w:val="16"/>
+        </w:rPr>
+      </w:pPr>
+      <w:proofErr w:type="spellStart"/>
+      <w:r>
+        <w:rPr>
+          <w:sz w:val="16"/>
+          <w:szCs w:val="16"/>
+        </w:rPr>
+        <w:t>SalePrice</w:t>
+      </w:r>
+      <w:proofErr w:type="spellEnd"/>
+      <w:r>
+        <w:rPr>
+          <w:sz w:val="16"/>
+          <w:szCs w:val="16"/>
+        </w:rPr>
+        <w:t xml:space="preserve"> = </w:t>
+      </w:r>
+      <w:r>
+        <w:rPr>
+          <w:rFonts w:ascii="Symbol" w:hAnsi="Symbol"/>
+          <w:sz w:val="16"/>
+          <w:szCs w:val="16"/>
+        </w:rPr>
+        <w:t></w:t>
+      </w:r>
+      <w:r>
+        <w:rPr>
+          <w:sz w:val="16"/>
+          <w:szCs w:val="16"/>
+          <w:vertAlign w:val="subscript"/>
+        </w:rPr>
+        <w:t>0</w:t>
+      </w:r>
+      <w:r>
+        <w:rPr>
+          <w:sz w:val="16"/>
+          <w:szCs w:val="16"/>
+        </w:rPr>
+        <w:t xml:space="preserve"> + </w:t>
+      </w:r>
+      <w:r>
+        <w:rPr>
+          <w:rFonts w:ascii="Symbol" w:hAnsi="Symbol"/>
+          <w:sz w:val="16"/>
+          <w:szCs w:val="16"/>
+        </w:rPr>
+        <w:t></w:t>
+      </w:r>
+      <w:r>
+        <w:rPr>
+          <w:sz w:val="16"/>
+          <w:szCs w:val="16"/>
+          <w:vertAlign w:val="subscript"/>
+        </w:rPr>
+        <w:t xml:space="preserve">1 </w:t>
+      </w:r>
+      <w:proofErr w:type="spellStart"/>
+      <w:proofErr w:type="gramStart"/>
+      <w:r>
+        <w:rPr>
+          <w:sz w:val="16"/>
+          <w:szCs w:val="16"/>
+        </w:rPr>
+        <w:t>GrLivArea</w:t>
+      </w:r>
+      <w:proofErr w:type="spellEnd"/>
+      <w:r>
+        <w:rPr>
+          <w:sz w:val="16"/>
+          <w:szCs w:val="16"/>
+        </w:rPr>
+        <w:t xml:space="preserve">  </w:t>
+      </w:r>
+      <w:r>
+        <w:rPr>
+          <w:sz w:val="16"/>
+          <w:szCs w:val="16"/>
+        </w:rPr>
+        <w:t>:</w:t>
+      </w:r>
+      <w:proofErr w:type="gramEnd"/>
+      <w:r>
+        <w:rPr>
+          <w:sz w:val="16"/>
+          <w:szCs w:val="16"/>
+        </w:rPr>
+        <w:t xml:space="preserve"> (</w:t>
+      </w:r>
+      <w:proofErr w:type="spellStart"/>
+      <w:r>
+        <w:rPr>
+          <w:sz w:val="16"/>
+          <w:szCs w:val="16"/>
+        </w:rPr>
+        <w:t>SalePrice</w:t>
+      </w:r>
+      <w:proofErr w:type="spellEnd"/>
+      <w:r>
+        <w:rPr>
+          <w:sz w:val="16"/>
+          <w:szCs w:val="16"/>
+        </w:rPr>
+        <w:t xml:space="preserve"> = 74,676+54.31*</w:t>
+      </w:r>
+      <w:proofErr w:type="spellStart"/>
+      <w:r>
+        <w:rPr>
+          <w:sz w:val="16"/>
+          <w:szCs w:val="16"/>
+        </w:rPr>
+        <w:t>GrLivArea</w:t>
+      </w:r>
+      <w:proofErr w:type="spellEnd"/>
+      <w:r>
+        <w:rPr>
+          <w:sz w:val="16"/>
+          <w:szCs w:val="16"/>
+        </w:rPr>
+        <w:t>)</w:t>
+      </w:r>
+    </w:p>
+    <w:p>
+      <w:pPr>
+        <w:pStyle w:val="Heading6"/>
+      </w:pPr>
+      <w:proofErr w:type="spellStart"/>
+      <w:r>
+        <w:t>BrkSide</w:t>
+      </w:r>
+      <w:proofErr w:type="spellEnd"/>
+      <w:r>
+        <w:t>:</w:t>
+      </w:r>
+    </w:p>
+    <w:p>
+      <w:pPr>
+        <w:rPr>
+          <w:rFonts w:cstheme="minorHAnsi"/>
+        </w:rPr>
+      </w:pPr>
+      <w:r>
+        <w:tab/>
+        <w:t xml:space="preserve">At the </w:t>
+      </w:r>
+      <w:r>
+        <w:t>next</w:t>
+      </w:r>
+      <w:r>
+        <w:t xml:space="preserve"> level we assume all </w:t>
+      </w:r>
+      <w:r>
+        <w:rPr>
+          <w:rFonts w:ascii="Symbol" w:hAnsi="Symbol"/>
+        </w:rPr>
+        <w:t></w:t>
+      </w:r>
+      <w:proofErr w:type="spellStart"/>
+      <w:r>
+        <w:rPr>
+          <w:rFonts w:cstheme="minorHAnsi"/>
+          <w:vertAlign w:val="subscript"/>
+        </w:rPr>
+        <w:t>i</w:t>
+      </w:r>
+      <w:proofErr w:type="spellEnd"/>
+      <w:r>
+        <w:rPr>
+          <w:rFonts w:cstheme="minorHAnsi"/>
+          <w:vertAlign w:val="subscript"/>
+        </w:rPr>
+        <w:t xml:space="preserve"> </w:t>
+      </w:r>
+      <w:r>
+        <w:rPr>
+          <w:rFonts w:cstheme="minorHAnsi"/>
+        </w:rPr>
+        <w:t xml:space="preserve">= 0 for </w:t>
+      </w:r>
+      <w:proofErr w:type="spellStart"/>
+      <w:r>
+        <w:rPr>
+          <w:rFonts w:cstheme="minorHAnsi"/>
+        </w:rPr>
+        <w:t>i</w:t>
+      </w:r>
+      <w:proofErr w:type="spellEnd"/>
+      <w:r>
+        <w:rPr>
+          <w:rFonts w:cstheme="minorHAnsi"/>
+        </w:rPr>
+        <w:t xml:space="preserve"> </w:t>
+      </w:r>
+      <w:r>
+        <w:rPr>
+          <w:rFonts w:cstheme="minorHAnsi"/>
+        </w:rPr>
+        <w:t>= 3,5</w:t>
+      </w:r>
+      <w:r>
+        <w:rPr>
+          <w:rFonts w:cstheme="minorHAnsi"/>
+        </w:rPr>
+        <w:t xml:space="preserve"> which reduces the regression equation </w:t>
+      </w:r>
+      <w:r>
+        <w:rPr>
+          <w:rFonts w:cstheme="minorHAnsi"/>
+        </w:rPr>
+        <w:t>as follows:</w:t>
+      </w:r>
+    </w:p>
+    <w:p>
+      <w:pPr>
+        <w:rPr>
+          <w:rFonts w:cstheme="minorHAnsi"/>
+        </w:rPr>
+      </w:pPr>
+      <w:proofErr w:type="spellStart"/>
+      <w:r>
+        <w:rPr>
+          <w:sz w:val="16"/>
+          <w:szCs w:val="16"/>
+        </w:rPr>
+        <w:t>SalePrice</w:t>
+      </w:r>
+      <w:proofErr w:type="spellEnd"/>
+      <w:r>
+        <w:rPr>
+          <w:sz w:val="16"/>
+          <w:szCs w:val="16"/>
+        </w:rPr>
+        <w:t xml:space="preserve"> = </w:t>
+      </w:r>
+      <w:r>
+        <w:rPr>
+          <w:rFonts w:ascii="Symbol" w:hAnsi="Symbol"/>
+          <w:sz w:val="16"/>
+          <w:szCs w:val="16"/>
+        </w:rPr>
+        <w:t></w:t>
+      </w:r>
+      <w:r>
+        <w:rPr>
+          <w:sz w:val="16"/>
+          <w:szCs w:val="16"/>
+          <w:vertAlign w:val="subscript"/>
+        </w:rPr>
+        <w:t>0</w:t>
+      </w:r>
+      <w:r>
+        <w:rPr>
+          <w:sz w:val="16"/>
+          <w:szCs w:val="16"/>
+        </w:rPr>
+        <w:t xml:space="preserve"> + </w:t>
+      </w:r>
+      <w:r>
+        <w:rPr>
+          <w:rFonts w:ascii="Symbol" w:hAnsi="Symbol"/>
+          <w:sz w:val="16"/>
+          <w:szCs w:val="16"/>
+        </w:rPr>
+        <w:t></w:t>
+      </w:r>
+      <w:r>
+        <w:rPr>
+          <w:sz w:val="16"/>
+          <w:szCs w:val="16"/>
+          <w:vertAlign w:val="subscript"/>
+        </w:rPr>
+        <w:t xml:space="preserve">1 </w:t>
+      </w:r>
+      <w:proofErr w:type="spellStart"/>
+      <w:proofErr w:type="gramStart"/>
+      <w:r>
+        <w:rPr>
+          <w:sz w:val="16"/>
+          <w:szCs w:val="16"/>
+        </w:rPr>
+        <w:t>GrLivArea</w:t>
+      </w:r>
+      <w:proofErr w:type="spellEnd"/>
+      <w:r>
+        <w:rPr>
+          <w:sz w:val="16"/>
+          <w:szCs w:val="16"/>
+        </w:rPr>
+        <w:t xml:space="preserve">  +</w:t>
+      </w:r>
+      <w:proofErr w:type="gramEnd"/>
+      <w:r>
+        <w:rPr>
+          <w:sz w:val="16"/>
+          <w:szCs w:val="16"/>
+        </w:rPr>
+        <w:t xml:space="preserve"> </w:t>
+      </w:r>
+      <w:r>
+        <w:rPr>
+          <w:rFonts w:ascii="Symbol" w:hAnsi="Symbol"/>
+          <w:sz w:val="16"/>
+          <w:szCs w:val="16"/>
+        </w:rPr>
+        <w:t></w:t>
+      </w:r>
+      <w:r>
+        <w:rPr>
+          <w:sz w:val="16"/>
+          <w:szCs w:val="16"/>
+          <w:vertAlign w:val="subscript"/>
+        </w:rPr>
+        <w:t xml:space="preserve">2 </w:t>
+      </w:r>
+      <w:proofErr w:type="spellStart"/>
+      <w:r>
+        <w:rPr>
+          <w:sz w:val="16"/>
+          <w:szCs w:val="16"/>
+        </w:rPr>
+        <w:t>BrkSide</w:t>
+      </w:r>
+      <w:proofErr w:type="spellEnd"/>
+      <w:r>
+        <w:rPr>
+          <w:sz w:val="16"/>
+          <w:szCs w:val="16"/>
+        </w:rPr>
+        <w:t xml:space="preserve"> + </w:t>
+      </w:r>
+      <w:r>
+        <w:rPr>
+          <w:rFonts w:ascii="Symbol" w:hAnsi="Symbol"/>
+          <w:sz w:val="16"/>
+          <w:szCs w:val="16"/>
+        </w:rPr>
+        <w:t></w:t>
+      </w:r>
+      <w:r>
+        <w:rPr>
+          <w:sz w:val="16"/>
+          <w:szCs w:val="16"/>
+          <w:vertAlign w:val="subscript"/>
+        </w:rPr>
+        <w:t xml:space="preserve">4 </w:t>
+      </w:r>
+      <w:proofErr w:type="spellStart"/>
+      <w:r>
+        <w:rPr>
+          <w:sz w:val="16"/>
+          <w:szCs w:val="16"/>
+        </w:rPr>
+        <w:t>GrLivArea|</w:t>
+      </w:r>
+      <w:r>
+        <w:rPr>
+          <w:sz w:val="16"/>
+          <w:szCs w:val="16"/>
+        </w:rPr>
+        <w:t>BrkSide</w:t>
+      </w:r>
+      <w:proofErr w:type="spellEnd"/>
+      <w:r>
+        <w:rPr>
+          <w:sz w:val="16"/>
+          <w:szCs w:val="16"/>
+        </w:rPr>
+        <w:t xml:space="preserve"> </w:t>
+      </w:r>
+      <w:r>
+        <w:rPr>
+          <w:sz w:val="16"/>
+          <w:szCs w:val="16"/>
+        </w:rPr>
+        <w:t xml:space="preserve"> : (</w:t>
+      </w:r>
+      <w:proofErr w:type="spellStart"/>
+      <w:r>
+        <w:rPr>
+          <w:sz w:val="16"/>
+          <w:szCs w:val="16"/>
+        </w:rPr>
+        <w:t>SalePrice</w:t>
+      </w:r>
+      <w:proofErr w:type="spellEnd"/>
+      <w:r>
+        <w:rPr>
+          <w:sz w:val="16"/>
+          <w:szCs w:val="16"/>
+        </w:rPr>
+        <w:t xml:space="preserve"> = </w:t>
+      </w:r>
+      <w:r>
+        <w:rPr>
+          <w:sz w:val="16"/>
+          <w:szCs w:val="16"/>
+        </w:rPr>
+        <w:t>19,972+87.16*</w:t>
+      </w:r>
+      <w:proofErr w:type="spellStart"/>
+      <w:r>
+        <w:rPr>
+          <w:sz w:val="16"/>
+          <w:szCs w:val="16"/>
+        </w:rPr>
+        <w:t>GrLivArea</w:t>
+      </w:r>
+      <w:proofErr w:type="spellEnd"/>
+      <w:r>
+        <w:rPr>
+          <w:sz w:val="16"/>
+          <w:szCs w:val="16"/>
+        </w:rPr>
+        <w:t>)</w:t>
+      </w:r>
+    </w:p>
+    <w:p>
+      <w:pPr>
+        <w:rPr>
+          <w:rFonts w:cstheme="minorHAnsi"/>
+        </w:rPr>
+      </w:pPr>
+      <w:r>
+        <w:rPr>
+          <w:rFonts w:cstheme="minorHAnsi"/>
+        </w:rPr>
+        <w:t xml:space="preserve">An expected mean sale price </w:t>
+      </w:r>
+      <w:r>
+        <w:rPr>
+          <w:rFonts w:cstheme="minorHAnsi"/>
+        </w:rPr>
+        <w:t xml:space="preserve">of approximately </w:t>
+      </w:r>
+      <w:r>
+        <w:rPr>
+          <w:rFonts w:cstheme="minorHAnsi"/>
+        </w:rPr>
+        <w:t>20</w:t>
+      </w:r>
+      <w:r>
+        <w:rPr>
+          <w:rFonts w:cstheme="minorHAnsi"/>
+        </w:rPr>
+        <w:t xml:space="preserve">k with an expected increase in value of approximately </w:t>
+      </w:r>
+      <w:r>
+        <w:rPr>
+          <w:rFonts w:cstheme="minorHAnsi"/>
+        </w:rPr>
+        <w:t>8</w:t>
+      </w:r>
+      <w:r>
+        <w:rPr>
+          <w:rFonts w:cstheme="minorHAnsi"/>
+        </w:rPr>
+        <w:t>,</w:t>
+      </w:r>
+      <w:r>
+        <w:rPr>
+          <w:rFonts w:cstheme="minorHAnsi"/>
+        </w:rPr>
+        <w:t>7</w:t>
+      </w:r>
+      <w:r>
+        <w:rPr>
+          <w:rFonts w:cstheme="minorHAnsi"/>
+        </w:rPr>
+        <w:t>1</w:t>
+      </w:r>
+      <w:r>
+        <w:rPr>
+          <w:rFonts w:cstheme="minorHAnsi"/>
+        </w:rPr>
+        <w:t>6</w:t>
+      </w:r>
+      <w:r>
+        <w:rPr>
+          <w:rFonts w:cstheme="minorHAnsi"/>
+        </w:rPr>
+        <w:t xml:space="preserve">$ per 100sqft of </w:t>
+      </w:r>
+      <w:proofErr w:type="spellStart"/>
+      <w:r>
+        <w:rPr>
+          <w:rFonts w:cstheme="minorHAnsi"/>
+        </w:rPr>
+        <w:t>GrLivArea</w:t>
+      </w:r>
+      <w:proofErr w:type="spellEnd"/>
+    </w:p>
+    <w:p>
+      <w:pPr>
+        <w:pStyle w:val="Heading6"/>
+      </w:pPr>
+      <w:r>
+        <w:t>Edwards</w:t>
+      </w:r>
+      <w:r>
+        <w:t>:</w:t>
+      </w:r>
+    </w:p>
+    <w:p>
+      <w:pPr>
+        <w:rPr>
+          <w:rFonts w:cstheme="minorHAnsi"/>
+        </w:rPr>
+      </w:pPr>
+      <w:r>
+        <w:tab/>
+        <w:t xml:space="preserve">At the next level we assume all </w:t>
+      </w:r>
+      <w:r>
+        <w:rPr>
+          <w:rFonts w:ascii="Symbol" w:hAnsi="Symbol"/>
+        </w:rPr>
+        <w:t></w:t>
+      </w:r>
+      <w:proofErr w:type="spellStart"/>
+      <w:r>
+        <w:rPr>
+          <w:rFonts w:cstheme="minorHAnsi"/>
+          <w:vertAlign w:val="subscript"/>
+        </w:rPr>
+        <w:t>i</w:t>
+      </w:r>
+      <w:proofErr w:type="spellEnd"/>
+      <w:r>
+        <w:rPr>
+          <w:rFonts w:cstheme="minorHAnsi"/>
+          <w:vertAlign w:val="subscript"/>
+        </w:rPr>
+        <w:t xml:space="preserve"> </w:t>
+      </w:r>
+      <w:r>
+        <w:rPr>
+          <w:rFonts w:cstheme="minorHAnsi"/>
+        </w:rPr>
+        <w:t xml:space="preserve">= 0 for </w:t>
+      </w:r>
+      <w:proofErr w:type="spellStart"/>
+      <w:r>
+        <w:rPr>
+          <w:rFonts w:cstheme="minorHAnsi"/>
+        </w:rPr>
+        <w:t>i</w:t>
+      </w:r>
+      <w:proofErr w:type="spellEnd"/>
+      <w:r>
+        <w:rPr>
+          <w:rFonts w:cstheme="minorHAnsi"/>
+        </w:rPr>
+        <w:t xml:space="preserve"> </w:t>
+      </w:r>
+      <w:r>
+        <w:rPr>
+          <w:rFonts w:cstheme="minorHAnsi"/>
+        </w:rPr>
+        <w:t>=3</w:t>
+      </w:r>
+      <w:r>
+        <w:rPr>
+          <w:rFonts w:cstheme="minorHAnsi"/>
+        </w:rPr>
+        <w:t xml:space="preserve"> which reduces the regression equation as follows:</w:t>
+      </w:r>
+    </w:p>
+    <w:p>
+      <w:pPr>
+        <w:ind w:firstLine="720"/>
+        <w:rPr>
+          <w:sz w:val="16"/>
+          <w:szCs w:val="16"/>
+        </w:rPr>
+      </w:pPr>
+      <w:proofErr w:type="spellStart"/>
+      <w:r>
+        <w:rPr>
+          <w:sz w:val="16"/>
+          <w:szCs w:val="16"/>
+        </w:rPr>
+        <w:t>SalePrice</w:t>
+      </w:r>
+      <w:proofErr w:type="spellEnd"/>
+      <w:r>
+        <w:rPr>
+          <w:sz w:val="16"/>
+          <w:szCs w:val="16"/>
+        </w:rPr>
+        <w:t xml:space="preserve"> = </w:t>
+      </w:r>
+      <w:r>
+        <w:rPr>
+          <w:rFonts w:ascii="Symbol" w:hAnsi="Symbol"/>
+          <w:sz w:val="16"/>
+          <w:szCs w:val="16"/>
+        </w:rPr>
+        <w:t></w:t>
+      </w:r>
+      <w:r>
+        <w:rPr>
+          <w:sz w:val="16"/>
+          <w:szCs w:val="16"/>
+          <w:vertAlign w:val="subscript"/>
+        </w:rPr>
+        <w:t>0</w:t>
+      </w:r>
+      <w:r>
+        <w:rPr>
+          <w:sz w:val="16"/>
+          <w:szCs w:val="16"/>
+        </w:rPr>
+        <w:t xml:space="preserve"> + </w:t>
+      </w:r>
+      <w:r>
+        <w:rPr>
+          <w:rFonts w:ascii="Symbol" w:hAnsi="Symbol"/>
+          <w:sz w:val="16"/>
+          <w:szCs w:val="16"/>
+        </w:rPr>
+        <w:t></w:t>
+      </w:r>
+      <w:r>
+        <w:rPr>
+          <w:sz w:val="16"/>
+          <w:szCs w:val="16"/>
+          <w:vertAlign w:val="subscript"/>
+        </w:rPr>
+        <w:t xml:space="preserve">1 </w:t>
+      </w:r>
+      <w:proofErr w:type="spellStart"/>
+      <w:proofErr w:type="gramStart"/>
+      <w:r>
+        <w:rPr>
+          <w:sz w:val="16"/>
+          <w:szCs w:val="16"/>
+        </w:rPr>
+        <w:t>GrLivArea</w:t>
+      </w:r>
+      <w:proofErr w:type="spellEnd"/>
+      <w:r>
+        <w:rPr>
+          <w:sz w:val="16"/>
+          <w:szCs w:val="16"/>
+        </w:rPr>
+        <w:t xml:space="preserve">  +</w:t>
+      </w:r>
+      <w:proofErr w:type="gramEnd"/>
+      <w:r>
+        <w:rPr>
+          <w:sz w:val="16"/>
+          <w:szCs w:val="16"/>
+        </w:rPr>
+        <w:t xml:space="preserve"> </w:t>
+      </w:r>
+      <w:r>
+        <w:rPr>
+          <w:rFonts w:ascii="Symbol" w:hAnsi="Symbol"/>
+          <w:sz w:val="16"/>
+          <w:szCs w:val="16"/>
+        </w:rPr>
+        <w:t></w:t>
+      </w:r>
+      <w:r>
+        <w:rPr>
+          <w:sz w:val="16"/>
+          <w:szCs w:val="16"/>
+          <w:vertAlign w:val="subscript"/>
+        </w:rPr>
+        <w:t>3</w:t>
+      </w:r>
+      <w:r>
+        <w:rPr>
+          <w:sz w:val="16"/>
+          <w:szCs w:val="16"/>
+          <w:vertAlign w:val="subscript"/>
+        </w:rPr>
+        <w:t xml:space="preserve"> </w:t>
+      </w:r>
+      <w:proofErr w:type="spellStart"/>
+      <w:r>
+        <w:rPr>
+          <w:sz w:val="16"/>
+          <w:szCs w:val="16"/>
+        </w:rPr>
+        <w:t>Edwards</w:t>
+      </w:r>
+      <w:proofErr w:type="spellEnd"/>
+      <w:r>
+        <w:rPr>
+          <w:sz w:val="16"/>
+          <w:szCs w:val="16"/>
+        </w:rPr>
+        <w:t xml:space="preserve"> + </w:t>
+      </w:r>
+      <w:r>
+        <w:rPr>
+          <w:rFonts w:ascii="Symbol" w:hAnsi="Symbol"/>
+          <w:sz w:val="16"/>
+          <w:szCs w:val="16"/>
+        </w:rPr>
+        <w:t></w:t>
+      </w:r>
+      <w:r>
+        <w:rPr>
+          <w:sz w:val="16"/>
+          <w:szCs w:val="16"/>
+          <w:vertAlign w:val="subscript"/>
+        </w:rPr>
+        <w:t>5</w:t>
+      </w:r>
+      <w:r>
+        <w:rPr>
+          <w:sz w:val="16"/>
+          <w:szCs w:val="16"/>
+          <w:vertAlign w:val="subscript"/>
+        </w:rPr>
+        <w:t xml:space="preserve"> </w:t>
+      </w:r>
+      <w:proofErr w:type="spellStart"/>
+      <w:r>
+        <w:rPr>
+          <w:sz w:val="16"/>
+          <w:szCs w:val="16"/>
+        </w:rPr>
+        <w:t>GrLivArea|</w:t>
+      </w:r>
+      <w:r>
+        <w:rPr>
+          <w:sz w:val="16"/>
+          <w:szCs w:val="16"/>
+        </w:rPr>
+        <w:t>Edwards</w:t>
+      </w:r>
+      <w:proofErr w:type="spellEnd"/>
+      <w:r>
+        <w:rPr>
+          <w:sz w:val="16"/>
+          <w:szCs w:val="16"/>
+        </w:rPr>
+        <w:t xml:space="preserve"> </w:t>
+      </w:r>
+      <w:r>
+        <w:rPr>
+          <w:sz w:val="16"/>
+          <w:szCs w:val="16"/>
+        </w:rPr>
+        <w:t xml:space="preserve"> </w:t>
+      </w:r>
+      <w:r>
+        <w:rPr>
+          <w:sz w:val="16"/>
+          <w:szCs w:val="16"/>
+        </w:rPr>
+        <w:t>: (</w:t>
+      </w:r>
+      <w:proofErr w:type="spellStart"/>
+      <w:r>
+        <w:rPr>
+          <w:sz w:val="16"/>
+          <w:szCs w:val="16"/>
+        </w:rPr>
+        <w:t>SalePrice</w:t>
+      </w:r>
+      <w:proofErr w:type="spellEnd"/>
+      <w:r>
+        <w:rPr>
+          <w:sz w:val="16"/>
+          <w:szCs w:val="16"/>
+        </w:rPr>
+        <w:t xml:space="preserve"> = 88,353 + 28.75*</w:t>
+      </w:r>
+      <w:proofErr w:type="spellStart"/>
+      <w:r>
+        <w:rPr>
+          <w:sz w:val="16"/>
+          <w:szCs w:val="16"/>
+        </w:rPr>
+        <w:t>GrLivArea</w:t>
+      </w:r>
+      <w:proofErr w:type="spellEnd"/>
+      <w:r>
+        <w:rPr>
+          <w:sz w:val="16"/>
+          <w:szCs w:val="16"/>
+        </w:rPr>
+        <w:t>)</w:t>
+      </w:r>
+    </w:p>
+    <w:p>
+      <w:pPr>
+        <w:rPr>
+          <w:rFonts w:cstheme="minorHAnsi"/>
+        </w:rPr>
+      </w:pPr>
+      <w:r>
+        <w:rPr>
+          <w:rFonts w:cstheme="minorHAnsi"/>
+        </w:rPr>
+        <w:t xml:space="preserve">An expected mean sale price of approximately </w:t>
+      </w:r>
+      <w:r>
+        <w:rPr>
+          <w:rFonts w:cstheme="minorHAnsi"/>
+        </w:rPr>
+        <w:t>88,353</w:t>
+      </w:r>
+      <w:r>
+        <w:rPr>
+          <w:rFonts w:cstheme="minorHAnsi"/>
+        </w:rPr>
+        <w:t>k with an expected increase in value of approximately</w:t>
+      </w:r>
+      <w:r>
+        <w:rPr>
+          <w:rFonts w:cstheme="minorHAnsi"/>
+        </w:rPr>
+        <w:t>2</w:t>
+      </w:r>
+      <w:r>
+        <w:rPr>
+          <w:rFonts w:cstheme="minorHAnsi"/>
+        </w:rPr>
+        <w:t>,</w:t>
+      </w:r>
+      <w:r>
+        <w:rPr>
+          <w:rFonts w:cstheme="minorHAnsi"/>
+        </w:rPr>
+        <w:t>875</w:t>
+      </w:r>
+      <w:r>
+        <w:rPr>
+          <w:rFonts w:cstheme="minorHAnsi"/>
+        </w:rPr>
+        <w:t xml:space="preserve">$ per 100sqft of </w:t>
+      </w:r>
+      <w:proofErr w:type="spellStart"/>
+      <w:r>
+        <w:rPr>
+          <w:rFonts w:cstheme="minorHAnsi"/>
+        </w:rPr>
+        <w:t>GrLivArea</w:t>
+      </w:r>
+      <w:proofErr w:type="spellEnd"/>
     </w:p>
     <w:p>
       <w:pPr>
         <w:pStyle w:val="ListParagraph"/>
-        <w:numPr>
-          <w:ilvl w:val="0"/>
-          <w:numId w:val="3"/>
-        </w:numPr>
-      </w:pPr>
-      <w:r>
-        <w:t xml:space="preserve">Controlling for the effect of square footage, the average home in </w:t>
-      </w:r>
+      </w:pPr>
       <w:bookmarkStart w:id="1" w:name="_GoBack"/>
       <w:bookmarkEnd w:id="1"/>
+      <w:r>
+        <w:t xml:space="preserve"> </w:t>
+      </w:r>
     </w:p>
     <w:sectPr>
       <w:pgSz w:w="12240" w:h="15840"/>
@@ -3859,6 +4581,7 @@
     <w:lsdException w:name="HTML Sample" w:semiHidden="1" w:unhideWhenUsed="1"/>
     <w:lsdException w:name="HTML Typewriter" w:semiHidden="1" w:unhideWhenUsed="1"/>
     <w:lsdException w:name="HTML Variable" w:semiHidden="1" w:unhideWhenUsed="1"/>
+    <w:lsdException w:name="Normal Table" w:semiHidden="1" w:unhideWhenUsed="1"/>
     <w:lsdException w:name="annotation subject" w:semiHidden="1" w:unhideWhenUsed="1"/>
     <w:lsdException w:name="No List" w:semiHidden="1" w:unhideWhenUsed="1"/>
     <w:lsdException w:name="Outline List 1" w:semiHidden="1" w:unhideWhenUsed="1"/>
@@ -3905,8 +4628,10 @@
     <w:lsdException w:name="Table Subtle 2" w:semiHidden="1" w:unhideWhenUsed="1"/>
     <w:lsdException w:name="Table Web 1" w:semiHidden="1" w:unhideWhenUsed="1"/>
     <w:lsdException w:name="Table Web 2" w:semiHidden="1" w:unhideWhenUsed="1"/>
+    <w:lsdException w:name="Table Web 3" w:semiHidden="1" w:unhideWhenUsed="1"/>
     <w:lsdException w:name="Balloon Text" w:semiHidden="1" w:unhideWhenUsed="1"/>
     <w:lsdException w:name="Table Grid" w:uiPriority="39"/>
+    <w:lsdException w:name="Table Theme" w:semiHidden="1" w:unhideWhenUsed="1"/>
     <w:lsdException w:name="Placeholder Text" w:semiHidden="1"/>
     <w:lsdException w:name="No Spacing" w:uiPriority="1" w:qFormat="1"/>
     <w:lsdException w:name="Light Shading" w:uiPriority="60"/>
@@ -4239,6 +4964,26 @@
       <w:color w:val="2F5496" w:themeColor="accent1" w:themeShade="BF"/>
     </w:rPr>
   </w:style>
+  <w:style w:type="paragraph" w:styleId="Heading6">
+    <w:name w:val="heading 6"/>
+    <w:basedOn w:val="Normal"/>
+    <w:next w:val="Normal"/>
+    <w:link w:val="Heading6Char"/>
+    <w:uiPriority w:val="9"/>
+    <w:unhideWhenUsed/>
+    <w:qFormat/>
+    <w:rsid w:val="00DF7F3C"/>
+    <w:pPr>
+      <w:keepNext/>
+      <w:keepLines/>
+      <w:spacing w:before="40" w:after="0"/>
+      <w:outlineLvl w:val="5"/>
+    </w:pPr>
+    <w:rPr>
+      <w:rFonts w:asciiTheme="majorHAnsi" w:eastAsiaTheme="majorEastAsia" w:hAnsiTheme="majorHAnsi" w:cstheme="majorBidi"/>
+      <w:color w:val="1F3763" w:themeColor="accent1" w:themeShade="7F"/>
+    </w:rPr>
+  </w:style>
   <w:style w:type="character" w:default="1" w:styleId="DefaultParagraphFont">
     <w:name w:val="Default Paragraph Font"/>
     <w:uiPriority w:val="1"/>
@@ -4372,6 +5117,17 @@
     <w:rPr>
       <w:rFonts w:asciiTheme="majorHAnsi" w:eastAsiaTheme="majorEastAsia" w:hAnsiTheme="majorHAnsi" w:cstheme="majorBidi"/>
       <w:color w:val="2F5496" w:themeColor="accent1" w:themeShade="BF"/>
+    </w:rPr>
+  </w:style>
+  <w:style w:type="character" w:customStyle="1" w:styleId="Heading6Char">
+    <w:name w:val="Heading 6 Char"/>
+    <w:basedOn w:val="DefaultParagraphFont"/>
+    <w:link w:val="Heading6"/>
+    <w:uiPriority w:val="9"/>
+    <w:rsid w:val="00DF7F3C"/>
+    <w:rPr>
+      <w:rFonts w:asciiTheme="majorHAnsi" w:eastAsiaTheme="majorEastAsia" w:hAnsiTheme="majorHAnsi" w:cstheme="majorBidi"/>
+      <w:color w:val="1F3763" w:themeColor="accent1" w:themeShade="7F"/>
     </w:rPr>
   </w:style>
 </w:styles>

--- a/Case Study Sean Kennedy.docx
+++ b/Case Study Sean Kennedy.docx
@@ -4,7 +4,7 @@
   <w:body>
     <w:p>
       <w:pPr>
-        <w:pStyle w:val="Title"/>
+        <w:pStyle w:val="Heading2"/>
       </w:pPr>
       <w:r>
         <w:t>Case Study: Ames Iowa Housing Prices</w:t>
@@ -12,7 +12,7 @@
     </w:p>
     <w:p>
       <w:pPr>
-        <w:pStyle w:val="Heading1"/>
+        <w:pStyle w:val="Heading4"/>
       </w:pPr>
       <w:r>
         <w:t>Data Description:</w:t>
@@ -25,7 +25,7 @@
     </w:p>
     <w:p>
       <w:pPr>
-        <w:pStyle w:val="Heading3"/>
+        <w:pStyle w:val="Heading7"/>
       </w:pPr>
       <w:r>
         <w:t>Data Questions:</w:t>
@@ -51,7 +51,7 @@
     </w:p>
     <w:p>
       <w:pPr>
-        <w:pStyle w:val="Heading3"/>
+        <w:pStyle w:val="Heading4"/>
       </w:pPr>
       <w:r>
         <w:t>Missing Data:</w:t>
@@ -59,6 +59,9 @@
     </w:p>
     <w:p>
       <w:r>
+        <w:rPr>
+          <w:noProof/>
+        </w:rPr>
         <w:drawing>
           <wp:inline distT="0" distB="0" distL="0" distR="0" wp14:anchorId="2987BD41" wp14:editId="33F12CF2">
             <wp:extent cx="2125494" cy="534216"/>
@@ -119,7 +122,7 @@
     </w:p>
     <w:p>
       <w:pPr>
-        <w:pStyle w:val="Heading3"/>
+        <w:pStyle w:val="Heading4"/>
       </w:pPr>
       <w:r>
         <w:t>Train/Test Balance:</w:t>
@@ -1693,7 +1696,7 @@
     </w:p>
     <w:p>
       <w:pPr>
-        <w:pStyle w:val="Heading1"/>
+        <w:pStyle w:val="Heading4"/>
       </w:pPr>
       <w:r>
         <w:t>Problem Statement:</w:t>
@@ -1741,7 +1744,7 @@
     </w:p>
     <w:p>
       <w:pPr>
-        <w:pStyle w:val="Heading1"/>
+        <w:pStyle w:val="Heading4"/>
       </w:pPr>
       <w:r>
         <w:t>Modeling:</w:t>
@@ -1749,94 +1752,94 @@
     </w:p>
     <w:p>
       <w:pPr>
+        <w:pStyle w:val="Heading4"/>
+      </w:pPr>
+      <w:r>
+        <w:t>QOI: Is there a relationship between square footage (</w:t>
+      </w:r>
+      <w:proofErr w:type="spellStart"/>
+      <w:r>
+        <w:t>GrLivArea</w:t>
+      </w:r>
+      <w:proofErr w:type="spellEnd"/>
+      <w:r>
+        <w:t>) and sale price (</w:t>
+      </w:r>
+      <w:proofErr w:type="spellStart"/>
+      <w:r>
+        <w:t>SalePrice</w:t>
+      </w:r>
+      <w:proofErr w:type="spellEnd"/>
+      <w:r>
+        <w:t>)</w:t>
+      </w:r>
+    </w:p>
+    <w:p>
+      <w:r>
+        <w:t xml:space="preserve">To answer </w:t>
+      </w:r>
+      <w:proofErr w:type="gramStart"/>
+      <w:r>
+        <w:t>this</w:t>
+      </w:r>
+      <w:proofErr w:type="gramEnd"/>
+      <w:r>
+        <w:t xml:space="preserve"> we will first run a basic linear regression of the form:</w:t>
+      </w:r>
+    </w:p>
+    <w:p>
+      <w:r>
+        <w:tab/>
+      </w:r>
+      <w:proofErr w:type="spellStart"/>
+      <w:r>
+        <w:t>SalePrice</w:t>
+      </w:r>
+      <w:proofErr w:type="spellEnd"/>
+      <w:r>
+        <w:t xml:space="preserve"> = </w:t>
+      </w:r>
+      <w:r>
+        <w:rPr>
+          <w:rFonts w:ascii="Symbol" w:hAnsi="Symbol"/>
+        </w:rPr>
+        <w:t></w:t>
+      </w:r>
+      <w:r>
+        <w:rPr>
+          <w:vertAlign w:val="subscript"/>
+        </w:rPr>
+        <w:t>0</w:t>
+      </w:r>
+      <w:r>
+        <w:t xml:space="preserve"> + </w:t>
+      </w:r>
+      <w:r>
+        <w:rPr>
+          <w:rFonts w:ascii="Symbol" w:hAnsi="Symbol"/>
+        </w:rPr>
+        <w:t></w:t>
+      </w:r>
+      <w:r>
+        <w:rPr>
+          <w:vertAlign w:val="subscript"/>
+        </w:rPr>
+        <w:t xml:space="preserve">1 </w:t>
+      </w:r>
+      <w:proofErr w:type="spellStart"/>
+      <w:r>
+        <w:t>GrLivArea</w:t>
+      </w:r>
+      <w:proofErr w:type="spellEnd"/>
+    </w:p>
+    <w:p>
+      <w:pPr>
         <w:pStyle w:val="Heading2"/>
       </w:pPr>
-      <w:r>
-        <w:t>QOI: Is there a relationship between square footage (</w:t>
-      </w:r>
-      <w:proofErr w:type="spellStart"/>
-      <w:r>
-        <w:t>GrLivArea</w:t>
-      </w:r>
-      <w:proofErr w:type="spellEnd"/>
-      <w:r>
-        <w:t>) and sale price (</w:t>
-      </w:r>
-      <w:proofErr w:type="spellStart"/>
-      <w:r>
-        <w:t>SalePrice</w:t>
-      </w:r>
-      <w:proofErr w:type="spellEnd"/>
-      <w:r>
-        <w:t>)</w:t>
-      </w:r>
-    </w:p>
-    <w:p>
-      <w:r>
-        <w:t xml:space="preserve">To answer </w:t>
-      </w:r>
-      <w:proofErr w:type="gramStart"/>
-      <w:r>
-        <w:t>this</w:t>
-      </w:r>
-      <w:proofErr w:type="gramEnd"/>
-      <w:r>
-        <w:t xml:space="preserve"> we will first run a basic linear regression of the form:</w:t>
-      </w:r>
-    </w:p>
-    <w:p>
-      <w:r>
-        <w:tab/>
-      </w:r>
-      <w:proofErr w:type="spellStart"/>
-      <w:r>
-        <w:t>SalePrice</w:t>
-      </w:r>
-      <w:proofErr w:type="spellEnd"/>
-      <w:r>
-        <w:t xml:space="preserve"> = </w:t>
-      </w:r>
-      <w:r>
-        <w:rPr>
-          <w:rFonts w:ascii="Symbol" w:hAnsi="Symbol"/>
-        </w:rPr>
-        <w:t></w:t>
-      </w:r>
-      <w:r>
-        <w:rPr>
-          <w:vertAlign w:val="subscript"/>
-        </w:rPr>
-        <w:t>0</w:t>
-      </w:r>
-      <w:r>
-        <w:t xml:space="preserve"> + </w:t>
-      </w:r>
-      <w:r>
-        <w:rPr>
-          <w:rFonts w:ascii="Symbol" w:hAnsi="Symbol"/>
-        </w:rPr>
-        <w:t></w:t>
-      </w:r>
-      <w:r>
-        <w:rPr>
-          <w:vertAlign w:val="subscript"/>
-        </w:rPr>
-        <w:t xml:space="preserve">1 </w:t>
-      </w:r>
-      <w:proofErr w:type="spellStart"/>
-      <w:r>
-        <w:t>GrLivArea</w:t>
-      </w:r>
-      <w:proofErr w:type="spellEnd"/>
-    </w:p>
-    <w:p>
-      <w:pPr>
-        <w:pStyle w:val="Heading2"/>
-      </w:pPr>
-    </w:p>
-    <w:p>
-      <w:pPr>
-        <w:pStyle w:val="Heading2"/>
+    </w:p>
+    <w:p>
+      <w:pPr>
+        <w:pStyle w:val="Heading4"/>
         <w:rPr>
           <w:b/>
         </w:rPr>
@@ -1867,6 +1870,7 @@
         <w:rPr>
           <w:noProof/>
         </w:rPr>
+        <w:lastRenderedPageBreak/>
         <w:drawing>
           <wp:inline distT="0" distB="0" distL="0" distR="0" wp14:anchorId="6A95B078" wp14:editId="13169254">
             <wp:extent cx="3659688" cy="1663429"/>
@@ -2134,6 +2138,7 @@
         <w:pStyle w:val="Heading4"/>
       </w:pPr>
       <w:r>
+        <w:lastRenderedPageBreak/>
         <w:t>Linear Trend:</w:t>
       </w:r>
     </w:p>
@@ -2291,7 +2296,7 @@
     </w:p>
     <w:p>
       <w:pPr>
-        <w:pStyle w:val="Heading2"/>
+        <w:pStyle w:val="Heading4"/>
       </w:pPr>
       <w:r>
         <w:t>Simple Linear Model Results:</w:t>
@@ -2461,7 +2466,7 @@
     </w:p>
     <w:p>
       <w:pPr>
-        <w:pStyle w:val="Heading2"/>
+        <w:pStyle w:val="Heading4"/>
       </w:pPr>
       <w:r>
         <w:t>QOI 2: Does relationship between square footage (</w:t>
@@ -2485,11 +2490,11 @@
     </w:p>
     <w:p>
       <w:r>
-        <w:t xml:space="preserve">To address this </w:t>
+        <w:t xml:space="preserve">To address </w:t>
       </w:r>
       <w:proofErr w:type="gramStart"/>
       <w:r>
-        <w:t>question</w:t>
+        <w:t>this</w:t>
       </w:r>
       <w:proofErr w:type="gramEnd"/>
       <w:r>
@@ -2642,13 +2647,32 @@
     </w:p>
     <w:p>
       <w:pPr>
-        <w:pStyle w:val="Heading2"/>
+        <w:pStyle w:val="Heading4"/>
+      </w:pPr>
+    </w:p>
+    <w:p>
+      <w:pPr>
+        <w:pStyle w:val="Heading4"/>
+      </w:pPr>
+    </w:p>
+    <w:p>
+      <w:pPr>
+        <w:pStyle w:val="Heading4"/>
+      </w:pPr>
+    </w:p>
+    <w:p>
+      <w:pPr>
+        <w:pStyle w:val="Heading4"/>
+      </w:pPr>
+    </w:p>
+    <w:p>
+      <w:pPr>
+        <w:pStyle w:val="Heading4"/>
       </w:pPr>
       <w:r>
         <w:t>Revisiting Assumptions:</w:t>
       </w:r>
     </w:p>
-    <w:p/>
     <w:p>
       <w:pPr>
         <w:pStyle w:val="Heading4"/>
@@ -2712,7 +2736,7 @@
     </w:p>
     <w:p>
       <w:pPr>
-        <w:pStyle w:val="Heading5"/>
+        <w:pStyle w:val="Heading4"/>
       </w:pPr>
       <w:proofErr w:type="spellStart"/>
       <w:r>
@@ -2994,9 +3018,10 @@
     </w:p>
     <w:p>
       <w:pPr>
-        <w:pStyle w:val="Heading2"/>
-      </w:pPr>
-      <w:r>
+        <w:pStyle w:val="Heading4"/>
+      </w:pPr>
+      <w:r>
+        <w:lastRenderedPageBreak/>
         <w:t xml:space="preserve">Linear Model </w:t>
       </w:r>
       <w:proofErr w:type="gramStart"/>
@@ -3010,6 +3035,9 @@
     </w:p>
     <w:p>
       <w:r>
+        <w:rPr>
+          <w:noProof/>
+        </w:rPr>
         <w:drawing>
           <wp:inline distT="0" distB="0" distL="0" distR="0" wp14:anchorId="52115750" wp14:editId="745AE4D0">
             <wp:extent cx="2071991" cy="1920812"/>
@@ -3101,6 +3129,9 @@
       </w:r>
     </w:p>
     <w:p>
+      <w:pPr>
+        <w:pStyle w:val="Heading4"/>
+      </w:pPr>
       <w:r>
         <w:t>Interpretation:</w:t>
       </w:r>
@@ -3150,7 +3181,7 @@
     </w:p>
     <w:p>
       <w:pPr>
-        <w:pStyle w:val="Heading6"/>
+        <w:pStyle w:val="Heading4"/>
       </w:pPr>
       <w:proofErr w:type="spellStart"/>
       <w:r>
@@ -3363,7 +3394,7 @@
     </w:p>
     <w:p>
       <w:pPr>
-        <w:pStyle w:val="Heading6"/>
+        <w:pStyle w:val="Heading4"/>
       </w:pPr>
       <w:proofErr w:type="spellStart"/>
       <w:r>
@@ -3665,80 +3696,64 @@
         <w:rPr>
           <w:rFonts w:cstheme="minorHAnsi"/>
         </w:rPr>
-        <w:t xml:space="preserve">An expected mean sale price </w:t>
+        <w:t xml:space="preserve">An expected mean sale price of approximately 20k with an expected increase in value of approximately </w:t>
       </w:r>
       <w:r>
         <w:rPr>
           <w:rFonts w:cstheme="minorHAnsi"/>
         </w:rPr>
-        <w:t xml:space="preserve">of approximately </w:t>
+        <w:t>8</w:t>
       </w:r>
       <w:r>
         <w:rPr>
           <w:rFonts w:cstheme="minorHAnsi"/>
         </w:rPr>
-        <w:t>20</w:t>
+        <w:t>,</w:t>
       </w:r>
       <w:r>
         <w:rPr>
           <w:rFonts w:cstheme="minorHAnsi"/>
         </w:rPr>
-        <w:t xml:space="preserve">k with an expected increase in value of approximately </w:t>
+        <w:t>7</w:t>
       </w:r>
       <w:r>
         <w:rPr>
           <w:rFonts w:cstheme="minorHAnsi"/>
         </w:rPr>
-        <w:t>8</w:t>
+        <w:t>1</w:t>
       </w:r>
       <w:r>
         <w:rPr>
           <w:rFonts w:cstheme="minorHAnsi"/>
         </w:rPr>
-        <w:t>,</w:t>
+        <w:t>6</w:t>
       </w:r>
       <w:r>
         <w:rPr>
           <w:rFonts w:cstheme="minorHAnsi"/>
         </w:rPr>
-        <w:t>7</w:t>
-      </w:r>
+        <w:t xml:space="preserve">$ per 100sqft of </w:t>
+      </w:r>
+      <w:proofErr w:type="spellStart"/>
       <w:r>
         <w:rPr>
           <w:rFonts w:cstheme="minorHAnsi"/>
         </w:rPr>
-        <w:t>1</w:t>
-      </w:r>
-      <w:r>
-        <w:rPr>
-          <w:rFonts w:cstheme="minorHAnsi"/>
-        </w:rPr>
-        <w:t>6</w:t>
-      </w:r>
-      <w:r>
-        <w:rPr>
-          <w:rFonts w:cstheme="minorHAnsi"/>
-        </w:rPr>
-        <w:t xml:space="preserve">$ per 100sqft of </w:t>
-      </w:r>
-      <w:proofErr w:type="spellStart"/>
-      <w:r>
-        <w:rPr>
-          <w:rFonts w:cstheme="minorHAnsi"/>
-        </w:rPr>
         <w:t>GrLivArea</w:t>
       </w:r>
       <w:proofErr w:type="spellEnd"/>
     </w:p>
     <w:p>
       <w:pPr>
-        <w:pStyle w:val="Heading6"/>
-      </w:pPr>
-      <w:r>
-        <w:t>Edwards</w:t>
-      </w:r>
-      <w:r>
-        <w:t>:</w:t>
+        <w:pStyle w:val="Heading4"/>
+      </w:pPr>
+      <w:r>
+        <w:t>Edwar</w:t>
+      </w:r>
+      <w:bookmarkStart w:id="1" w:name="_GoBack"/>
+      <w:bookmarkEnd w:id="1"/>
+      <w:r>
+        <w:t>ds:</w:t>
       </w:r>
     </w:p>
     <w:p>
@@ -3791,242 +3806,285 @@
         <w:rPr>
           <w:rFonts w:cstheme="minorHAnsi"/>
         </w:rPr>
+        <w:t xml:space="preserve"> =3 which reduces the regression equation as follows:</w:t>
+      </w:r>
+    </w:p>
+    <w:p>
+      <w:pPr>
+        <w:ind w:firstLine="720"/>
+        <w:rPr>
+          <w:sz w:val="16"/>
+          <w:szCs w:val="16"/>
+        </w:rPr>
+      </w:pPr>
+      <w:proofErr w:type="spellStart"/>
+      <w:r>
+        <w:rPr>
+          <w:sz w:val="16"/>
+          <w:szCs w:val="16"/>
+        </w:rPr>
+        <w:t>SalePrice</w:t>
+      </w:r>
+      <w:proofErr w:type="spellEnd"/>
+      <w:r>
+        <w:rPr>
+          <w:sz w:val="16"/>
+          <w:szCs w:val="16"/>
+        </w:rPr>
+        <w:t xml:space="preserve"> = </w:t>
+      </w:r>
+      <w:r>
+        <w:rPr>
+          <w:rFonts w:ascii="Symbol" w:hAnsi="Symbol"/>
+          <w:sz w:val="16"/>
+          <w:szCs w:val="16"/>
+        </w:rPr>
+        <w:t></w:t>
+      </w:r>
+      <w:r>
+        <w:rPr>
+          <w:sz w:val="16"/>
+          <w:szCs w:val="16"/>
+          <w:vertAlign w:val="subscript"/>
+        </w:rPr>
+        <w:t>0</w:t>
+      </w:r>
+      <w:r>
+        <w:rPr>
+          <w:sz w:val="16"/>
+          <w:szCs w:val="16"/>
+        </w:rPr>
+        <w:t xml:space="preserve"> + </w:t>
+      </w:r>
+      <w:r>
+        <w:rPr>
+          <w:rFonts w:ascii="Symbol" w:hAnsi="Symbol"/>
+          <w:sz w:val="16"/>
+          <w:szCs w:val="16"/>
+        </w:rPr>
+        <w:t></w:t>
+      </w:r>
+      <w:r>
+        <w:rPr>
+          <w:sz w:val="16"/>
+          <w:szCs w:val="16"/>
+          <w:vertAlign w:val="subscript"/>
+        </w:rPr>
+        <w:t xml:space="preserve">1 </w:t>
+      </w:r>
+      <w:proofErr w:type="spellStart"/>
+      <w:proofErr w:type="gramStart"/>
+      <w:r>
+        <w:rPr>
+          <w:sz w:val="16"/>
+          <w:szCs w:val="16"/>
+        </w:rPr>
+        <w:t>GrLivArea</w:t>
+      </w:r>
+      <w:proofErr w:type="spellEnd"/>
+      <w:r>
+        <w:rPr>
+          <w:sz w:val="16"/>
+          <w:szCs w:val="16"/>
+        </w:rPr>
+        <w:t xml:space="preserve">  +</w:t>
+      </w:r>
+      <w:proofErr w:type="gramEnd"/>
+      <w:r>
+        <w:rPr>
+          <w:sz w:val="16"/>
+          <w:szCs w:val="16"/>
+        </w:rPr>
         <w:t xml:space="preserve"> </w:t>
       </w:r>
       <w:r>
         <w:rPr>
+          <w:rFonts w:ascii="Symbol" w:hAnsi="Symbol"/>
+          <w:sz w:val="16"/>
+          <w:szCs w:val="16"/>
+        </w:rPr>
+        <w:t></w:t>
+      </w:r>
+      <w:r>
+        <w:rPr>
+          <w:sz w:val="16"/>
+          <w:szCs w:val="16"/>
+          <w:vertAlign w:val="subscript"/>
+        </w:rPr>
+        <w:t>3</w:t>
+      </w:r>
+      <w:r>
+        <w:rPr>
+          <w:sz w:val="16"/>
+          <w:szCs w:val="16"/>
+          <w:vertAlign w:val="subscript"/>
+        </w:rPr>
+        <w:t xml:space="preserve"> </w:t>
+      </w:r>
+      <w:r>
+        <w:rPr>
+          <w:sz w:val="16"/>
+          <w:szCs w:val="16"/>
+        </w:rPr>
+        <w:t>Edwards</w:t>
+      </w:r>
+      <w:r>
+        <w:rPr>
+          <w:sz w:val="16"/>
+          <w:szCs w:val="16"/>
+        </w:rPr>
+        <w:t xml:space="preserve"> + </w:t>
+      </w:r>
+      <w:r>
+        <w:rPr>
+          <w:rFonts w:ascii="Symbol" w:hAnsi="Symbol"/>
+          <w:sz w:val="16"/>
+          <w:szCs w:val="16"/>
+        </w:rPr>
+        <w:t></w:t>
+      </w:r>
+      <w:r>
+        <w:rPr>
+          <w:sz w:val="16"/>
+          <w:szCs w:val="16"/>
+          <w:vertAlign w:val="subscript"/>
+        </w:rPr>
+        <w:t>5</w:t>
+      </w:r>
+      <w:r>
+        <w:rPr>
+          <w:sz w:val="16"/>
+          <w:szCs w:val="16"/>
+          <w:vertAlign w:val="subscript"/>
+        </w:rPr>
+        <w:t xml:space="preserve"> </w:t>
+      </w:r>
+      <w:proofErr w:type="spellStart"/>
+      <w:r>
+        <w:rPr>
+          <w:sz w:val="16"/>
+          <w:szCs w:val="16"/>
+        </w:rPr>
+        <w:t>GrLivArea|</w:t>
+      </w:r>
+      <w:r>
+        <w:rPr>
+          <w:sz w:val="16"/>
+          <w:szCs w:val="16"/>
+        </w:rPr>
+        <w:t>Edwards</w:t>
+      </w:r>
+      <w:proofErr w:type="spellEnd"/>
+      <w:r>
+        <w:rPr>
+          <w:sz w:val="16"/>
+          <w:szCs w:val="16"/>
+        </w:rPr>
+        <w:t xml:space="preserve"> </w:t>
+      </w:r>
+      <w:r>
+        <w:rPr>
+          <w:sz w:val="16"/>
+          <w:szCs w:val="16"/>
+        </w:rPr>
+        <w:t xml:space="preserve"> </w:t>
+      </w:r>
+      <w:r>
+        <w:rPr>
+          <w:sz w:val="16"/>
+          <w:szCs w:val="16"/>
+        </w:rPr>
+        <w:t>: (</w:t>
+      </w:r>
+      <w:proofErr w:type="spellStart"/>
+      <w:r>
+        <w:rPr>
+          <w:sz w:val="16"/>
+          <w:szCs w:val="16"/>
+        </w:rPr>
+        <w:t>SalePrice</w:t>
+      </w:r>
+      <w:proofErr w:type="spellEnd"/>
+      <w:r>
+        <w:rPr>
+          <w:sz w:val="16"/>
+          <w:szCs w:val="16"/>
+        </w:rPr>
+        <w:t xml:space="preserve"> = 88,353 + 28.75*</w:t>
+      </w:r>
+      <w:proofErr w:type="spellStart"/>
+      <w:r>
+        <w:rPr>
+          <w:sz w:val="16"/>
+          <w:szCs w:val="16"/>
+        </w:rPr>
+        <w:t>GrLivArea</w:t>
+      </w:r>
+      <w:proofErr w:type="spellEnd"/>
+      <w:r>
+        <w:rPr>
+          <w:sz w:val="16"/>
+          <w:szCs w:val="16"/>
+        </w:rPr>
+        <w:t>)</w:t>
+      </w:r>
+    </w:p>
+    <w:p>
+      <w:pPr>
+        <w:rPr>
           <w:rFonts w:cstheme="minorHAnsi"/>
         </w:rPr>
-        <w:t>=3</w:t>
-      </w:r>
+      </w:pPr>
       <w:r>
         <w:rPr>
           <w:rFonts w:cstheme="minorHAnsi"/>
         </w:rPr>
-        <w:t xml:space="preserve"> which reduces the regression equation as follows:</w:t>
-      </w:r>
-    </w:p>
-    <w:p>
-      <w:pPr>
-        <w:ind w:firstLine="720"/>
-        <w:rPr>
-          <w:sz w:val="16"/>
-          <w:szCs w:val="16"/>
-        </w:rPr>
-      </w:pPr>
-      <w:proofErr w:type="spellStart"/>
-      <w:r>
-        <w:rPr>
-          <w:sz w:val="16"/>
-          <w:szCs w:val="16"/>
-        </w:rPr>
-        <w:t>SalePrice</w:t>
-      </w:r>
-      <w:proofErr w:type="spellEnd"/>
-      <w:r>
-        <w:rPr>
-          <w:sz w:val="16"/>
-          <w:szCs w:val="16"/>
-        </w:rPr>
-        <w:t xml:space="preserve"> = </w:t>
-      </w:r>
-      <w:r>
-        <w:rPr>
-          <w:rFonts w:ascii="Symbol" w:hAnsi="Symbol"/>
-          <w:sz w:val="16"/>
-          <w:szCs w:val="16"/>
-        </w:rPr>
-        <w:t></w:t>
-      </w:r>
-      <w:r>
-        <w:rPr>
-          <w:sz w:val="16"/>
-          <w:szCs w:val="16"/>
-          <w:vertAlign w:val="subscript"/>
-        </w:rPr>
-        <w:t>0</w:t>
-      </w:r>
-      <w:r>
-        <w:rPr>
-          <w:sz w:val="16"/>
-          <w:szCs w:val="16"/>
-        </w:rPr>
-        <w:t xml:space="preserve"> + </w:t>
-      </w:r>
-      <w:r>
-        <w:rPr>
-          <w:rFonts w:ascii="Symbol" w:hAnsi="Symbol"/>
-          <w:sz w:val="16"/>
-          <w:szCs w:val="16"/>
-        </w:rPr>
-        <w:t></w:t>
-      </w:r>
-      <w:r>
-        <w:rPr>
-          <w:sz w:val="16"/>
-          <w:szCs w:val="16"/>
-          <w:vertAlign w:val="subscript"/>
-        </w:rPr>
-        <w:t xml:space="preserve">1 </w:t>
-      </w:r>
-      <w:proofErr w:type="spellStart"/>
-      <w:proofErr w:type="gramStart"/>
-      <w:r>
-        <w:rPr>
-          <w:sz w:val="16"/>
-          <w:szCs w:val="16"/>
+        <w:t xml:space="preserve">An expected mean sale price of approximately </w:t>
+      </w:r>
+      <w:r>
+        <w:rPr>
+          <w:rFonts w:cstheme="minorHAnsi"/>
+        </w:rPr>
+        <w:t>88,353</w:t>
+      </w:r>
+      <w:r>
+        <w:rPr>
+          <w:rFonts w:cstheme="minorHAnsi"/>
+        </w:rPr>
+        <w:t>k with an expected increase in value of approximately</w:t>
+      </w:r>
+      <w:r>
+        <w:rPr>
+          <w:rFonts w:cstheme="minorHAnsi"/>
+        </w:rPr>
+        <w:t>2</w:t>
+      </w:r>
+      <w:r>
+        <w:rPr>
+          <w:rFonts w:cstheme="minorHAnsi"/>
+        </w:rPr>
+        <w:t>,</w:t>
+      </w:r>
+      <w:r>
+        <w:rPr>
+          <w:rFonts w:cstheme="minorHAnsi"/>
+        </w:rPr>
+        <w:t>875</w:t>
+      </w:r>
+      <w:r>
+        <w:rPr>
+          <w:rFonts w:cstheme="minorHAnsi"/>
+        </w:rPr>
+        <w:t xml:space="preserve">$ per 100sqft of </w:t>
+      </w:r>
+      <w:proofErr w:type="spellStart"/>
+      <w:r>
+        <w:rPr>
+          <w:rFonts w:cstheme="minorHAnsi"/>
         </w:rPr>
         <w:t>GrLivArea</w:t>
       </w:r>
       <w:proofErr w:type="spellEnd"/>
-      <w:r>
-        <w:rPr>
-          <w:sz w:val="16"/>
-          <w:szCs w:val="16"/>
-        </w:rPr>
-        <w:t xml:space="preserve">  +</w:t>
-      </w:r>
-      <w:proofErr w:type="gramEnd"/>
-      <w:r>
-        <w:rPr>
-          <w:sz w:val="16"/>
-          <w:szCs w:val="16"/>
-        </w:rPr>
-        <w:t xml:space="preserve"> </w:t>
-      </w:r>
-      <w:r>
-        <w:rPr>
-          <w:rFonts w:ascii="Symbol" w:hAnsi="Symbol"/>
-          <w:sz w:val="16"/>
-          <w:szCs w:val="16"/>
-        </w:rPr>
-        <w:t></w:t>
-      </w:r>
-      <w:r>
-        <w:rPr>
-          <w:sz w:val="16"/>
-          <w:szCs w:val="16"/>
-          <w:vertAlign w:val="subscript"/>
-        </w:rPr>
-        <w:t>3</w:t>
-      </w:r>
-      <w:r>
-        <w:rPr>
-          <w:sz w:val="16"/>
-          <w:szCs w:val="16"/>
-          <w:vertAlign w:val="subscript"/>
-        </w:rPr>
-        <w:t xml:space="preserve"> </w:t>
-      </w:r>
-      <w:proofErr w:type="spellStart"/>
-      <w:r>
-        <w:rPr>
-          <w:sz w:val="16"/>
-          <w:szCs w:val="16"/>
-        </w:rPr>
-        <w:t>Edwards</w:t>
-      </w:r>
-      <w:proofErr w:type="spellEnd"/>
-      <w:r>
-        <w:rPr>
-          <w:sz w:val="16"/>
-          <w:szCs w:val="16"/>
-        </w:rPr>
-        <w:t xml:space="preserve"> + </w:t>
-      </w:r>
-      <w:r>
-        <w:rPr>
-          <w:rFonts w:ascii="Symbol" w:hAnsi="Symbol"/>
-          <w:sz w:val="16"/>
-          <w:szCs w:val="16"/>
-        </w:rPr>
-        <w:t></w:t>
-      </w:r>
-      <w:r>
-        <w:rPr>
-          <w:sz w:val="16"/>
-          <w:szCs w:val="16"/>
-          <w:vertAlign w:val="subscript"/>
-        </w:rPr>
-        <w:t>5</w:t>
-      </w:r>
-      <w:r>
-        <w:rPr>
-          <w:sz w:val="16"/>
-          <w:szCs w:val="16"/>
-          <w:vertAlign w:val="subscript"/>
-        </w:rPr>
-        <w:t xml:space="preserve"> </w:t>
-      </w:r>
-      <w:proofErr w:type="spellStart"/>
-      <w:r>
-        <w:rPr>
-          <w:sz w:val="16"/>
-          <w:szCs w:val="16"/>
-        </w:rPr>
-        <w:t>GrLivArea|</w:t>
-      </w:r>
-      <w:r>
-        <w:rPr>
-          <w:sz w:val="16"/>
-          <w:szCs w:val="16"/>
-        </w:rPr>
-        <w:t>Edwards</w:t>
-      </w:r>
-      <w:proofErr w:type="spellEnd"/>
-      <w:r>
-        <w:rPr>
-          <w:sz w:val="16"/>
-          <w:szCs w:val="16"/>
-        </w:rPr>
-        <w:t xml:space="preserve"> </w:t>
-      </w:r>
-      <w:r>
-        <w:rPr>
-          <w:sz w:val="16"/>
-          <w:szCs w:val="16"/>
-        </w:rPr>
-        <w:t xml:space="preserve"> </w:t>
-      </w:r>
-      <w:r>
-        <w:rPr>
-          <w:sz w:val="16"/>
-          <w:szCs w:val="16"/>
-        </w:rPr>
-        <w:t>: (</w:t>
-      </w:r>
-      <w:proofErr w:type="spellStart"/>
-      <w:r>
-        <w:rPr>
-          <w:sz w:val="16"/>
-          <w:szCs w:val="16"/>
-        </w:rPr>
-        <w:t>SalePrice</w:t>
-      </w:r>
-      <w:proofErr w:type="spellEnd"/>
-      <w:r>
-        <w:rPr>
-          <w:sz w:val="16"/>
-          <w:szCs w:val="16"/>
-        </w:rPr>
-        <w:t xml:space="preserve"> = 88,353 + 28.75*</w:t>
-      </w:r>
-      <w:proofErr w:type="spellStart"/>
-      <w:r>
-        <w:rPr>
-          <w:sz w:val="16"/>
-          <w:szCs w:val="16"/>
-        </w:rPr>
-        <w:t>GrLivArea</w:t>
-      </w:r>
-      <w:proofErr w:type="spellEnd"/>
-      <w:r>
-        <w:rPr>
-          <w:sz w:val="16"/>
-          <w:szCs w:val="16"/>
-        </w:rPr>
-        <w:t>)</w:t>
-      </w:r>
     </w:p>
     <w:p>
       <w:pPr>
@@ -4034,63 +4092,19 @@
           <w:rFonts w:cstheme="minorHAnsi"/>
         </w:rPr>
       </w:pPr>
-      <w:r>
-        <w:rPr>
-          <w:rFonts w:cstheme="minorHAnsi"/>
-        </w:rPr>
-        <w:t xml:space="preserve">An expected mean sale price of approximately </w:t>
-      </w:r>
-      <w:r>
-        <w:rPr>
-          <w:rFonts w:cstheme="minorHAnsi"/>
-        </w:rPr>
-        <w:t>88,353</w:t>
-      </w:r>
-      <w:r>
-        <w:rPr>
-          <w:rFonts w:cstheme="minorHAnsi"/>
-        </w:rPr>
-        <w:t>k with an expected increase in value of approximately</w:t>
-      </w:r>
-      <w:r>
-        <w:rPr>
-          <w:rFonts w:cstheme="minorHAnsi"/>
-        </w:rPr>
-        <w:t>2</w:t>
-      </w:r>
-      <w:r>
-        <w:rPr>
-          <w:rFonts w:cstheme="minorHAnsi"/>
-        </w:rPr>
-        <w:t>,</w:t>
-      </w:r>
-      <w:r>
-        <w:rPr>
-          <w:rFonts w:cstheme="minorHAnsi"/>
-        </w:rPr>
-        <w:t>875</w:t>
-      </w:r>
-      <w:r>
-        <w:rPr>
-          <w:rFonts w:cstheme="minorHAnsi"/>
-        </w:rPr>
-        <w:t xml:space="preserve">$ per 100sqft of </w:t>
-      </w:r>
-      <w:proofErr w:type="spellStart"/>
-      <w:r>
-        <w:rPr>
-          <w:rFonts w:cstheme="minorHAnsi"/>
-        </w:rPr>
-        <w:t>GrLivArea</w:t>
-      </w:r>
-      <w:proofErr w:type="spellEnd"/>
+    </w:p>
+    <w:p>
+      <w:pPr>
+        <w:pStyle w:val="Heading7"/>
+      </w:pPr>
+      <w:r>
+        <w:t>Kaggle Comp</w:t>
+      </w:r>
     </w:p>
     <w:p>
       <w:pPr>
         <w:pStyle w:val="ListParagraph"/>
       </w:pPr>
-      <w:bookmarkStart w:id="1" w:name="_GoBack"/>
-      <w:bookmarkEnd w:id="1"/>
       <w:r>
         <w:t xml:space="preserve"> </w:t>
       </w:r>
@@ -4984,6 +4998,28 @@
       <w:color w:val="1F3763" w:themeColor="accent1" w:themeShade="7F"/>
     </w:rPr>
   </w:style>
+  <w:style w:type="paragraph" w:styleId="Heading7">
+    <w:name w:val="heading 7"/>
+    <w:basedOn w:val="Normal"/>
+    <w:next w:val="Normal"/>
+    <w:link w:val="Heading7Char"/>
+    <w:uiPriority w:val="9"/>
+    <w:unhideWhenUsed/>
+    <w:qFormat/>
+    <w:rsid w:val="002859C0"/>
+    <w:pPr>
+      <w:keepNext/>
+      <w:keepLines/>
+      <w:spacing w:before="40" w:after="0"/>
+      <w:outlineLvl w:val="6"/>
+    </w:pPr>
+    <w:rPr>
+      <w:rFonts w:asciiTheme="majorHAnsi" w:eastAsiaTheme="majorEastAsia" w:hAnsiTheme="majorHAnsi" w:cstheme="majorBidi"/>
+      <w:i/>
+      <w:iCs/>
+      <w:color w:val="1F3763" w:themeColor="accent1" w:themeShade="7F"/>
+    </w:rPr>
+  </w:style>
   <w:style w:type="character" w:default="1" w:styleId="DefaultParagraphFont">
     <w:name w:val="Default Paragraph Font"/>
     <w:uiPriority w:val="1"/>
@@ -5127,6 +5163,19 @@
     <w:rsid w:val="00DF7F3C"/>
     <w:rPr>
       <w:rFonts w:asciiTheme="majorHAnsi" w:eastAsiaTheme="majorEastAsia" w:hAnsiTheme="majorHAnsi" w:cstheme="majorBidi"/>
+      <w:color w:val="1F3763" w:themeColor="accent1" w:themeShade="7F"/>
+    </w:rPr>
+  </w:style>
+  <w:style w:type="character" w:customStyle="1" w:styleId="Heading7Char">
+    <w:name w:val="Heading 7 Char"/>
+    <w:basedOn w:val="DefaultParagraphFont"/>
+    <w:link w:val="Heading7"/>
+    <w:uiPriority w:val="9"/>
+    <w:rsid w:val="002859C0"/>
+    <w:rPr>
+      <w:rFonts w:asciiTheme="majorHAnsi" w:eastAsiaTheme="majorEastAsia" w:hAnsiTheme="majorHAnsi" w:cstheme="majorBidi"/>
+      <w:i/>
+      <w:iCs/>
       <w:color w:val="1F3763" w:themeColor="accent1" w:themeShade="7F"/>
     </w:rPr>
   </w:style>

--- a/Case Study Sean Kennedy.docx
+++ b/Case Study Sean Kennedy.docx
@@ -34,19 +34,6 @@
     <w:p>
       <w:r>
         <w:t>Is the client only concerned with residential sales? Should model scope be limited?</w:t>
-      </w:r>
-    </w:p>
-    <w:p>
-      <w:r>
-        <w:t xml:space="preserve">Reclassify </w:t>
-      </w:r>
-      <w:proofErr w:type="spellStart"/>
-      <w:r>
-        <w:t>MSSubClass</w:t>
-      </w:r>
-      <w:proofErr w:type="spellEnd"/>
-      <w:r>
-        <w:t xml:space="preserve"> as factor</w:t>
       </w:r>
     </w:p>
     <w:p>
@@ -101,23 +88,7 @@
     </w:p>
     <w:p>
       <w:r>
-        <w:t xml:space="preserve">Missing data seems to be an issue for a few of the features – namely </w:t>
-      </w:r>
-      <w:proofErr w:type="spellStart"/>
-      <w:r>
-        <w:t>PoolQC</w:t>
-      </w:r>
-      <w:proofErr w:type="spellEnd"/>
-      <w:r>
-        <w:t xml:space="preserve">, </w:t>
-      </w:r>
-      <w:proofErr w:type="spellStart"/>
-      <w:r>
-        <w:t>MiscFeature</w:t>
-      </w:r>
-      <w:proofErr w:type="spellEnd"/>
-      <w:r>
-        <w:t>?</w:t>
+        <w:t>Missing data seems to be an issue for a few of the features – namely PoolQC, MiscFeature?</w:t>
       </w:r>
     </w:p>
     <w:p>
@@ -126,69 +97,36 @@
       </w:pPr>
       <w:r>
         <w:t>Train/Test Balance:</w:t>
-      </w:r>
-    </w:p>
-    <w:p/>
-    <w:p>
-      <w:r>
-        <w:t>Data seems well balanced by neighborhood with respect to the explanatory variables in QOI #1 (</w:t>
-      </w:r>
-      <w:proofErr w:type="spellStart"/>
-      <w:r>
-        <w:t>GrLivArea</w:t>
-      </w:r>
-      <w:proofErr w:type="spellEnd"/>
-      <w:r>
-        <w:t xml:space="preserve"> and Neighborhood)</w:t>
-      </w:r>
-    </w:p>
-    <w:p>
-      <w:r>
-        <w:t>TODO: Shrink</w:t>
       </w:r>
     </w:p>
     <w:tbl>
       <w:tblPr>
-        <w:tblW w:w="5220" w:type="dxa"/>
+        <w:tblStyle w:val="GridTable5Dark-Accent6"/>
+        <w:tblpPr w:leftFromText="180" w:rightFromText="180" w:vertAnchor="text" w:horzAnchor="page" w:tblpX="2222" w:tblpY="383"/>
+        <w:tblW w:w="4585" w:type="dxa"/>
         <w:tblLayout w:type="fixed"/>
-        <w:tblCellMar>
-          <w:left w:w="0" w:type="dxa"/>
-          <w:right w:w="0" w:type="dxa"/>
-        </w:tblCellMar>
         <w:tblLook w:val="04A0" w:firstRow="1" w:lastRow="0" w:firstColumn="1" w:lastColumn="0" w:noHBand="0" w:noVBand="1"/>
       </w:tblPr>
       <w:tblGrid>
-        <w:gridCol w:w="650"/>
-        <w:gridCol w:w="970"/>
-        <w:gridCol w:w="481"/>
-        <w:gridCol w:w="529"/>
-        <w:gridCol w:w="520"/>
-        <w:gridCol w:w="933"/>
-        <w:gridCol w:w="685"/>
-        <w:gridCol w:w="452"/>
+        <w:gridCol w:w="538"/>
+        <w:gridCol w:w="802"/>
+        <w:gridCol w:w="455"/>
+        <w:gridCol w:w="380"/>
+        <w:gridCol w:w="610"/>
+        <w:gridCol w:w="594"/>
+        <w:gridCol w:w="566"/>
+        <w:gridCol w:w="640"/>
       </w:tblGrid>
       <w:tr>
         <w:trPr>
-          <w:trHeight w:val="15"/>
+          <w:cnfStyle w:val="100000000000" w:firstRow="1" w:lastRow="0" w:firstColumn="0" w:lastColumn="0" w:oddVBand="0" w:evenVBand="0" w:oddHBand="0" w:evenHBand="0" w:firstRowFirstColumn="0" w:firstRowLastColumn="0" w:lastRowFirstColumn="0" w:lastRowLastColumn="0"/>
+          <w:trHeight w:val="18"/>
         </w:trPr>
         <w:tc>
           <w:tcPr>
-            <w:tcW w:w="650" w:type="dxa"/>
-            <w:tcBorders>
-              <w:top w:val="nil"/>
-              <w:left w:val="nil"/>
-              <w:bottom w:val="nil"/>
-              <w:right w:val="nil"/>
-            </w:tcBorders>
-            <w:shd w:val="clear" w:color="auto" w:fill="auto"/>
+            <w:cnfStyle w:val="001000000000" w:firstRow="0" w:lastRow="0" w:firstColumn="1" w:lastColumn="0" w:oddVBand="0" w:evenVBand="0" w:oddHBand="0" w:evenHBand="0" w:firstRowFirstColumn="0" w:firstRowLastColumn="0" w:lastRowFirstColumn="0" w:lastRowLastColumn="0"/>
+            <w:tcW w:w="538" w:type="dxa"/>
             <w:noWrap/>
-            <w:tcMar>
-              <w:top w:w="15" w:type="dxa"/>
-              <w:left w:w="15" w:type="dxa"/>
-              <w:bottom w:w="0" w:type="dxa"/>
-              <w:right w:w="15" w:type="dxa"/>
-            </w:tcMar>
-            <w:vAlign w:val="bottom"/>
             <w:hideMark/>
           </w:tcPr>
           <w:p>
@@ -202,26 +140,13 @@
         </w:tc>
         <w:tc>
           <w:tcPr>
-            <w:tcW w:w="970" w:type="dxa"/>
-            <w:tcBorders>
-              <w:top w:val="nil"/>
-              <w:left w:val="nil"/>
-              <w:bottom w:val="nil"/>
-              <w:right w:val="nil"/>
-            </w:tcBorders>
-            <w:shd w:val="clear" w:color="auto" w:fill="auto"/>
+            <w:tcW w:w="802" w:type="dxa"/>
             <w:noWrap/>
-            <w:tcMar>
-              <w:top w:w="15" w:type="dxa"/>
-              <w:left w:w="15" w:type="dxa"/>
-              <w:bottom w:w="0" w:type="dxa"/>
-              <w:right w:w="15" w:type="dxa"/>
-            </w:tcMar>
-            <w:vAlign w:val="bottom"/>
             <w:hideMark/>
           </w:tcPr>
           <w:p>
             <w:pPr>
+              <w:cnfStyle w:val="100000000000" w:firstRow="1" w:lastRow="0" w:firstColumn="0" w:lastColumn="0" w:oddVBand="0" w:evenVBand="0" w:oddHBand="0" w:evenHBand="0" w:firstRowFirstColumn="0" w:firstRowLastColumn="0" w:lastRowFirstColumn="0" w:lastRowLastColumn="0"/>
               <w:rPr>
                 <w:sz w:val="10"/>
                 <w:szCs w:val="10"/>
@@ -231,32 +156,19 @@
         </w:tc>
         <w:tc>
           <w:tcPr>
-            <w:tcW w:w="1530" w:type="dxa"/>
+            <w:tcW w:w="1445" w:type="dxa"/>
             <w:gridSpan w:val="3"/>
-            <w:tcBorders>
-              <w:top w:val="single" w:sz="4" w:space="0" w:color="auto"/>
-              <w:left w:val="single" w:sz="4" w:space="0" w:color="auto"/>
-              <w:bottom w:val="single" w:sz="4" w:space="0" w:color="auto"/>
-              <w:right w:val="single" w:sz="4" w:space="0" w:color="auto"/>
-            </w:tcBorders>
-            <w:shd w:val="clear" w:color="auto" w:fill="auto"/>
             <w:noWrap/>
-            <w:tcMar>
-              <w:top w:w="15" w:type="dxa"/>
-              <w:left w:w="15" w:type="dxa"/>
-              <w:bottom w:w="0" w:type="dxa"/>
-              <w:right w:w="15" w:type="dxa"/>
-            </w:tcMar>
-            <w:vAlign w:val="bottom"/>
             <w:hideMark/>
           </w:tcPr>
           <w:p>
             <w:pPr>
               <w:jc w:val="center"/>
-              <w:rPr>
-                <w:rFonts w:ascii="Calibri" w:hAnsi="Calibri"/>
-                <w:b/>
-                <w:bCs/>
+              <w:cnfStyle w:val="100000000000" w:firstRow="1" w:lastRow="0" w:firstColumn="0" w:lastColumn="0" w:oddVBand="0" w:evenVBand="0" w:oddHBand="0" w:evenHBand="0" w:firstRowFirstColumn="0" w:firstRowLastColumn="0" w:lastRowFirstColumn="0" w:lastRowLastColumn="0"/>
+              <w:rPr>
+                <w:rFonts w:ascii="Calibri" w:hAnsi="Calibri"/>
+                <w:b w:val="0"/>
+                <w:bCs w:val="0"/>
                 <w:color w:val="000000"/>
                 <w:sz w:val="10"/>
                 <w:szCs w:val="10"/>
@@ -265,8 +177,6 @@
             <w:r>
               <w:rPr>
                 <w:rFonts w:ascii="Calibri" w:hAnsi="Calibri"/>
-                <w:b/>
-                <w:bCs/>
                 <w:color w:val="000000"/>
                 <w:sz w:val="10"/>
                 <w:szCs w:val="10"/>
@@ -277,32 +187,19 @@
         </w:tc>
         <w:tc>
           <w:tcPr>
-            <w:tcW w:w="2070" w:type="dxa"/>
+            <w:tcW w:w="1800" w:type="dxa"/>
             <w:gridSpan w:val="3"/>
-            <w:tcBorders>
-              <w:top w:val="single" w:sz="4" w:space="0" w:color="auto"/>
-              <w:left w:val="nil"/>
-              <w:bottom w:val="single" w:sz="4" w:space="0" w:color="auto"/>
-              <w:right w:val="single" w:sz="4" w:space="0" w:color="auto"/>
-            </w:tcBorders>
-            <w:shd w:val="clear" w:color="auto" w:fill="auto"/>
             <w:noWrap/>
-            <w:tcMar>
-              <w:top w:w="15" w:type="dxa"/>
-              <w:left w:w="15" w:type="dxa"/>
-              <w:bottom w:w="0" w:type="dxa"/>
-              <w:right w:w="15" w:type="dxa"/>
-            </w:tcMar>
-            <w:vAlign w:val="bottom"/>
             <w:hideMark/>
           </w:tcPr>
           <w:p>
             <w:pPr>
               <w:jc w:val="center"/>
-              <w:rPr>
-                <w:rFonts w:ascii="Calibri" w:hAnsi="Calibri"/>
-                <w:b/>
-                <w:bCs/>
+              <w:cnfStyle w:val="100000000000" w:firstRow="1" w:lastRow="0" w:firstColumn="0" w:lastColumn="0" w:oddVBand="0" w:evenVBand="0" w:oddHBand="0" w:evenHBand="0" w:firstRowFirstColumn="0" w:firstRowLastColumn="0" w:lastRowFirstColumn="0" w:lastRowLastColumn="0"/>
+              <w:rPr>
+                <w:rFonts w:ascii="Calibri" w:hAnsi="Calibri"/>
+                <w:b w:val="0"/>
+                <w:bCs w:val="0"/>
                 <w:color w:val="000000"/>
                 <w:sz w:val="10"/>
                 <w:szCs w:val="10"/>
@@ -311,8 +208,6 @@
             <w:r>
               <w:rPr>
                 <w:rFonts w:ascii="Calibri" w:hAnsi="Calibri"/>
-                <w:b/>
-                <w:bCs/>
                 <w:color w:val="000000"/>
                 <w:sz w:val="10"/>
                 <w:szCs w:val="10"/>
@@ -324,34 +219,22 @@
       </w:tr>
       <w:tr>
         <w:trPr>
-          <w:trHeight w:val="15"/>
+          <w:cnfStyle w:val="000000100000" w:firstRow="0" w:lastRow="0" w:firstColumn="0" w:lastColumn="0" w:oddVBand="0" w:evenVBand="0" w:oddHBand="1" w:evenHBand="0" w:firstRowFirstColumn="0" w:firstRowLastColumn="0" w:lastRowFirstColumn="0" w:lastRowLastColumn="0"/>
+          <w:trHeight w:val="18"/>
         </w:trPr>
         <w:tc>
           <w:tcPr>
-            <w:tcW w:w="650" w:type="dxa"/>
-            <w:tcBorders>
-              <w:top w:val="nil"/>
-              <w:left w:val="nil"/>
-              <w:bottom w:val="nil"/>
-              <w:right w:val="nil"/>
-            </w:tcBorders>
-            <w:shd w:val="clear" w:color="auto" w:fill="auto"/>
+            <w:cnfStyle w:val="001000000000" w:firstRow="0" w:lastRow="0" w:firstColumn="1" w:lastColumn="0" w:oddVBand="0" w:evenVBand="0" w:oddHBand="0" w:evenHBand="0" w:firstRowFirstColumn="0" w:firstRowLastColumn="0" w:lastRowFirstColumn="0" w:lastRowLastColumn="0"/>
+            <w:tcW w:w="538" w:type="dxa"/>
             <w:noWrap/>
-            <w:tcMar>
-              <w:top w:w="15" w:type="dxa"/>
-              <w:left w:w="15" w:type="dxa"/>
-              <w:bottom w:w="0" w:type="dxa"/>
-              <w:right w:w="15" w:type="dxa"/>
-            </w:tcMar>
-            <w:vAlign w:val="bottom"/>
             <w:hideMark/>
           </w:tcPr>
           <w:p>
             <w:pPr>
               <w:rPr>
                 <w:rFonts w:ascii="Calibri" w:hAnsi="Calibri"/>
-                <w:b/>
-                <w:bCs/>
+                <w:b w:val="0"/>
+                <w:bCs w:val="0"/>
                 <w:color w:val="000000"/>
                 <w:sz w:val="10"/>
                 <w:szCs w:val="10"/>
@@ -361,8 +244,6 @@
             <w:r>
               <w:rPr>
                 <w:rFonts w:ascii="Calibri" w:hAnsi="Calibri"/>
-                <w:b/>
-                <w:bCs/>
                 <w:color w:val="000000"/>
                 <w:sz w:val="10"/>
                 <w:szCs w:val="10"/>
@@ -374,26 +255,13 @@
         </w:tc>
         <w:tc>
           <w:tcPr>
-            <w:tcW w:w="970" w:type="dxa"/>
-            <w:tcBorders>
-              <w:top w:val="nil"/>
-              <w:left w:val="nil"/>
-              <w:bottom w:val="nil"/>
-              <w:right w:val="nil"/>
-            </w:tcBorders>
-            <w:shd w:val="clear" w:color="auto" w:fill="auto"/>
+            <w:tcW w:w="802" w:type="dxa"/>
             <w:noWrap/>
-            <w:tcMar>
-              <w:top w:w="15" w:type="dxa"/>
-              <w:left w:w="15" w:type="dxa"/>
-              <w:bottom w:w="0" w:type="dxa"/>
-              <w:right w:w="15" w:type="dxa"/>
-            </w:tcMar>
-            <w:vAlign w:val="bottom"/>
             <w:hideMark/>
           </w:tcPr>
           <w:p>
             <w:pPr>
+              <w:cnfStyle w:val="000000100000" w:firstRow="0" w:lastRow="0" w:firstColumn="0" w:lastColumn="0" w:oddVBand="0" w:evenVBand="0" w:oddHBand="1" w:evenHBand="0" w:firstRowFirstColumn="0" w:firstRowLastColumn="0" w:lastRowFirstColumn="0" w:lastRowLastColumn="0"/>
               <w:rPr>
                 <w:rFonts w:ascii="Calibri" w:hAnsi="Calibri"/>
                 <w:b/>
@@ -418,27 +286,14 @@
         </w:tc>
         <w:tc>
           <w:tcPr>
-            <w:tcW w:w="481" w:type="dxa"/>
-            <w:tcBorders>
-              <w:top w:val="nil"/>
-              <w:left w:val="single" w:sz="4" w:space="0" w:color="auto"/>
-              <w:bottom w:val="single" w:sz="4" w:space="0" w:color="auto"/>
-              <w:right w:val="single" w:sz="4" w:space="0" w:color="auto"/>
-            </w:tcBorders>
-            <w:shd w:val="clear" w:color="auto" w:fill="auto"/>
+            <w:tcW w:w="455" w:type="dxa"/>
             <w:noWrap/>
-            <w:tcMar>
-              <w:top w:w="15" w:type="dxa"/>
-              <w:left w:w="15" w:type="dxa"/>
-              <w:bottom w:w="0" w:type="dxa"/>
-              <w:right w:w="15" w:type="dxa"/>
-            </w:tcMar>
-            <w:vAlign w:val="bottom"/>
             <w:hideMark/>
           </w:tcPr>
           <w:p>
             <w:pPr>
               <w:jc w:val="center"/>
+              <w:cnfStyle w:val="000000100000" w:firstRow="0" w:lastRow="0" w:firstColumn="0" w:lastColumn="0" w:oddVBand="0" w:evenVBand="0" w:oddHBand="1" w:evenHBand="0" w:firstRowFirstColumn="0" w:firstRowLastColumn="0" w:lastRowFirstColumn="0" w:lastRowLastColumn="0"/>
               <w:rPr>
                 <w:rFonts w:ascii="Calibri" w:hAnsi="Calibri"/>
                 <w:b/>
@@ -463,27 +318,14 @@
         </w:tc>
         <w:tc>
           <w:tcPr>
-            <w:tcW w:w="529" w:type="dxa"/>
-            <w:tcBorders>
-              <w:top w:val="nil"/>
-              <w:left w:val="nil"/>
-              <w:bottom w:val="single" w:sz="4" w:space="0" w:color="auto"/>
-              <w:right w:val="single" w:sz="4" w:space="0" w:color="auto"/>
-            </w:tcBorders>
-            <w:shd w:val="clear" w:color="auto" w:fill="auto"/>
+            <w:tcW w:w="380" w:type="dxa"/>
             <w:noWrap/>
-            <w:tcMar>
-              <w:top w:w="15" w:type="dxa"/>
-              <w:left w:w="15" w:type="dxa"/>
-              <w:bottom w:w="0" w:type="dxa"/>
-              <w:right w:w="15" w:type="dxa"/>
-            </w:tcMar>
-            <w:vAlign w:val="bottom"/>
             <w:hideMark/>
           </w:tcPr>
           <w:p>
             <w:pPr>
               <w:jc w:val="center"/>
+              <w:cnfStyle w:val="000000100000" w:firstRow="0" w:lastRow="0" w:firstColumn="0" w:lastColumn="0" w:oddVBand="0" w:evenVBand="0" w:oddHBand="1" w:evenHBand="0" w:firstRowFirstColumn="0" w:firstRowLastColumn="0" w:lastRowFirstColumn="0" w:lastRowLastColumn="0"/>
               <w:rPr>
                 <w:rFonts w:ascii="Calibri" w:hAnsi="Calibri"/>
                 <w:b/>
@@ -508,27 +350,14 @@
         </w:tc>
         <w:tc>
           <w:tcPr>
-            <w:tcW w:w="520" w:type="dxa"/>
-            <w:tcBorders>
-              <w:top w:val="nil"/>
-              <w:left w:val="nil"/>
-              <w:bottom w:val="single" w:sz="4" w:space="0" w:color="auto"/>
-              <w:right w:val="single" w:sz="4" w:space="0" w:color="auto"/>
-            </w:tcBorders>
-            <w:shd w:val="clear" w:color="auto" w:fill="auto"/>
+            <w:tcW w:w="610" w:type="dxa"/>
             <w:noWrap/>
-            <w:tcMar>
-              <w:top w:w="15" w:type="dxa"/>
-              <w:left w:w="15" w:type="dxa"/>
-              <w:bottom w:w="0" w:type="dxa"/>
-              <w:right w:w="15" w:type="dxa"/>
-            </w:tcMar>
-            <w:vAlign w:val="bottom"/>
             <w:hideMark/>
           </w:tcPr>
           <w:p>
             <w:pPr>
               <w:jc w:val="center"/>
+              <w:cnfStyle w:val="000000100000" w:firstRow="0" w:lastRow="0" w:firstColumn="0" w:lastColumn="0" w:oddVBand="0" w:evenVBand="0" w:oddHBand="1" w:evenHBand="0" w:firstRowFirstColumn="0" w:firstRowLastColumn="0" w:lastRowFirstColumn="0" w:lastRowLastColumn="0"/>
               <w:rPr>
                 <w:rFonts w:ascii="Calibri" w:hAnsi="Calibri"/>
                 <w:b/>
@@ -553,27 +382,14 @@
         </w:tc>
         <w:tc>
           <w:tcPr>
-            <w:tcW w:w="933" w:type="dxa"/>
-            <w:tcBorders>
-              <w:top w:val="nil"/>
-              <w:left w:val="nil"/>
-              <w:bottom w:val="single" w:sz="4" w:space="0" w:color="auto"/>
-              <w:right w:val="single" w:sz="4" w:space="0" w:color="auto"/>
-            </w:tcBorders>
-            <w:shd w:val="clear" w:color="auto" w:fill="auto"/>
+            <w:tcW w:w="594" w:type="dxa"/>
             <w:noWrap/>
-            <w:tcMar>
-              <w:top w:w="15" w:type="dxa"/>
-              <w:left w:w="15" w:type="dxa"/>
-              <w:bottom w:w="0" w:type="dxa"/>
-              <w:right w:w="15" w:type="dxa"/>
-            </w:tcMar>
-            <w:vAlign w:val="bottom"/>
             <w:hideMark/>
           </w:tcPr>
           <w:p>
             <w:pPr>
               <w:jc w:val="center"/>
+              <w:cnfStyle w:val="000000100000" w:firstRow="0" w:lastRow="0" w:firstColumn="0" w:lastColumn="0" w:oddVBand="0" w:evenVBand="0" w:oddHBand="1" w:evenHBand="0" w:firstRowFirstColumn="0" w:firstRowLastColumn="0" w:lastRowFirstColumn="0" w:lastRowLastColumn="0"/>
               <w:rPr>
                 <w:rFonts w:ascii="Calibri" w:hAnsi="Calibri"/>
                 <w:b/>
@@ -598,27 +414,14 @@
         </w:tc>
         <w:tc>
           <w:tcPr>
-            <w:tcW w:w="685" w:type="dxa"/>
-            <w:tcBorders>
-              <w:top w:val="nil"/>
-              <w:left w:val="nil"/>
-              <w:bottom w:val="single" w:sz="4" w:space="0" w:color="auto"/>
-              <w:right w:val="single" w:sz="4" w:space="0" w:color="auto"/>
-            </w:tcBorders>
-            <w:shd w:val="clear" w:color="auto" w:fill="auto"/>
+            <w:tcW w:w="566" w:type="dxa"/>
             <w:noWrap/>
-            <w:tcMar>
-              <w:top w:w="15" w:type="dxa"/>
-              <w:left w:w="15" w:type="dxa"/>
-              <w:bottom w:w="0" w:type="dxa"/>
-              <w:right w:w="15" w:type="dxa"/>
-            </w:tcMar>
-            <w:vAlign w:val="bottom"/>
             <w:hideMark/>
           </w:tcPr>
           <w:p>
             <w:pPr>
               <w:jc w:val="center"/>
+              <w:cnfStyle w:val="000000100000" w:firstRow="0" w:lastRow="0" w:firstColumn="0" w:lastColumn="0" w:oddVBand="0" w:evenVBand="0" w:oddHBand="1" w:evenHBand="0" w:firstRowFirstColumn="0" w:firstRowLastColumn="0" w:lastRowFirstColumn="0" w:lastRowLastColumn="0"/>
               <w:rPr>
                 <w:rFonts w:ascii="Calibri" w:hAnsi="Calibri"/>
                 <w:b/>
@@ -643,27 +446,14 @@
         </w:tc>
         <w:tc>
           <w:tcPr>
-            <w:tcW w:w="452" w:type="dxa"/>
-            <w:tcBorders>
-              <w:top w:val="nil"/>
-              <w:left w:val="nil"/>
-              <w:bottom w:val="single" w:sz="4" w:space="0" w:color="auto"/>
-              <w:right w:val="single" w:sz="4" w:space="0" w:color="auto"/>
-            </w:tcBorders>
-            <w:shd w:val="clear" w:color="auto" w:fill="auto"/>
+            <w:tcW w:w="640" w:type="dxa"/>
             <w:noWrap/>
-            <w:tcMar>
-              <w:top w:w="15" w:type="dxa"/>
-              <w:left w:w="15" w:type="dxa"/>
-              <w:bottom w:w="0" w:type="dxa"/>
-              <w:right w:w="15" w:type="dxa"/>
-            </w:tcMar>
-            <w:vAlign w:val="bottom"/>
             <w:hideMark/>
           </w:tcPr>
           <w:p>
             <w:pPr>
               <w:jc w:val="center"/>
+              <w:cnfStyle w:val="000000100000" w:firstRow="0" w:lastRow="0" w:firstColumn="0" w:lastColumn="0" w:oddVBand="0" w:evenVBand="0" w:oddHBand="1" w:evenHBand="0" w:firstRowFirstColumn="0" w:firstRowLastColumn="0" w:lastRowFirstColumn="0" w:lastRowLastColumn="0"/>
               <w:rPr>
                 <w:rFonts w:ascii="Calibri" w:hAnsi="Calibri"/>
                 <w:b/>
@@ -689,26 +479,13 @@
       </w:tr>
       <w:tr>
         <w:trPr>
-          <w:trHeight w:val="15"/>
+          <w:trHeight w:val="18"/>
         </w:trPr>
         <w:tc>
           <w:tcPr>
-            <w:tcW w:w="650" w:type="dxa"/>
-            <w:tcBorders>
-              <w:top w:val="nil"/>
-              <w:left w:val="nil"/>
-              <w:bottom w:val="nil"/>
-              <w:right w:val="nil"/>
-            </w:tcBorders>
-            <w:shd w:val="clear" w:color="auto" w:fill="auto"/>
+            <w:cnfStyle w:val="001000000000" w:firstRow="0" w:lastRow="0" w:firstColumn="1" w:lastColumn="0" w:oddVBand="0" w:evenVBand="0" w:oddHBand="0" w:evenHBand="0" w:firstRowFirstColumn="0" w:firstRowLastColumn="0" w:lastRowFirstColumn="0" w:lastRowLastColumn="0"/>
+            <w:tcW w:w="538" w:type="dxa"/>
             <w:noWrap/>
-            <w:tcMar>
-              <w:top w:w="15" w:type="dxa"/>
-              <w:left w:w="15" w:type="dxa"/>
-              <w:bottom w:w="0" w:type="dxa"/>
-              <w:right w:w="15" w:type="dxa"/>
-            </w:tcMar>
-            <w:vAlign w:val="bottom"/>
             <w:hideMark/>
           </w:tcPr>
           <w:p>
@@ -720,7 +497,6 @@
                 <w:szCs w:val="10"/>
               </w:rPr>
             </w:pPr>
-            <w:proofErr w:type="spellStart"/>
             <w:r>
               <w:rPr>
                 <w:rFonts w:ascii="Calibri" w:hAnsi="Calibri"/>
@@ -730,31 +506,17 @@
               </w:rPr>
               <w:t>BrkSide</w:t>
             </w:r>
-            <w:proofErr w:type="spellEnd"/>
           </w:p>
         </w:tc>
         <w:tc>
           <w:tcPr>
-            <w:tcW w:w="970" w:type="dxa"/>
-            <w:tcBorders>
-              <w:top w:val="nil"/>
-              <w:left w:val="nil"/>
-              <w:bottom w:val="nil"/>
-              <w:right w:val="nil"/>
-            </w:tcBorders>
-            <w:shd w:val="clear" w:color="auto" w:fill="auto"/>
+            <w:tcW w:w="802" w:type="dxa"/>
             <w:noWrap/>
-            <w:tcMar>
-              <w:top w:w="15" w:type="dxa"/>
-              <w:left w:w="15" w:type="dxa"/>
-              <w:bottom w:w="0" w:type="dxa"/>
-              <w:right w:w="15" w:type="dxa"/>
-            </w:tcMar>
-            <w:vAlign w:val="bottom"/>
             <w:hideMark/>
           </w:tcPr>
           <w:p>
             <w:pPr>
+              <w:cnfStyle w:val="000000000000" w:firstRow="0" w:lastRow="0" w:firstColumn="0" w:lastColumn="0" w:oddVBand="0" w:evenVBand="0" w:oddHBand="0" w:evenHBand="0" w:firstRowFirstColumn="0" w:firstRowLastColumn="0" w:lastRowFirstColumn="0" w:lastRowLastColumn="0"/>
               <w:rPr>
                 <w:rFonts w:ascii="Calibri" w:hAnsi="Calibri"/>
                 <w:color w:val="000000"/>
@@ -775,27 +537,14 @@
         </w:tc>
         <w:tc>
           <w:tcPr>
-            <w:tcW w:w="481" w:type="dxa"/>
-            <w:tcBorders>
-              <w:top w:val="nil"/>
-              <w:left w:val="nil"/>
-              <w:bottom w:val="nil"/>
-              <w:right w:val="nil"/>
-            </w:tcBorders>
-            <w:shd w:val="clear" w:color="auto" w:fill="auto"/>
+            <w:tcW w:w="455" w:type="dxa"/>
             <w:noWrap/>
-            <w:tcMar>
-              <w:top w:w="15" w:type="dxa"/>
-              <w:left w:w="15" w:type="dxa"/>
-              <w:bottom w:w="0" w:type="dxa"/>
-              <w:right w:w="15" w:type="dxa"/>
-            </w:tcMar>
-            <w:vAlign w:val="bottom"/>
             <w:hideMark/>
           </w:tcPr>
           <w:p>
             <w:pPr>
               <w:jc w:val="center"/>
+              <w:cnfStyle w:val="000000000000" w:firstRow="0" w:lastRow="0" w:firstColumn="0" w:lastColumn="0" w:oddVBand="0" w:evenVBand="0" w:oddHBand="0" w:evenHBand="0" w:firstRowFirstColumn="0" w:firstRowLastColumn="0" w:lastRowFirstColumn="0" w:lastRowLastColumn="0"/>
               <w:rPr>
                 <w:rFonts w:ascii="Calibri" w:hAnsi="Calibri"/>
                 <w:color w:val="000000"/>
@@ -816,27 +565,14 @@
         </w:tc>
         <w:tc>
           <w:tcPr>
-            <w:tcW w:w="529" w:type="dxa"/>
-            <w:tcBorders>
-              <w:top w:val="nil"/>
-              <w:left w:val="nil"/>
-              <w:bottom w:val="nil"/>
-              <w:right w:val="nil"/>
-            </w:tcBorders>
-            <w:shd w:val="clear" w:color="auto" w:fill="auto"/>
+            <w:tcW w:w="380" w:type="dxa"/>
             <w:noWrap/>
-            <w:tcMar>
-              <w:top w:w="15" w:type="dxa"/>
-              <w:left w:w="15" w:type="dxa"/>
-              <w:bottom w:w="0" w:type="dxa"/>
-              <w:right w:w="15" w:type="dxa"/>
-            </w:tcMar>
-            <w:vAlign w:val="bottom"/>
             <w:hideMark/>
           </w:tcPr>
           <w:p>
             <w:pPr>
               <w:jc w:val="center"/>
+              <w:cnfStyle w:val="000000000000" w:firstRow="0" w:lastRow="0" w:firstColumn="0" w:lastColumn="0" w:oddVBand="0" w:evenVBand="0" w:oddHBand="0" w:evenHBand="0" w:firstRowFirstColumn="0" w:firstRowLastColumn="0" w:lastRowFirstColumn="0" w:lastRowLastColumn="0"/>
               <w:rPr>
                 <w:rFonts w:ascii="Calibri" w:hAnsi="Calibri"/>
                 <w:color w:val="000000"/>
@@ -857,27 +593,14 @@
         </w:tc>
         <w:tc>
           <w:tcPr>
-            <w:tcW w:w="520" w:type="dxa"/>
-            <w:tcBorders>
-              <w:top w:val="nil"/>
-              <w:left w:val="nil"/>
-              <w:bottom w:val="nil"/>
-              <w:right w:val="nil"/>
-            </w:tcBorders>
-            <w:shd w:val="clear" w:color="auto" w:fill="auto"/>
+            <w:tcW w:w="610" w:type="dxa"/>
             <w:noWrap/>
-            <w:tcMar>
-              <w:top w:w="15" w:type="dxa"/>
-              <w:left w:w="15" w:type="dxa"/>
-              <w:bottom w:w="0" w:type="dxa"/>
-              <w:right w:w="15" w:type="dxa"/>
-            </w:tcMar>
-            <w:vAlign w:val="bottom"/>
             <w:hideMark/>
           </w:tcPr>
           <w:p>
             <w:pPr>
               <w:jc w:val="center"/>
+              <w:cnfStyle w:val="000000000000" w:firstRow="0" w:lastRow="0" w:firstColumn="0" w:lastColumn="0" w:oddVBand="0" w:evenVBand="0" w:oddHBand="0" w:evenHBand="0" w:firstRowFirstColumn="0" w:firstRowLastColumn="0" w:lastRowFirstColumn="0" w:lastRowLastColumn="0"/>
               <w:rPr>
                 <w:rFonts w:ascii="Calibri" w:hAnsi="Calibri"/>
                 <w:color w:val="000000"/>
@@ -898,27 +621,14 @@
         </w:tc>
         <w:tc>
           <w:tcPr>
-            <w:tcW w:w="933" w:type="dxa"/>
-            <w:tcBorders>
-              <w:top w:val="nil"/>
-              <w:left w:val="nil"/>
-              <w:bottom w:val="nil"/>
-              <w:right w:val="nil"/>
-            </w:tcBorders>
-            <w:shd w:val="clear" w:color="auto" w:fill="auto"/>
+            <w:tcW w:w="594" w:type="dxa"/>
             <w:noWrap/>
-            <w:tcMar>
-              <w:top w:w="15" w:type="dxa"/>
-              <w:left w:w="15" w:type="dxa"/>
-              <w:bottom w:w="0" w:type="dxa"/>
-              <w:right w:w="15" w:type="dxa"/>
-            </w:tcMar>
-            <w:vAlign w:val="bottom"/>
             <w:hideMark/>
           </w:tcPr>
           <w:p>
             <w:pPr>
               <w:jc w:val="center"/>
+              <w:cnfStyle w:val="000000000000" w:firstRow="0" w:lastRow="0" w:firstColumn="0" w:lastColumn="0" w:oddVBand="0" w:evenVBand="0" w:oddHBand="0" w:evenHBand="0" w:firstRowFirstColumn="0" w:firstRowLastColumn="0" w:lastRowFirstColumn="0" w:lastRowLastColumn="0"/>
               <w:rPr>
                 <w:rFonts w:ascii="Calibri" w:hAnsi="Calibri"/>
                 <w:color w:val="000000"/>
@@ -939,27 +649,14 @@
         </w:tc>
         <w:tc>
           <w:tcPr>
-            <w:tcW w:w="685" w:type="dxa"/>
-            <w:tcBorders>
-              <w:top w:val="nil"/>
-              <w:left w:val="nil"/>
-              <w:bottom w:val="nil"/>
-              <w:right w:val="nil"/>
-            </w:tcBorders>
-            <w:shd w:val="clear" w:color="auto" w:fill="auto"/>
+            <w:tcW w:w="566" w:type="dxa"/>
             <w:noWrap/>
-            <w:tcMar>
-              <w:top w:w="15" w:type="dxa"/>
-              <w:left w:w="15" w:type="dxa"/>
-              <w:bottom w:w="0" w:type="dxa"/>
-              <w:right w:w="15" w:type="dxa"/>
-            </w:tcMar>
-            <w:vAlign w:val="bottom"/>
             <w:hideMark/>
           </w:tcPr>
           <w:p>
             <w:pPr>
               <w:jc w:val="center"/>
+              <w:cnfStyle w:val="000000000000" w:firstRow="0" w:lastRow="0" w:firstColumn="0" w:lastColumn="0" w:oddVBand="0" w:evenVBand="0" w:oddHBand="0" w:evenHBand="0" w:firstRowFirstColumn="0" w:firstRowLastColumn="0" w:lastRowFirstColumn="0" w:lastRowLastColumn="0"/>
               <w:rPr>
                 <w:rFonts w:ascii="Calibri" w:hAnsi="Calibri"/>
                 <w:color w:val="000000"/>
@@ -980,27 +677,14 @@
         </w:tc>
         <w:tc>
           <w:tcPr>
-            <w:tcW w:w="452" w:type="dxa"/>
-            <w:tcBorders>
-              <w:top w:val="nil"/>
-              <w:left w:val="nil"/>
-              <w:bottom w:val="nil"/>
-              <w:right w:val="nil"/>
-            </w:tcBorders>
-            <w:shd w:val="clear" w:color="auto" w:fill="auto"/>
+            <w:tcW w:w="640" w:type="dxa"/>
             <w:noWrap/>
-            <w:tcMar>
-              <w:top w:w="15" w:type="dxa"/>
-              <w:left w:w="15" w:type="dxa"/>
-              <w:bottom w:w="0" w:type="dxa"/>
-              <w:right w:w="15" w:type="dxa"/>
-            </w:tcMar>
-            <w:vAlign w:val="bottom"/>
             <w:hideMark/>
           </w:tcPr>
           <w:p>
             <w:pPr>
               <w:jc w:val="center"/>
+              <w:cnfStyle w:val="000000000000" w:firstRow="0" w:lastRow="0" w:firstColumn="0" w:lastColumn="0" w:oddVBand="0" w:evenVBand="0" w:oddHBand="0" w:evenHBand="0" w:firstRowFirstColumn="0" w:firstRowLastColumn="0" w:lastRowFirstColumn="0" w:lastRowLastColumn="0"/>
               <w:rPr>
                 <w:rFonts w:ascii="Calibri" w:hAnsi="Calibri"/>
                 <w:color w:val="000000"/>
@@ -1022,26 +706,14 @@
       </w:tr>
       <w:tr>
         <w:trPr>
-          <w:trHeight w:val="15"/>
+          <w:cnfStyle w:val="000000100000" w:firstRow="0" w:lastRow="0" w:firstColumn="0" w:lastColumn="0" w:oddVBand="0" w:evenVBand="0" w:oddHBand="1" w:evenHBand="0" w:firstRowFirstColumn="0" w:firstRowLastColumn="0" w:lastRowFirstColumn="0" w:lastRowLastColumn="0"/>
+          <w:trHeight w:val="18"/>
         </w:trPr>
         <w:tc>
           <w:tcPr>
-            <w:tcW w:w="650" w:type="dxa"/>
-            <w:tcBorders>
-              <w:top w:val="nil"/>
-              <w:left w:val="nil"/>
-              <w:bottom w:val="nil"/>
-              <w:right w:val="nil"/>
-            </w:tcBorders>
-            <w:shd w:val="clear" w:color="auto" w:fill="auto"/>
+            <w:cnfStyle w:val="001000000000" w:firstRow="0" w:lastRow="0" w:firstColumn="1" w:lastColumn="0" w:oddVBand="0" w:evenVBand="0" w:oddHBand="0" w:evenHBand="0" w:firstRowFirstColumn="0" w:firstRowLastColumn="0" w:lastRowFirstColumn="0" w:lastRowLastColumn="0"/>
+            <w:tcW w:w="538" w:type="dxa"/>
             <w:noWrap/>
-            <w:tcMar>
-              <w:top w:w="15" w:type="dxa"/>
-              <w:left w:w="15" w:type="dxa"/>
-              <w:bottom w:w="0" w:type="dxa"/>
-              <w:right w:w="15" w:type="dxa"/>
-            </w:tcMar>
-            <w:vAlign w:val="bottom"/>
             <w:hideMark/>
           </w:tcPr>
           <w:p>
@@ -1053,7 +725,6 @@
                 <w:szCs w:val="10"/>
               </w:rPr>
             </w:pPr>
-            <w:proofErr w:type="spellStart"/>
             <w:r>
               <w:rPr>
                 <w:rFonts w:ascii="Calibri" w:hAnsi="Calibri"/>
@@ -1063,31 +734,17 @@
               </w:rPr>
               <w:t>NAmes</w:t>
             </w:r>
-            <w:proofErr w:type="spellEnd"/>
           </w:p>
         </w:tc>
         <w:tc>
           <w:tcPr>
-            <w:tcW w:w="970" w:type="dxa"/>
-            <w:tcBorders>
-              <w:top w:val="nil"/>
-              <w:left w:val="nil"/>
-              <w:bottom w:val="nil"/>
-              <w:right w:val="nil"/>
-            </w:tcBorders>
-            <w:shd w:val="clear" w:color="auto" w:fill="auto"/>
+            <w:tcW w:w="802" w:type="dxa"/>
             <w:noWrap/>
-            <w:tcMar>
-              <w:top w:w="15" w:type="dxa"/>
-              <w:left w:w="15" w:type="dxa"/>
-              <w:bottom w:w="0" w:type="dxa"/>
-              <w:right w:w="15" w:type="dxa"/>
-            </w:tcMar>
-            <w:vAlign w:val="bottom"/>
             <w:hideMark/>
           </w:tcPr>
           <w:p>
             <w:pPr>
+              <w:cnfStyle w:val="000000100000" w:firstRow="0" w:lastRow="0" w:firstColumn="0" w:lastColumn="0" w:oddVBand="0" w:evenVBand="0" w:oddHBand="1" w:evenHBand="0" w:firstRowFirstColumn="0" w:firstRowLastColumn="0" w:lastRowFirstColumn="0" w:lastRowLastColumn="0"/>
               <w:rPr>
                 <w:rFonts w:ascii="Calibri" w:hAnsi="Calibri"/>
                 <w:color w:val="000000"/>
@@ -1108,27 +765,14 @@
         </w:tc>
         <w:tc>
           <w:tcPr>
-            <w:tcW w:w="481" w:type="dxa"/>
-            <w:tcBorders>
-              <w:top w:val="nil"/>
-              <w:left w:val="nil"/>
-              <w:bottom w:val="nil"/>
-              <w:right w:val="nil"/>
-            </w:tcBorders>
-            <w:shd w:val="clear" w:color="auto" w:fill="auto"/>
+            <w:tcW w:w="455" w:type="dxa"/>
             <w:noWrap/>
-            <w:tcMar>
-              <w:top w:w="15" w:type="dxa"/>
-              <w:left w:w="15" w:type="dxa"/>
-              <w:bottom w:w="0" w:type="dxa"/>
-              <w:right w:w="15" w:type="dxa"/>
-            </w:tcMar>
-            <w:vAlign w:val="bottom"/>
             <w:hideMark/>
           </w:tcPr>
           <w:p>
             <w:pPr>
               <w:jc w:val="center"/>
+              <w:cnfStyle w:val="000000100000" w:firstRow="0" w:lastRow="0" w:firstColumn="0" w:lastColumn="0" w:oddVBand="0" w:evenVBand="0" w:oddHBand="1" w:evenHBand="0" w:firstRowFirstColumn="0" w:firstRowLastColumn="0" w:lastRowFirstColumn="0" w:lastRowLastColumn="0"/>
               <w:rPr>
                 <w:rFonts w:ascii="Calibri" w:hAnsi="Calibri"/>
                 <w:color w:val="000000"/>
@@ -1149,27 +793,14 @@
         </w:tc>
         <w:tc>
           <w:tcPr>
-            <w:tcW w:w="529" w:type="dxa"/>
-            <w:tcBorders>
-              <w:top w:val="nil"/>
-              <w:left w:val="nil"/>
-              <w:bottom w:val="nil"/>
-              <w:right w:val="nil"/>
-            </w:tcBorders>
-            <w:shd w:val="clear" w:color="auto" w:fill="auto"/>
+            <w:tcW w:w="380" w:type="dxa"/>
             <w:noWrap/>
-            <w:tcMar>
-              <w:top w:w="15" w:type="dxa"/>
-              <w:left w:w="15" w:type="dxa"/>
-              <w:bottom w:w="0" w:type="dxa"/>
-              <w:right w:w="15" w:type="dxa"/>
-            </w:tcMar>
-            <w:vAlign w:val="bottom"/>
             <w:hideMark/>
           </w:tcPr>
           <w:p>
             <w:pPr>
               <w:jc w:val="center"/>
+              <w:cnfStyle w:val="000000100000" w:firstRow="0" w:lastRow="0" w:firstColumn="0" w:lastColumn="0" w:oddVBand="0" w:evenVBand="0" w:oddHBand="1" w:evenHBand="0" w:firstRowFirstColumn="0" w:firstRowLastColumn="0" w:lastRowFirstColumn="0" w:lastRowLastColumn="0"/>
               <w:rPr>
                 <w:rFonts w:ascii="Calibri" w:hAnsi="Calibri"/>
                 <w:color w:val="000000"/>
@@ -1190,27 +821,14 @@
         </w:tc>
         <w:tc>
           <w:tcPr>
-            <w:tcW w:w="520" w:type="dxa"/>
-            <w:tcBorders>
-              <w:top w:val="nil"/>
-              <w:left w:val="nil"/>
-              <w:bottom w:val="nil"/>
-              <w:right w:val="nil"/>
-            </w:tcBorders>
-            <w:shd w:val="clear" w:color="auto" w:fill="auto"/>
+            <w:tcW w:w="610" w:type="dxa"/>
             <w:noWrap/>
-            <w:tcMar>
-              <w:top w:w="15" w:type="dxa"/>
-              <w:left w:w="15" w:type="dxa"/>
-              <w:bottom w:w="0" w:type="dxa"/>
-              <w:right w:w="15" w:type="dxa"/>
-            </w:tcMar>
-            <w:vAlign w:val="bottom"/>
             <w:hideMark/>
           </w:tcPr>
           <w:p>
             <w:pPr>
               <w:jc w:val="center"/>
+              <w:cnfStyle w:val="000000100000" w:firstRow="0" w:lastRow="0" w:firstColumn="0" w:lastColumn="0" w:oddVBand="0" w:evenVBand="0" w:oddHBand="1" w:evenHBand="0" w:firstRowFirstColumn="0" w:firstRowLastColumn="0" w:lastRowFirstColumn="0" w:lastRowLastColumn="0"/>
               <w:rPr>
                 <w:rFonts w:ascii="Calibri" w:hAnsi="Calibri"/>
                 <w:color w:val="000000"/>
@@ -1231,27 +849,14 @@
         </w:tc>
         <w:tc>
           <w:tcPr>
-            <w:tcW w:w="933" w:type="dxa"/>
-            <w:tcBorders>
-              <w:top w:val="nil"/>
-              <w:left w:val="nil"/>
-              <w:bottom w:val="nil"/>
-              <w:right w:val="nil"/>
-            </w:tcBorders>
-            <w:shd w:val="clear" w:color="auto" w:fill="auto"/>
+            <w:tcW w:w="594" w:type="dxa"/>
             <w:noWrap/>
-            <w:tcMar>
-              <w:top w:w="15" w:type="dxa"/>
-              <w:left w:w="15" w:type="dxa"/>
-              <w:bottom w:w="0" w:type="dxa"/>
-              <w:right w:w="15" w:type="dxa"/>
-            </w:tcMar>
-            <w:vAlign w:val="bottom"/>
             <w:hideMark/>
           </w:tcPr>
           <w:p>
             <w:pPr>
               <w:jc w:val="center"/>
+              <w:cnfStyle w:val="000000100000" w:firstRow="0" w:lastRow="0" w:firstColumn="0" w:lastColumn="0" w:oddVBand="0" w:evenVBand="0" w:oddHBand="1" w:evenHBand="0" w:firstRowFirstColumn="0" w:firstRowLastColumn="0" w:lastRowFirstColumn="0" w:lastRowLastColumn="0"/>
               <w:rPr>
                 <w:rFonts w:ascii="Calibri" w:hAnsi="Calibri"/>
                 <w:color w:val="000000"/>
@@ -1272,27 +877,14 @@
         </w:tc>
         <w:tc>
           <w:tcPr>
-            <w:tcW w:w="685" w:type="dxa"/>
-            <w:tcBorders>
-              <w:top w:val="nil"/>
-              <w:left w:val="nil"/>
-              <w:bottom w:val="nil"/>
-              <w:right w:val="nil"/>
-            </w:tcBorders>
-            <w:shd w:val="clear" w:color="auto" w:fill="auto"/>
+            <w:tcW w:w="566" w:type="dxa"/>
             <w:noWrap/>
-            <w:tcMar>
-              <w:top w:w="15" w:type="dxa"/>
-              <w:left w:w="15" w:type="dxa"/>
-              <w:bottom w:w="0" w:type="dxa"/>
-              <w:right w:w="15" w:type="dxa"/>
-            </w:tcMar>
-            <w:vAlign w:val="bottom"/>
             <w:hideMark/>
           </w:tcPr>
           <w:p>
             <w:pPr>
               <w:jc w:val="center"/>
+              <w:cnfStyle w:val="000000100000" w:firstRow="0" w:lastRow="0" w:firstColumn="0" w:lastColumn="0" w:oddVBand="0" w:evenVBand="0" w:oddHBand="1" w:evenHBand="0" w:firstRowFirstColumn="0" w:firstRowLastColumn="0" w:lastRowFirstColumn="0" w:lastRowLastColumn="0"/>
               <w:rPr>
                 <w:rFonts w:ascii="Calibri" w:hAnsi="Calibri"/>
                 <w:color w:val="000000"/>
@@ -1313,27 +905,14 @@
         </w:tc>
         <w:tc>
           <w:tcPr>
-            <w:tcW w:w="452" w:type="dxa"/>
-            <w:tcBorders>
-              <w:top w:val="nil"/>
-              <w:left w:val="nil"/>
-              <w:bottom w:val="nil"/>
-              <w:right w:val="nil"/>
-            </w:tcBorders>
-            <w:shd w:val="clear" w:color="auto" w:fill="auto"/>
+            <w:tcW w:w="640" w:type="dxa"/>
             <w:noWrap/>
-            <w:tcMar>
-              <w:top w:w="15" w:type="dxa"/>
-              <w:left w:w="15" w:type="dxa"/>
-              <w:bottom w:w="0" w:type="dxa"/>
-              <w:right w:w="15" w:type="dxa"/>
-            </w:tcMar>
-            <w:vAlign w:val="bottom"/>
             <w:hideMark/>
           </w:tcPr>
           <w:p>
             <w:pPr>
               <w:jc w:val="center"/>
+              <w:cnfStyle w:val="000000100000" w:firstRow="0" w:lastRow="0" w:firstColumn="0" w:lastColumn="0" w:oddVBand="0" w:evenVBand="0" w:oddHBand="1" w:evenHBand="0" w:firstRowFirstColumn="0" w:firstRowLastColumn="0" w:lastRowFirstColumn="0" w:lastRowLastColumn="0"/>
               <w:rPr>
                 <w:rFonts w:ascii="Calibri" w:hAnsi="Calibri"/>
                 <w:color w:val="000000"/>
@@ -1355,26 +934,13 @@
       </w:tr>
       <w:tr>
         <w:trPr>
-          <w:trHeight w:val="36"/>
+          <w:trHeight w:val="44"/>
         </w:trPr>
         <w:tc>
           <w:tcPr>
-            <w:tcW w:w="650" w:type="dxa"/>
-            <w:tcBorders>
-              <w:top w:val="nil"/>
-              <w:left w:val="nil"/>
-              <w:bottom w:val="nil"/>
-              <w:right w:val="nil"/>
-            </w:tcBorders>
-            <w:shd w:val="clear" w:color="auto" w:fill="auto"/>
+            <w:cnfStyle w:val="001000000000" w:firstRow="0" w:lastRow="0" w:firstColumn="1" w:lastColumn="0" w:oddVBand="0" w:evenVBand="0" w:oddHBand="0" w:evenHBand="0" w:firstRowFirstColumn="0" w:firstRowLastColumn="0" w:lastRowFirstColumn="0" w:lastRowLastColumn="0"/>
+            <w:tcW w:w="538" w:type="dxa"/>
             <w:noWrap/>
-            <w:tcMar>
-              <w:top w:w="15" w:type="dxa"/>
-              <w:left w:w="15" w:type="dxa"/>
-              <w:bottom w:w="0" w:type="dxa"/>
-              <w:right w:w="15" w:type="dxa"/>
-            </w:tcMar>
-            <w:vAlign w:val="bottom"/>
             <w:hideMark/>
           </w:tcPr>
           <w:p>
@@ -1399,26 +965,13 @@
         </w:tc>
         <w:tc>
           <w:tcPr>
-            <w:tcW w:w="970" w:type="dxa"/>
-            <w:tcBorders>
-              <w:top w:val="nil"/>
-              <w:left w:val="nil"/>
-              <w:bottom w:val="nil"/>
-              <w:right w:val="nil"/>
-            </w:tcBorders>
-            <w:shd w:val="clear" w:color="auto" w:fill="auto"/>
+            <w:tcW w:w="802" w:type="dxa"/>
             <w:noWrap/>
-            <w:tcMar>
-              <w:top w:w="15" w:type="dxa"/>
-              <w:left w:w="15" w:type="dxa"/>
-              <w:bottom w:w="0" w:type="dxa"/>
-              <w:right w:w="15" w:type="dxa"/>
-            </w:tcMar>
-            <w:vAlign w:val="bottom"/>
             <w:hideMark/>
           </w:tcPr>
           <w:p>
             <w:pPr>
+              <w:cnfStyle w:val="000000000000" w:firstRow="0" w:lastRow="0" w:firstColumn="0" w:lastColumn="0" w:oddVBand="0" w:evenVBand="0" w:oddHBand="0" w:evenHBand="0" w:firstRowFirstColumn="0" w:firstRowLastColumn="0" w:lastRowFirstColumn="0" w:lastRowLastColumn="0"/>
               <w:rPr>
                 <w:rFonts w:ascii="Calibri" w:hAnsi="Calibri"/>
                 <w:color w:val="000000"/>
@@ -1439,27 +992,14 @@
         </w:tc>
         <w:tc>
           <w:tcPr>
-            <w:tcW w:w="481" w:type="dxa"/>
-            <w:tcBorders>
-              <w:top w:val="nil"/>
-              <w:left w:val="nil"/>
-              <w:bottom w:val="nil"/>
-              <w:right w:val="nil"/>
-            </w:tcBorders>
-            <w:shd w:val="clear" w:color="auto" w:fill="auto"/>
+            <w:tcW w:w="455" w:type="dxa"/>
             <w:noWrap/>
-            <w:tcMar>
-              <w:top w:w="15" w:type="dxa"/>
-              <w:left w:w="15" w:type="dxa"/>
-              <w:bottom w:w="0" w:type="dxa"/>
-              <w:right w:w="15" w:type="dxa"/>
-            </w:tcMar>
-            <w:vAlign w:val="bottom"/>
             <w:hideMark/>
           </w:tcPr>
           <w:p>
             <w:pPr>
               <w:jc w:val="center"/>
+              <w:cnfStyle w:val="000000000000" w:firstRow="0" w:lastRow="0" w:firstColumn="0" w:lastColumn="0" w:oddVBand="0" w:evenVBand="0" w:oddHBand="0" w:evenHBand="0" w:firstRowFirstColumn="0" w:firstRowLastColumn="0" w:lastRowFirstColumn="0" w:lastRowLastColumn="0"/>
               <w:rPr>
                 <w:rFonts w:ascii="Calibri" w:hAnsi="Calibri"/>
                 <w:color w:val="000000"/>
@@ -1480,27 +1020,14 @@
         </w:tc>
         <w:tc>
           <w:tcPr>
-            <w:tcW w:w="529" w:type="dxa"/>
-            <w:tcBorders>
-              <w:top w:val="nil"/>
-              <w:left w:val="nil"/>
-              <w:bottom w:val="nil"/>
-              <w:right w:val="nil"/>
-            </w:tcBorders>
-            <w:shd w:val="clear" w:color="auto" w:fill="auto"/>
+            <w:tcW w:w="380" w:type="dxa"/>
             <w:noWrap/>
-            <w:tcMar>
-              <w:top w:w="15" w:type="dxa"/>
-              <w:left w:w="15" w:type="dxa"/>
-              <w:bottom w:w="0" w:type="dxa"/>
-              <w:right w:w="15" w:type="dxa"/>
-            </w:tcMar>
-            <w:vAlign w:val="bottom"/>
             <w:hideMark/>
           </w:tcPr>
           <w:p>
             <w:pPr>
               <w:jc w:val="center"/>
+              <w:cnfStyle w:val="000000000000" w:firstRow="0" w:lastRow="0" w:firstColumn="0" w:lastColumn="0" w:oddVBand="0" w:evenVBand="0" w:oddHBand="0" w:evenHBand="0" w:firstRowFirstColumn="0" w:firstRowLastColumn="0" w:lastRowFirstColumn="0" w:lastRowLastColumn="0"/>
               <w:rPr>
                 <w:rFonts w:ascii="Calibri" w:hAnsi="Calibri"/>
                 <w:color w:val="000000"/>
@@ -1521,27 +1048,14 @@
         </w:tc>
         <w:tc>
           <w:tcPr>
-            <w:tcW w:w="520" w:type="dxa"/>
-            <w:tcBorders>
-              <w:top w:val="nil"/>
-              <w:left w:val="nil"/>
-              <w:bottom w:val="nil"/>
-              <w:right w:val="nil"/>
-            </w:tcBorders>
-            <w:shd w:val="clear" w:color="auto" w:fill="auto"/>
+            <w:tcW w:w="610" w:type="dxa"/>
             <w:noWrap/>
-            <w:tcMar>
-              <w:top w:w="15" w:type="dxa"/>
-              <w:left w:w="15" w:type="dxa"/>
-              <w:bottom w:w="0" w:type="dxa"/>
-              <w:right w:w="15" w:type="dxa"/>
-            </w:tcMar>
-            <w:vAlign w:val="bottom"/>
             <w:hideMark/>
           </w:tcPr>
           <w:p>
             <w:pPr>
               <w:jc w:val="center"/>
+              <w:cnfStyle w:val="000000000000" w:firstRow="0" w:lastRow="0" w:firstColumn="0" w:lastColumn="0" w:oddVBand="0" w:evenVBand="0" w:oddHBand="0" w:evenHBand="0" w:firstRowFirstColumn="0" w:firstRowLastColumn="0" w:lastRowFirstColumn="0" w:lastRowLastColumn="0"/>
               <w:rPr>
                 <w:rFonts w:ascii="Calibri" w:hAnsi="Calibri"/>
                 <w:color w:val="000000"/>
@@ -1562,27 +1076,14 @@
         </w:tc>
         <w:tc>
           <w:tcPr>
-            <w:tcW w:w="933" w:type="dxa"/>
-            <w:tcBorders>
-              <w:top w:val="nil"/>
-              <w:left w:val="nil"/>
-              <w:bottom w:val="nil"/>
-              <w:right w:val="nil"/>
-            </w:tcBorders>
-            <w:shd w:val="clear" w:color="auto" w:fill="auto"/>
+            <w:tcW w:w="594" w:type="dxa"/>
             <w:noWrap/>
-            <w:tcMar>
-              <w:top w:w="15" w:type="dxa"/>
-              <w:left w:w="15" w:type="dxa"/>
-              <w:bottom w:w="0" w:type="dxa"/>
-              <w:right w:w="15" w:type="dxa"/>
-            </w:tcMar>
-            <w:vAlign w:val="bottom"/>
             <w:hideMark/>
           </w:tcPr>
           <w:p>
             <w:pPr>
               <w:jc w:val="center"/>
+              <w:cnfStyle w:val="000000000000" w:firstRow="0" w:lastRow="0" w:firstColumn="0" w:lastColumn="0" w:oddVBand="0" w:evenVBand="0" w:oddHBand="0" w:evenHBand="0" w:firstRowFirstColumn="0" w:firstRowLastColumn="0" w:lastRowFirstColumn="0" w:lastRowLastColumn="0"/>
               <w:rPr>
                 <w:rFonts w:ascii="Calibri" w:hAnsi="Calibri"/>
                 <w:color w:val="000000"/>
@@ -1603,27 +1104,14 @@
         </w:tc>
         <w:tc>
           <w:tcPr>
-            <w:tcW w:w="685" w:type="dxa"/>
-            <w:tcBorders>
-              <w:top w:val="nil"/>
-              <w:left w:val="nil"/>
-              <w:bottom w:val="nil"/>
-              <w:right w:val="nil"/>
-            </w:tcBorders>
-            <w:shd w:val="clear" w:color="auto" w:fill="auto"/>
+            <w:tcW w:w="566" w:type="dxa"/>
             <w:noWrap/>
-            <w:tcMar>
-              <w:top w:w="15" w:type="dxa"/>
-              <w:left w:w="15" w:type="dxa"/>
-              <w:bottom w:w="0" w:type="dxa"/>
-              <w:right w:w="15" w:type="dxa"/>
-            </w:tcMar>
-            <w:vAlign w:val="bottom"/>
             <w:hideMark/>
           </w:tcPr>
           <w:p>
             <w:pPr>
               <w:jc w:val="center"/>
+              <w:cnfStyle w:val="000000000000" w:firstRow="0" w:lastRow="0" w:firstColumn="0" w:lastColumn="0" w:oddVBand="0" w:evenVBand="0" w:oddHBand="0" w:evenHBand="0" w:firstRowFirstColumn="0" w:firstRowLastColumn="0" w:lastRowFirstColumn="0" w:lastRowLastColumn="0"/>
               <w:rPr>
                 <w:rFonts w:ascii="Calibri" w:hAnsi="Calibri"/>
                 <w:color w:val="000000"/>
@@ -1644,27 +1132,14 @@
         </w:tc>
         <w:tc>
           <w:tcPr>
-            <w:tcW w:w="452" w:type="dxa"/>
-            <w:tcBorders>
-              <w:top w:val="nil"/>
-              <w:left w:val="nil"/>
-              <w:bottom w:val="nil"/>
-              <w:right w:val="nil"/>
-            </w:tcBorders>
-            <w:shd w:val="clear" w:color="auto" w:fill="auto"/>
+            <w:tcW w:w="640" w:type="dxa"/>
             <w:noWrap/>
-            <w:tcMar>
-              <w:top w:w="15" w:type="dxa"/>
-              <w:left w:w="15" w:type="dxa"/>
-              <w:bottom w:w="0" w:type="dxa"/>
-              <w:right w:w="15" w:type="dxa"/>
-            </w:tcMar>
-            <w:vAlign w:val="bottom"/>
             <w:hideMark/>
           </w:tcPr>
           <w:p>
             <w:pPr>
               <w:jc w:val="center"/>
+              <w:cnfStyle w:val="000000000000" w:firstRow="0" w:lastRow="0" w:firstColumn="0" w:lastColumn="0" w:oddVBand="0" w:evenVBand="0" w:oddHBand="0" w:evenHBand="0" w:firstRowFirstColumn="0" w:firstRowLastColumn="0" w:lastRowFirstColumn="0" w:lastRowLastColumn="0"/>
               <w:rPr>
                 <w:rFonts w:ascii="Calibri" w:hAnsi="Calibri"/>
                 <w:color w:val="000000"/>
@@ -1685,13 +1160,25 @@
         </w:tc>
       </w:tr>
     </w:tbl>
+    <w:p>
+      <w:r>
+        <w:t xml:space="preserve">Data seems well balanced by neighborhood with respect to the explanatory variables in QOI #1 (GrLivArea and </w:t>
+      </w:r>
+      <w:r>
+        <w:t>Neighborhood)</w:t>
+      </w:r>
+    </w:p>
     <w:p/>
-    <w:p>
-      <w:r>
-        <w:t>Ultimately, training the model will be done on a 5(?) fold cross validation scheme and then the model will be run against a test set</w:t>
+    <w:p/>
+    <w:p>
+      <w:r>
+        <w:t>Ultimately, training the model will be done on a 5 fold cross validation scheme and then the model will be run against a test set</w:t>
       </w:r>
       <w:r>
         <w:t>.</w:t>
+      </w:r>
+      <w:r>
+        <w:t xml:space="preserve"> More analysis on balance should be performed when assessing the full model.</w:t>
       </w:r>
     </w:p>
     <w:p>
@@ -1755,49 +1242,104 @@
         <w:pStyle w:val="Heading4"/>
       </w:pPr>
       <w:r>
-        <w:t>QOI: Is there a relationship between square footage (</w:t>
-      </w:r>
-      <w:proofErr w:type="spellStart"/>
+        <w:t>QOI: Is there a relationship between square footage (GrLivArea) and sale price (SalePrice)</w:t>
+      </w:r>
+    </w:p>
+    <w:p>
+      <w:r>
+        <w:t>R</w:t>
+      </w:r>
+      <w:r>
+        <w:t>un</w:t>
+      </w:r>
+      <w:r>
+        <w:t>ning</w:t>
+      </w:r>
+      <w:r>
+        <w:t xml:space="preserve"> a basic linear regression of the form:</w:t>
+      </w:r>
+    </w:p>
+    <w:p>
+      <w:r>
+        <w:tab/>
+        <w:t xml:space="preserve">SalePrice = </w:t>
+      </w:r>
+      <w:r>
+        <w:rPr>
+          <w:rFonts w:ascii="Symbol" w:hAnsi="Symbol"/>
+        </w:rPr>
+        <w:t></w:t>
+      </w:r>
+      <w:r>
+        <w:rPr>
+          <w:vertAlign w:val="subscript"/>
+        </w:rPr>
+        <w:t>0</w:t>
+      </w:r>
+      <w:r>
+        <w:t xml:space="preserve"> + </w:t>
+      </w:r>
+      <w:r>
+        <w:rPr>
+          <w:rFonts w:ascii="Symbol" w:hAnsi="Symbol"/>
+        </w:rPr>
+        <w:t></w:t>
+      </w:r>
+      <w:r>
+        <w:rPr>
+          <w:vertAlign w:val="subscript"/>
+        </w:rPr>
+        <w:t xml:space="preserve">1 </w:t>
+      </w:r>
       <w:r>
         <w:t>GrLivArea</w:t>
       </w:r>
-      <w:proofErr w:type="spellEnd"/>
-      <w:r>
-        <w:t>) and sale price (</w:t>
-      </w:r>
-      <w:proofErr w:type="spellStart"/>
-      <w:r>
-        <w:t>SalePrice</w:t>
-      </w:r>
-      <w:proofErr w:type="spellEnd"/>
-      <w:r>
-        <w:t>)</w:t>
-      </w:r>
-    </w:p>
-    <w:p>
-      <w:r>
-        <w:t xml:space="preserve">To answer </w:t>
-      </w:r>
-      <w:proofErr w:type="gramStart"/>
-      <w:r>
-        <w:t>this</w:t>
-      </w:r>
-      <w:proofErr w:type="gramEnd"/>
-      <w:r>
-        <w:t xml:space="preserve"> we will first run a basic linear regression of the form:</w:t>
-      </w:r>
-    </w:p>
-    <w:p>
-      <w:r>
-        <w:tab/>
-      </w:r>
-      <w:proofErr w:type="spellStart"/>
-      <w:r>
-        <w:t>SalePrice</w:t>
-      </w:r>
-      <w:proofErr w:type="spellEnd"/>
-      <w:r>
-        <w:t xml:space="preserve"> = </w:t>
+    </w:p>
+    <w:p>
+      <w:pPr>
+        <w:pStyle w:val="Heading4"/>
+      </w:pPr>
+      <w:r>
+        <w:t xml:space="preserve">Checking Assumptions </w:t>
+      </w:r>
+      <w:r>
+        <w:t>/ Outliers</w:t>
+      </w:r>
+    </w:p>
+    <w:p>
+      <w:pPr>
+        <w:pStyle w:val="Heading4"/>
+      </w:pPr>
+      <w:r>
+        <w:t>Outliers</w:t>
+      </w:r>
+    </w:p>
+    <w:p>
+      <w:pPr>
+        <w:rPr>
+          <w:rFonts w:cstheme="minorHAnsi"/>
+        </w:rPr>
+      </w:pPr>
+      <w:r>
+        <w:t>For the reduced data set</w:t>
+      </w:r>
+      <w:r>
+        <w:t xml:space="preserve"> (3 neighborhoods)</w:t>
+      </w:r>
+      <w:r>
+        <w:t xml:space="preserve"> – observation</w:t>
+      </w:r>
+      <w:r>
+        <w:t>s (131, 339)</w:t>
+      </w:r>
+      <w:r>
+        <w:t xml:space="preserve"> appear to have high leverage/Cooks’ Distance</w:t>
+      </w:r>
+      <w:r>
+        <w:t>, final model will be run with and without them to assess true influence.</w:t>
+      </w:r>
+      <w:r>
+        <w:t xml:space="preserve"> Of note – these outliers are most likely to influence </w:t>
       </w:r>
       <w:r>
         <w:rPr>
@@ -1807,75 +1349,68 @@
       </w:r>
       <w:r>
         <w:rPr>
+          <w:rFonts w:ascii="Symbol" w:hAnsi="Symbol"/>
           <w:vertAlign w:val="subscript"/>
         </w:rPr>
-        <w:t>0</w:t>
-      </w:r>
-      <w:r>
-        <w:t xml:space="preserve"> + </w:t>
+        <w:t></w:t>
       </w:r>
       <w:r>
         <w:rPr>
           <w:rFonts w:ascii="Symbol" w:hAnsi="Symbol"/>
         </w:rPr>
-        <w:t></w:t>
-      </w:r>
-      <w:r>
-        <w:rPr>
-          <w:vertAlign w:val="subscript"/>
-        </w:rPr>
-        <w:t xml:space="preserve">1 </w:t>
-      </w:r>
-      <w:proofErr w:type="spellStart"/>
-      <w:r>
-        <w:t>GrLivArea</w:t>
-      </w:r>
-      <w:proofErr w:type="spellEnd"/>
-    </w:p>
-    <w:p>
-      <w:pPr>
-        <w:pStyle w:val="Heading2"/>
-      </w:pPr>
-    </w:p>
-    <w:p>
-      <w:pPr>
-        <w:pStyle w:val="Heading4"/>
-        <w:rPr>
-          <w:b/>
-        </w:rPr>
-      </w:pPr>
-      <w:r>
-        <w:t xml:space="preserve">Checking Assumptions </w:t>
-      </w:r>
-    </w:p>
-    <w:p>
-      <w:pPr>
-        <w:pStyle w:val="Heading4"/>
-      </w:pPr>
-      <w:r>
-        <w:t>Normality:</w:t>
-      </w:r>
-    </w:p>
-    <w:p>
-      <w:r>
-        <w:t>TODO: add leverage stats</w:t>
-      </w:r>
-    </w:p>
-    <w:p>
-      <w:pPr>
-        <w:pStyle w:val="ListParagraph"/>
-        <w:ind w:left="1440" w:right="-630"/>
-      </w:pPr>
-      <w:r>
-        <w:rPr>
+        <w:t></w:t>
+      </w:r>
+      <w:r>
+        <w:rPr>
+          <w:rFonts w:cstheme="minorHAnsi"/>
+        </w:rPr>
+        <w:t>according to the differential beta table.</w:t>
+      </w:r>
+    </w:p>
+    <w:p>
+      <w:pPr>
+        <w:rPr>
+          <w:rFonts w:ascii="Times New Roman" w:eastAsia="Times New Roman" w:hAnsi="Times New Roman" w:cs="Times New Roman"/>
+          <w:sz w:val="24"/>
+          <w:szCs w:val="24"/>
+        </w:rPr>
+      </w:pPr>
+      <w:r>
+        <w:rPr>
+          <w:rFonts w:ascii="Times New Roman" w:eastAsia="Times New Roman" w:hAnsi="Times New Roman" w:cs="Times New Roman"/>
+          <w:sz w:val="24"/>
+          <w:szCs w:val="24"/>
+        </w:rPr>
+        <w:fldChar w:fldCharType="begin"/>
+      </w:r>
+      <w:r>
+        <w:rPr>
+          <w:rFonts w:ascii="Times New Roman" w:eastAsia="Times New Roman" w:hAnsi="Times New Roman" w:cs="Times New Roman"/>
+          <w:sz w:val="24"/>
+          <w:szCs w:val="24"/>
+        </w:rPr>
+        <w:instrText xml:space="preserve"> INCLUDEPICTURE "/var/folders/bz/qm4qvl_x2x17cys8sgpm_sl40000gp/T/com.microsoft.Word/WebArchiveCopyPasteTempFiles/mJZOT0P1DyMAAAAASUVORK5CYII=" \* MERGEFORMATINET </w:instrText>
+      </w:r>
+      <w:r>
+        <w:rPr>
+          <w:rFonts w:ascii="Times New Roman" w:eastAsia="Times New Roman" w:hAnsi="Times New Roman" w:cs="Times New Roman"/>
+          <w:sz w:val="24"/>
+          <w:szCs w:val="24"/>
+        </w:rPr>
+        <w:fldChar w:fldCharType="separate"/>
+      </w:r>
+      <w:r>
+        <w:rPr>
+          <w:rFonts w:ascii="Times New Roman" w:eastAsia="Times New Roman" w:hAnsi="Times New Roman" w:cs="Times New Roman"/>
           <w:noProof/>
-        </w:rPr>
-        <w:lastRenderedPageBreak/>
+          <w:sz w:val="24"/>
+          <w:szCs w:val="24"/>
+        </w:rPr>
         <w:drawing>
-          <wp:inline distT="0" distB="0" distL="0" distR="0" wp14:anchorId="6A95B078" wp14:editId="13169254">
-            <wp:extent cx="3659688" cy="1663429"/>
-            <wp:effectExtent l="0" t="0" r="0" b="635"/>
-            <wp:docPr id="1" name="Picture 1"/>
+          <wp:inline distT="0" distB="0" distL="0" distR="0" wp14:anchorId="1CC9BC52" wp14:editId="7F18CE47">
+            <wp:extent cx="2445278" cy="1375639"/>
+            <wp:effectExtent l="0" t="0" r="6350" b="0"/>
+            <wp:docPr id="3" name="Picture 3" descr="Needle plot of Cook's D statistic by observation for SalePrice."/>
             <wp:cNvGraphicFramePr>
               <a:graphicFrameLocks xmlns:a="http://schemas.openxmlformats.org/drawingml/2006/main" noChangeAspect="1"/>
             </wp:cNvGraphicFramePr>
@@ -1883,23 +1418,36 @@
               <a:graphicData uri="http://schemas.openxmlformats.org/drawingml/2006/picture">
                 <pic:pic xmlns:pic="http://schemas.openxmlformats.org/drawingml/2006/picture">
                   <pic:nvPicPr>
-                    <pic:cNvPr id="1" name=""/>
-                    <pic:cNvPicPr/>
+                    <pic:cNvPr id="0" name="Picture 1" descr="Needle plot of Cook's D statistic by observation for SalePrice."/>
+                    <pic:cNvPicPr>
+                      <a:picLocks noChangeAspect="1" noChangeArrowheads="1"/>
+                    </pic:cNvPicPr>
                   </pic:nvPicPr>
                   <pic:blipFill>
-                    <a:blip r:embed="rId6"/>
+                    <a:blip r:embed="rId6" cstate="print">
+                      <a:extLst>
+                        <a:ext uri="{28A0092B-C50C-407E-A947-70E740481C1C}">
+                          <a14:useLocalDpi xmlns:a14="http://schemas.microsoft.com/office/drawing/2010/main" val="0"/>
+                        </a:ext>
+                      </a:extLst>
+                    </a:blip>
+                    <a:srcRect/>
                     <a:stretch>
                       <a:fillRect/>
                     </a:stretch>
                   </pic:blipFill>
-                  <pic:spPr>
+                  <pic:spPr bwMode="auto">
                     <a:xfrm>
                       <a:off x="0" y="0"/>
-                      <a:ext cx="3741406" cy="1700572"/>
+                      <a:ext cx="2650387" cy="1491027"/>
                     </a:xfrm>
                     <a:prstGeom prst="rect">
                       <a:avLst/>
                     </a:prstGeom>
+                    <a:noFill/>
+                    <a:ln>
+                      <a:noFill/>
+                    </a:ln>
                   </pic:spPr>
                 </pic:pic>
               </a:graphicData>
@@ -1907,17 +1455,53 @@
           </wp:inline>
         </w:drawing>
       </w:r>
-    </w:p>
-    <w:p>
-      <w:r>
-        <w:rPr>
+      <w:r>
+        <w:rPr>
+          <w:rFonts w:ascii="Times New Roman" w:eastAsia="Times New Roman" w:hAnsi="Times New Roman" w:cs="Times New Roman"/>
+          <w:sz w:val="24"/>
+          <w:szCs w:val="24"/>
+        </w:rPr>
+        <w:fldChar w:fldCharType="end"/>
+      </w:r>
+      <w:r>
+        <w:t xml:space="preserve"> </w:t>
+      </w:r>
+      <w:r>
+        <w:rPr>
+          <w:rFonts w:ascii="Times New Roman" w:eastAsia="Times New Roman" w:hAnsi="Times New Roman" w:cs="Times New Roman"/>
+          <w:sz w:val="24"/>
+          <w:szCs w:val="24"/>
+        </w:rPr>
+        <w:fldChar w:fldCharType="begin"/>
+      </w:r>
+      <w:r>
+        <w:rPr>
+          <w:rFonts w:ascii="Times New Roman" w:eastAsia="Times New Roman" w:hAnsi="Times New Roman" w:cs="Times New Roman"/>
+          <w:sz w:val="24"/>
+          <w:szCs w:val="24"/>
+        </w:rPr>
+        <w:instrText xml:space="preserve"> INCLUDEPICTURE "/var/folders/bz/qm4qvl_x2x17cys8sgpm_sl40000gp/T/com.microsoft.Word/WebArchiveCopyPasteTempFiles/AUl1NauZxx0pAAAAAElFTkSuQmCC" \* MERGEFORMATINET </w:instrText>
+      </w:r>
+      <w:r>
+        <w:rPr>
+          <w:rFonts w:ascii="Times New Roman" w:eastAsia="Times New Roman" w:hAnsi="Times New Roman" w:cs="Times New Roman"/>
+          <w:sz w:val="24"/>
+          <w:szCs w:val="24"/>
+        </w:rPr>
+        <w:fldChar w:fldCharType="separate"/>
+      </w:r>
+      <w:r>
+        <w:rPr>
+          <w:rFonts w:ascii="Times New Roman" w:eastAsia="Times New Roman" w:hAnsi="Times New Roman" w:cs="Times New Roman"/>
           <w:noProof/>
+          <w:sz w:val="24"/>
+          <w:szCs w:val="24"/>
         </w:rPr>
         <w:drawing>
-          <wp:inline distT="0" distB="0" distL="0" distR="0" wp14:anchorId="0E264551" wp14:editId="26234F11">
-            <wp:extent cx="3166695" cy="1152728"/>
-            <wp:effectExtent l="0" t="0" r="0" b="3175"/>
-            <wp:docPr id="2" name="Picture 2"/>
+          <wp:inline distT="0" distB="0" distL="0" distR="0" wp14:anchorId="18989382" wp14:editId="6C7C19D7">
+            <wp:extent cx="1843391" cy="1382202"/>
+            <wp:effectExtent l="0" t="0" r="0" b="2540"/>
+            <wp:docPr id="8" name="Picture 8" descr="Scatter plot of studentized residuals (RSTUDENT) by leverage for SalePrice."/>
             <wp:cNvGraphicFramePr>
               <a:graphicFrameLocks xmlns:a="http://schemas.openxmlformats.org/drawingml/2006/main" noChangeAspect="1"/>
             </wp:cNvGraphicFramePr>
@@ -1925,23 +1509,36 @@
               <a:graphicData uri="http://schemas.openxmlformats.org/drawingml/2006/picture">
                 <pic:pic xmlns:pic="http://schemas.openxmlformats.org/drawingml/2006/picture">
                   <pic:nvPicPr>
-                    <pic:cNvPr id="1" name=""/>
-                    <pic:cNvPicPr/>
+                    <pic:cNvPr id="0" name="Picture 3" descr="Scatter plot of studentized residuals (RSTUDENT) by leverage for SalePrice."/>
+                    <pic:cNvPicPr>
+                      <a:picLocks noChangeAspect="1" noChangeArrowheads="1"/>
+                    </pic:cNvPicPr>
                   </pic:nvPicPr>
                   <pic:blipFill>
-                    <a:blip r:embed="rId7"/>
+                    <a:blip r:embed="rId7" cstate="print">
+                      <a:extLst>
+                        <a:ext uri="{28A0092B-C50C-407E-A947-70E740481C1C}">
+                          <a14:useLocalDpi xmlns:a14="http://schemas.microsoft.com/office/drawing/2010/main" val="0"/>
+                        </a:ext>
+                      </a:extLst>
+                    </a:blip>
+                    <a:srcRect/>
                     <a:stretch>
                       <a:fillRect/>
                     </a:stretch>
                   </pic:blipFill>
-                  <pic:spPr>
+                  <pic:spPr bwMode="auto">
                     <a:xfrm>
                       <a:off x="0" y="0"/>
-                      <a:ext cx="3227544" cy="1174878"/>
+                      <a:ext cx="1944618" cy="1458104"/>
                     </a:xfrm>
                     <a:prstGeom prst="rect">
                       <a:avLst/>
                     </a:prstGeom>
+                    <a:noFill/>
+                    <a:ln>
+                      <a:noFill/>
+                    </a:ln>
                   </pic:spPr>
                 </pic:pic>
               </a:graphicData>
@@ -1950,41 +1547,52 @@
         </w:drawing>
       </w:r>
       <w:r>
-        <w:tab/>
-      </w:r>
-      <w:r>
-        <w:tab/>
-      </w:r>
-    </w:p>
-    <w:p>
-      <w:r>
-        <w:t xml:space="preserve">Scatter, Q-Q plot and histogram of residuals are all relatively normal. There appear to be some influential </w:t>
-      </w:r>
-      <w:proofErr w:type="gramStart"/>
-      <w:r>
-        <w:t>observations</w:t>
+        <w:rPr>
+          <w:rFonts w:ascii="Times New Roman" w:eastAsia="Times New Roman" w:hAnsi="Times New Roman" w:cs="Times New Roman"/>
+          <w:sz w:val="24"/>
+          <w:szCs w:val="24"/>
+        </w:rPr>
+        <w:fldChar w:fldCharType="end"/>
       </w:r>
       <w:r>
         <w:t xml:space="preserve"> </w:t>
       </w:r>
       <w:r>
-        <w:t xml:space="preserve"> for</w:t>
-      </w:r>
-      <w:proofErr w:type="gramEnd"/>
-      <w:r>
-        <w:t xml:space="preserve"> the following:</w:t>
-      </w:r>
-    </w:p>
-    <w:p>
-      <w:r>
-        <w:rPr>
+        <w:rPr>
+          <w:rFonts w:ascii="Times New Roman" w:eastAsia="Times New Roman" w:hAnsi="Times New Roman" w:cs="Times New Roman"/>
+          <w:sz w:val="24"/>
+          <w:szCs w:val="24"/>
+        </w:rPr>
+        <w:fldChar w:fldCharType="begin"/>
+      </w:r>
+      <w:r>
+        <w:rPr>
+          <w:rFonts w:ascii="Times New Roman" w:eastAsia="Times New Roman" w:hAnsi="Times New Roman" w:cs="Times New Roman"/>
+          <w:sz w:val="24"/>
+          <w:szCs w:val="24"/>
+        </w:rPr>
+        <w:instrText xml:space="preserve"> INCLUDEPICTURE "/var/folders/bz/qm4qvl_x2x17cys8sgpm_sl40000gp/T/com.microsoft.Word/WebArchiveCopyPasteTempFiles/D7TSZ1hURVZ0AAAAAElFTkSuQmCC" \* MERGEFORMATINET </w:instrText>
+      </w:r>
+      <w:r>
+        <w:rPr>
+          <w:rFonts w:ascii="Times New Roman" w:eastAsia="Times New Roman" w:hAnsi="Times New Roman" w:cs="Times New Roman"/>
+          <w:sz w:val="24"/>
+          <w:szCs w:val="24"/>
+        </w:rPr>
+        <w:fldChar w:fldCharType="separate"/>
+      </w:r>
+      <w:r>
+        <w:rPr>
+          <w:rFonts w:ascii="Times New Roman" w:eastAsia="Times New Roman" w:hAnsi="Times New Roman" w:cs="Times New Roman"/>
           <w:noProof/>
+          <w:sz w:val="24"/>
+          <w:szCs w:val="24"/>
         </w:rPr>
         <w:drawing>
-          <wp:inline distT="0" distB="0" distL="0" distR="0" wp14:anchorId="79109071" wp14:editId="2C5D9D92">
-            <wp:extent cx="807396" cy="781846"/>
-            <wp:effectExtent l="0" t="0" r="5715" b="5715"/>
-            <wp:docPr id="4" name="Picture 4"/>
+          <wp:inline distT="0" distB="0" distL="0" distR="0" wp14:anchorId="56EEB220" wp14:editId="672008F8">
+            <wp:extent cx="1833343" cy="1374667"/>
+            <wp:effectExtent l="0" t="0" r="0" b="0"/>
+            <wp:docPr id="9" name="Picture 9" descr="Panel of DFBETAS by observation for SalePrice."/>
             <wp:cNvGraphicFramePr>
               <a:graphicFrameLocks xmlns:a="http://schemas.openxmlformats.org/drawingml/2006/main" noChangeAspect="1"/>
             </wp:cNvGraphicFramePr>
@@ -1992,23 +1600,36 @@
               <a:graphicData uri="http://schemas.openxmlformats.org/drawingml/2006/picture">
                 <pic:pic xmlns:pic="http://schemas.openxmlformats.org/drawingml/2006/picture">
                   <pic:nvPicPr>
-                    <pic:cNvPr id="1" name=""/>
-                    <pic:cNvPicPr/>
+                    <pic:cNvPr id="0" name="Picture 5" descr="Panel of DFBETAS by observation for SalePrice."/>
+                    <pic:cNvPicPr>
+                      <a:picLocks noChangeAspect="1" noChangeArrowheads="1"/>
+                    </pic:cNvPicPr>
                   </pic:nvPicPr>
                   <pic:blipFill>
-                    <a:blip r:embed="rId8"/>
+                    <a:blip r:embed="rId8" cstate="print">
+                      <a:extLst>
+                        <a:ext uri="{28A0092B-C50C-407E-A947-70E740481C1C}">
+                          <a14:useLocalDpi xmlns:a14="http://schemas.microsoft.com/office/drawing/2010/main" val="0"/>
+                        </a:ext>
+                      </a:extLst>
+                    </a:blip>
+                    <a:srcRect/>
                     <a:stretch>
                       <a:fillRect/>
                     </a:stretch>
                   </pic:blipFill>
-                  <pic:spPr>
+                  <pic:spPr bwMode="auto">
                     <a:xfrm>
                       <a:off x="0" y="0"/>
-                      <a:ext cx="829804" cy="803545"/>
+                      <a:ext cx="1883958" cy="1412619"/>
                     </a:xfrm>
                     <a:prstGeom prst="rect">
                       <a:avLst/>
                     </a:prstGeom>
+                    <a:noFill/>
+                    <a:ln>
+                      <a:noFill/>
+                    </a:ln>
                   </pic:spPr>
                 </pic:pic>
               </a:graphicData>
@@ -2016,42 +1637,74 @@
           </wp:inline>
         </w:drawing>
       </w:r>
-    </w:p>
-    <w:p>
-      <w:r>
-        <w:t>Observation 322 appears problematic and is a candidate for being dropped (cook’s D &gt;5)</w:t>
-      </w:r>
-    </w:p>
-    <w:p>
-      <w:r>
-        <w:t>Let’s run the analysis with all of the extreme observations removed and see if there is a significant difference in the predictive power of the model:</w:t>
-      </w:r>
-    </w:p>
-    <w:p>
-      <w:r>
-        <w:t>W/</w:t>
-      </w:r>
-      <w:r>
-        <w:t>OUTLIERS:</w:t>
-      </w:r>
-      <w:r>
-        <w:tab/>
-      </w:r>
-      <w:r>
-        <w:tab/>
-        <w:t xml:space="preserve">             W/O OUTLIERS:</w:t>
-      </w:r>
-    </w:p>
-    <w:p>
-      <w:r>
-        <w:rPr>
+      <w:r>
+        <w:rPr>
+          <w:rFonts w:ascii="Times New Roman" w:eastAsia="Times New Roman" w:hAnsi="Times New Roman" w:cs="Times New Roman"/>
+          <w:sz w:val="24"/>
+          <w:szCs w:val="24"/>
+        </w:rPr>
+        <w:fldChar w:fldCharType="end"/>
+      </w:r>
+    </w:p>
+    <w:p>
+      <w:pPr>
+        <w:pStyle w:val="Heading4"/>
+      </w:pPr>
+      <w:r>
+        <w:lastRenderedPageBreak/>
+        <w:t>Normality:</w:t>
+      </w:r>
+    </w:p>
+    <w:p>
+      <w:r>
+        <w:t>Residuals generally appear linear and normally distributed amongst population and subgroups</w:t>
+      </w:r>
+    </w:p>
+    <w:p>
+      <w:pPr>
+        <w:spacing w:after="0" w:line="240" w:lineRule="auto"/>
+        <w:rPr>
+          <w:rFonts w:ascii="Times New Roman" w:eastAsia="Times New Roman" w:hAnsi="Times New Roman" w:cs="Times New Roman"/>
+          <w:sz w:val="24"/>
+          <w:szCs w:val="24"/>
+        </w:rPr>
+      </w:pPr>
+      <w:r>
+        <w:rPr>
+          <w:rFonts w:ascii="Times New Roman" w:eastAsia="Times New Roman" w:hAnsi="Times New Roman" w:cs="Times New Roman"/>
+          <w:sz w:val="24"/>
+          <w:szCs w:val="24"/>
+        </w:rPr>
+        <w:fldChar w:fldCharType="begin"/>
+      </w:r>
+      <w:r>
+        <w:rPr>
+          <w:rFonts w:ascii="Times New Roman" w:eastAsia="Times New Roman" w:hAnsi="Times New Roman" w:cs="Times New Roman"/>
+          <w:sz w:val="24"/>
+          <w:szCs w:val="24"/>
+        </w:rPr>
+        <w:instrText xml:space="preserve"> INCLUDEPICTURE "/var/folders/bz/qm4qvl_x2x17cys8sgpm_sl40000gp/T/com.microsoft.Word/WebArchiveCopyPasteTempFiles/k6KT+dIBAAAAABJRU5ErkJggg==" \* MERGEFORMATINET </w:instrText>
+      </w:r>
+      <w:r>
+        <w:rPr>
+          <w:rFonts w:ascii="Times New Roman" w:eastAsia="Times New Roman" w:hAnsi="Times New Roman" w:cs="Times New Roman"/>
+          <w:sz w:val="24"/>
+          <w:szCs w:val="24"/>
+        </w:rPr>
+        <w:fldChar w:fldCharType="separate"/>
+      </w:r>
+      <w:r>
+        <w:rPr>
+          <w:rFonts w:ascii="Times New Roman" w:eastAsia="Times New Roman" w:hAnsi="Times New Roman" w:cs="Times New Roman"/>
           <w:noProof/>
+          <w:sz w:val="24"/>
+          <w:szCs w:val="24"/>
         </w:rPr>
         <w:drawing>
-          <wp:inline distT="0" distB="0" distL="0" distR="0" wp14:anchorId="1F9628CB" wp14:editId="2717AE52">
-            <wp:extent cx="1614791" cy="1203736"/>
-            <wp:effectExtent l="0" t="0" r="0" b="3175"/>
-            <wp:docPr id="6" name="Picture 6"/>
+          <wp:inline distT="0" distB="0" distL="0" distR="0" wp14:anchorId="3791A303" wp14:editId="297B070C">
+            <wp:extent cx="2052536" cy="1539022"/>
+            <wp:effectExtent l="0" t="0" r="5080" b="0"/>
+            <wp:docPr id="10" name="Picture 10" descr="Panel of scatterplots of residuals by regressors for SalePrice."/>
             <wp:cNvGraphicFramePr>
               <a:graphicFrameLocks xmlns:a="http://schemas.openxmlformats.org/drawingml/2006/main" noChangeAspect="1"/>
             </wp:cNvGraphicFramePr>
@@ -2059,23 +1712,36 @@
               <a:graphicData uri="http://schemas.openxmlformats.org/drawingml/2006/picture">
                 <pic:pic xmlns:pic="http://schemas.openxmlformats.org/drawingml/2006/picture">
                   <pic:nvPicPr>
-                    <pic:cNvPr id="1" name=""/>
-                    <pic:cNvPicPr/>
+                    <pic:cNvPr id="0" name="Picture 7" descr="Panel of scatterplots of residuals by regressors for SalePrice."/>
+                    <pic:cNvPicPr>
+                      <a:picLocks noChangeAspect="1" noChangeArrowheads="1"/>
+                    </pic:cNvPicPr>
                   </pic:nvPicPr>
                   <pic:blipFill>
-                    <a:blip r:embed="rId9"/>
+                    <a:blip r:embed="rId9" cstate="print">
+                      <a:extLst>
+                        <a:ext uri="{28A0092B-C50C-407E-A947-70E740481C1C}">
+                          <a14:useLocalDpi xmlns:a14="http://schemas.microsoft.com/office/drawing/2010/main" val="0"/>
+                        </a:ext>
+                      </a:extLst>
+                    </a:blip>
+                    <a:srcRect/>
                     <a:stretch>
                       <a:fillRect/>
                     </a:stretch>
                   </pic:blipFill>
-                  <pic:spPr>
+                  <pic:spPr bwMode="auto">
                     <a:xfrm>
                       <a:off x="0" y="0"/>
-                      <a:ext cx="1655419" cy="1234022"/>
+                      <a:ext cx="2155613" cy="1616311"/>
                     </a:xfrm>
                     <a:prstGeom prst="rect">
                       <a:avLst/>
                     </a:prstGeom>
+                    <a:noFill/>
+                    <a:ln>
+                      <a:noFill/>
+                    </a:ln>
                   </pic:spPr>
                 </pic:pic>
               </a:graphicData>
@@ -2085,76 +1751,23 @@
       </w:r>
       <w:r>
         <w:rPr>
+          <w:rFonts w:ascii="Times New Roman" w:eastAsia="Times New Roman" w:hAnsi="Times New Roman" w:cs="Times New Roman"/>
+          <w:sz w:val="24"/>
+          <w:szCs w:val="24"/>
+        </w:rPr>
+        <w:fldChar w:fldCharType="end"/>
+      </w:r>
+      <w:r>
+        <w:tab/>
+      </w:r>
+      <w:r>
+        <w:rPr>
           <w:noProof/>
         </w:rPr>
         <w:drawing>
-          <wp:inline distT="0" distB="0" distL="0" distR="0" wp14:anchorId="620BD8C3" wp14:editId="4E0F1745">
-            <wp:extent cx="1376464" cy="1109635"/>
-            <wp:effectExtent l="0" t="0" r="0" b="0"/>
-            <wp:docPr id="7" name="Picture 7"/>
-            <wp:cNvGraphicFramePr>
-              <a:graphicFrameLocks xmlns:a="http://schemas.openxmlformats.org/drawingml/2006/main" noChangeAspect="1"/>
-            </wp:cNvGraphicFramePr>
-            <a:graphic xmlns:a="http://schemas.openxmlformats.org/drawingml/2006/main">
-              <a:graphicData uri="http://schemas.openxmlformats.org/drawingml/2006/picture">
-                <pic:pic xmlns:pic="http://schemas.openxmlformats.org/drawingml/2006/picture">
-                  <pic:nvPicPr>
-                    <pic:cNvPr id="1" name=""/>
-                    <pic:cNvPicPr/>
-                  </pic:nvPicPr>
-                  <pic:blipFill>
-                    <a:blip r:embed="rId10"/>
-                    <a:stretch>
-                      <a:fillRect/>
-                    </a:stretch>
-                  </pic:blipFill>
-                  <pic:spPr>
-                    <a:xfrm>
-                      <a:off x="0" y="0"/>
-                      <a:ext cx="1401904" cy="1130143"/>
-                    </a:xfrm>
-                    <a:prstGeom prst="rect">
-                      <a:avLst/>
-                    </a:prstGeom>
-                  </pic:spPr>
-                </pic:pic>
-              </a:graphicData>
-            </a:graphic>
-          </wp:inline>
-        </w:drawing>
-      </w:r>
-    </w:p>
-    <w:p/>
-    <w:p>
-      <w:r>
-        <w:t>Influence of outliers appears to be minimal – we can check final model with/without them to assess affect on predictive capability of model. In building a larger model – we may want to keep them – as the addition of new features may explain the deviation in the norm.</w:t>
-      </w:r>
-    </w:p>
-    <w:p/>
-    <w:p/>
-    <w:p/>
-    <w:p>
-      <w:pPr>
-        <w:pStyle w:val="Heading4"/>
-      </w:pPr>
-      <w:r>
-        <w:lastRenderedPageBreak/>
-        <w:t>Linear Trend:</w:t>
-      </w:r>
-    </w:p>
-    <w:p>
-      <w:pPr>
-        <w:pStyle w:val="ListParagraph"/>
-        <w:ind w:left="1440"/>
-      </w:pPr>
-      <w:r>
-        <w:rPr>
-          <w:noProof/>
-        </w:rPr>
-        <w:drawing>
-          <wp:inline distT="0" distB="0" distL="0" distR="0" wp14:anchorId="1EC26EA1" wp14:editId="35CF6CAA">
-            <wp:extent cx="1721796" cy="1095716"/>
-            <wp:effectExtent l="0" t="0" r="5715" b="0"/>
+          <wp:inline distT="0" distB="0" distL="0" distR="0" wp14:anchorId="4A82E88C" wp14:editId="73E2CC6C">
+            <wp:extent cx="2309770" cy="1469890"/>
+            <wp:effectExtent l="0" t="0" r="1905" b="3810"/>
             <wp:docPr id="5" name="Picture 5" descr="C:\Users\skennedy\AppData\Local\Microsoft\Windows\Temporary Internet Files\Content.MSO\F0515D15.tmp"/>
             <wp:cNvGraphicFramePr>
               <a:graphicFrameLocks xmlns:a="http://schemas.openxmlformats.org/drawingml/2006/main" noChangeAspect="1"/>
@@ -2169,7 +1782,7 @@
                     </pic:cNvPicPr>
                   </pic:nvPicPr>
                   <pic:blipFill>
-                    <a:blip r:embed="rId11" cstate="print">
+                    <a:blip r:embed="rId10" cstate="print">
                       <a:extLst>
                         <a:ext uri="{28A0092B-C50C-407E-A947-70E740481C1C}">
                           <a14:useLocalDpi xmlns:a14="http://schemas.microsoft.com/office/drawing/2010/main" val="0"/>
@@ -2184,7 +1797,7 @@
                   <pic:spPr bwMode="auto">
                     <a:xfrm>
                       <a:off x="0" y="0"/>
-                      <a:ext cx="1774171" cy="1129046"/>
+                      <a:ext cx="2404320" cy="1530059"/>
                     </a:xfrm>
                     <a:prstGeom prst="rect">
                       <a:avLst/>
@@ -2202,25 +1815,21 @@
       </w:r>
     </w:p>
     <w:p>
-      <w:pPr>
-        <w:pStyle w:val="ListParagraph"/>
-        <w:ind w:left="1440"/>
-      </w:pPr>
-    </w:p>
-    <w:p>
-      <w:pPr>
-        <w:ind w:left="720" w:firstLine="720"/>
-      </w:pPr>
-      <w:r>
-        <w:t xml:space="preserve">The mean sale price as a function of </w:t>
-      </w:r>
-      <w:proofErr w:type="spellStart"/>
-      <w:r>
-        <w:t>GrLivArea</w:t>
-      </w:r>
-      <w:proofErr w:type="spellEnd"/>
-      <w:r>
-        <w:t xml:space="preserve"> does appear to be</w:t>
+      <w:r>
+        <w:t>Scatter, Q-Q plot and histogram of residuals are all relatively normal.</w:t>
+      </w:r>
+    </w:p>
+    <w:p>
+      <w:pPr>
+        <w:pStyle w:val="Heading4"/>
+      </w:pPr>
+      <w:r>
+        <w:t>Linear Trend</w:t>
+      </w:r>
+    </w:p>
+    <w:p>
+      <w:r>
+        <w:t>The mean sale price as a function of GrLivArea does appear to be</w:t>
       </w:r>
       <w:r>
         <w:t xml:space="preserve"> relatively linear </w:t>
@@ -2229,15 +1838,7 @@
         <w:t xml:space="preserve">based on the scatter plot above </w:t>
       </w:r>
       <w:r>
-        <w:t xml:space="preserve">(increasing </w:t>
-      </w:r>
-      <w:proofErr w:type="spellStart"/>
-      <w:r>
-        <w:t>GrLivArea</w:t>
-      </w:r>
-      <w:proofErr w:type="spellEnd"/>
-      <w:r>
-        <w:t xml:space="preserve"> tends to have a positive effect on the mean sale price)</w:t>
+        <w:t>(increasing GrLivArea tends to have a positive effect on the mean sale price)</w:t>
       </w:r>
     </w:p>
     <w:p>
@@ -2247,12 +1848,6 @@
       <w:r>
         <w:t>Equal SD</w:t>
       </w:r>
-      <w:r>
-        <w:t>:</w:t>
-      </w:r>
-      <w:r>
-        <w:t xml:space="preserve"> </w:t>
-      </w:r>
     </w:p>
     <w:p>
       <w:pPr>
@@ -2270,7 +1865,7 @@
         <w:pStyle w:val="Heading4"/>
       </w:pPr>
       <w:r>
-        <w:t>Independence:</w:t>
+        <w:t>Independence</w:t>
       </w:r>
     </w:p>
     <w:p>
@@ -2299,15 +1894,8 @@
         <w:pStyle w:val="Heading4"/>
       </w:pPr>
       <w:r>
-        <w:t>Simple Linear Model Results:</w:t>
-      </w:r>
-    </w:p>
-    <w:p>
-      <w:pPr>
-        <w:rPr>
-          <w:noProof/>
-        </w:rPr>
-      </w:pPr>
+        <w:t>Simple Linear Model Results</w:t>
+      </w:r>
     </w:p>
     <w:p>
       <w:r>
@@ -2319,6 +1907,247 @@
             <wp:extent cx="2237362" cy="1190480"/>
             <wp:effectExtent l="0" t="0" r="0" b="3810"/>
             <wp:docPr id="12" name="Picture 12"/>
+            <wp:cNvGraphicFramePr>
+              <a:graphicFrameLocks xmlns:a="http://schemas.openxmlformats.org/drawingml/2006/main" noChangeAspect="1"/>
+            </wp:cNvGraphicFramePr>
+            <a:graphic xmlns:a="http://schemas.openxmlformats.org/drawingml/2006/main">
+              <a:graphicData uri="http://schemas.openxmlformats.org/drawingml/2006/picture">
+                <pic:pic xmlns:pic="http://schemas.openxmlformats.org/drawingml/2006/picture">
+                  <pic:nvPicPr>
+                    <pic:cNvPr id="1" name=""/>
+                    <pic:cNvPicPr/>
+                  </pic:nvPicPr>
+                  <pic:blipFill>
+                    <a:blip r:embed="rId11"/>
+                    <a:stretch>
+                      <a:fillRect/>
+                    </a:stretch>
+                  </pic:blipFill>
+                  <pic:spPr>
+                    <a:xfrm>
+                      <a:off x="0" y="0"/>
+                      <a:ext cx="2306076" cy="1227042"/>
+                    </a:xfrm>
+                    <a:prstGeom prst="rect">
+                      <a:avLst/>
+                    </a:prstGeom>
+                  </pic:spPr>
+                </pic:pic>
+              </a:graphicData>
+            </a:graphic>
+          </wp:inline>
+        </w:drawing>
+      </w:r>
+    </w:p>
+    <w:p>
+      <w:r>
+        <w:t>Assuming the only variable that contributes to SalePrice to be GrLivArea – there appears to be strong evidence of a non-zero intercept (</w:t>
+      </w:r>
+      <w:r>
+        <w:rPr>
+          <w:rFonts w:ascii="Symbol" w:hAnsi="Symbol"/>
+        </w:rPr>
+        <w:t></w:t>
+      </w:r>
+      <w:r>
+        <w:rPr>
+          <w:vertAlign w:val="subscript"/>
+        </w:rPr>
+        <w:t>0</w:t>
+      </w:r>
+      <w:r>
+        <w:t xml:space="preserve">  = {69,286 – 87,124}). In this instance the intercept can be thought of as the cost of the land (i.e a house with no square footage). </w:t>
+      </w:r>
+    </w:p>
+    <w:p>
+      <w:r>
+        <w:t xml:space="preserve">A strong direct relationship between GrLivArea and SalePrice also exists, accounting for an effect of 45.9$/sqft of living space – or to state it more clearly – an increase </w:t>
+      </w:r>
+      <w:r>
+        <w:t>o</w:t>
+      </w:r>
+      <w:r>
+        <w:t>f approx 4,600$ in sale price can be expected from every increase of 100sqft of living space. A 95% CL puts this accretive affect at anywhere from 3,900/100sqft to 5,200/100sqft.</w:t>
+      </w:r>
+    </w:p>
+    <w:p>
+      <w:r>
+        <w:t>Given the low R-square value for this regression (0.34) it is clear that there are other variables which contribute to SalePrice. GrLivArea only accounts for about 34% of the variance in SalePrice.</w:t>
+      </w:r>
+    </w:p>
+    <w:p>
+      <w:pPr>
+        <w:pStyle w:val="Heading4"/>
+      </w:pPr>
+      <w:r>
+        <w:t>QOI 2: Does relationship between square footage (GrLivArea) and sale price (SalePrice) vary based on neighborhood?</w:t>
+      </w:r>
+    </w:p>
+    <w:p>
+      <w:r>
+        <w:t>To address</w:t>
+      </w:r>
+      <w:r>
+        <w:t xml:space="preserve">, </w:t>
+      </w:r>
+      <w:r>
+        <w:t xml:space="preserve">we will consider a regression of the form </w:t>
+      </w:r>
+      <w:r>
+        <w:t>(including interaction terms)</w:t>
+      </w:r>
+    </w:p>
+    <w:p>
+      <w:pPr>
+        <w:ind w:firstLine="720"/>
+      </w:pPr>
+      <w:r>
+        <w:t xml:space="preserve">SalePrice = </w:t>
+      </w:r>
+      <w:r>
+        <w:rPr>
+          <w:rFonts w:ascii="Symbol" w:hAnsi="Symbol"/>
+        </w:rPr>
+        <w:t></w:t>
+      </w:r>
+      <w:r>
+        <w:rPr>
+          <w:vertAlign w:val="subscript"/>
+        </w:rPr>
+        <w:t>0</w:t>
+      </w:r>
+      <w:r>
+        <w:t xml:space="preserve"> + </w:t>
+      </w:r>
+      <w:r>
+        <w:rPr>
+          <w:rFonts w:ascii="Symbol" w:hAnsi="Symbol"/>
+        </w:rPr>
+        <w:t></w:t>
+      </w:r>
+      <w:r>
+        <w:rPr>
+          <w:vertAlign w:val="subscript"/>
+        </w:rPr>
+        <w:t xml:space="preserve">1 </w:t>
+      </w:r>
+      <w:r>
+        <w:t xml:space="preserve">GrLivArea  + </w:t>
+      </w:r>
+      <w:r>
+        <w:rPr>
+          <w:rFonts w:ascii="Symbol" w:hAnsi="Symbol"/>
+        </w:rPr>
+        <w:t></w:t>
+      </w:r>
+      <w:r>
+        <w:rPr>
+          <w:vertAlign w:val="subscript"/>
+        </w:rPr>
+        <w:t xml:space="preserve">2 </w:t>
+      </w:r>
+      <w:r>
+        <w:t xml:space="preserve">BrkSide + </w:t>
+      </w:r>
+      <w:r>
+        <w:rPr>
+          <w:rFonts w:ascii="Symbol" w:hAnsi="Symbol"/>
+        </w:rPr>
+        <w:t></w:t>
+      </w:r>
+      <w:r>
+        <w:rPr>
+          <w:vertAlign w:val="subscript"/>
+        </w:rPr>
+        <w:t xml:space="preserve">3 </w:t>
+      </w:r>
+      <w:r>
+        <w:t>Edwards</w:t>
+      </w:r>
+      <w:r>
+        <w:t xml:space="preserve"> + </w:t>
+      </w:r>
+      <w:r>
+        <w:rPr>
+          <w:rFonts w:ascii="Symbol" w:hAnsi="Symbol"/>
+        </w:rPr>
+        <w:t></w:t>
+      </w:r>
+      <w:r>
+        <w:rPr>
+          <w:vertAlign w:val="subscript"/>
+        </w:rPr>
+        <w:t xml:space="preserve">4 </w:t>
+      </w:r>
+      <w:r>
+        <w:t xml:space="preserve">GrLivArea|Edwards + </w:t>
+      </w:r>
+      <w:r>
+        <w:rPr>
+          <w:rFonts w:ascii="Symbol" w:hAnsi="Symbol"/>
+        </w:rPr>
+        <w:t></w:t>
+      </w:r>
+      <w:r>
+        <w:rPr>
+          <w:vertAlign w:val="subscript"/>
+        </w:rPr>
+        <w:t xml:space="preserve">5 </w:t>
+      </w:r>
+      <w:r>
+        <w:t>GrLivArea|BrkSide</w:t>
+      </w:r>
+    </w:p>
+    <w:p>
+      <w:pPr>
+        <w:ind w:firstLine="720"/>
+      </w:pPr>
+      <w:r>
+        <w:t>*reference level for categorical variable is NAmes</w:t>
+      </w:r>
+    </w:p>
+    <w:p>
+      <w:pPr>
+        <w:pStyle w:val="Heading4"/>
+      </w:pPr>
+      <w:r>
+        <w:t>Revisiting Assumptions:</w:t>
+      </w:r>
+    </w:p>
+    <w:p>
+      <w:pPr>
+        <w:pStyle w:val="Heading4"/>
+      </w:pPr>
+      <w:r>
+        <w:t>Normality</w:t>
+      </w:r>
+    </w:p>
+    <w:p>
+      <w:r>
+        <w:t>See QOI 1 for more details – all assumptions hold here</w:t>
+      </w:r>
+    </w:p>
+    <w:p>
+      <w:pPr>
+        <w:pStyle w:val="Heading4"/>
+      </w:pPr>
+      <w:r>
+        <w:t>BrkSide</w:t>
+      </w:r>
+      <w:r>
+        <w:t>/Edwards/NAmes</w:t>
+      </w:r>
+    </w:p>
+    <w:p>
+      <w:r>
+        <w:rPr>
+          <w:noProof/>
+        </w:rPr>
+        <w:drawing>
+          <wp:inline distT="0" distB="0" distL="0" distR="0" wp14:anchorId="58E35822" wp14:editId="69CE495B">
+            <wp:extent cx="1537734" cy="1313234"/>
+            <wp:effectExtent l="0" t="0" r="0" b="0"/>
+            <wp:docPr id="13" name="Picture 13"/>
             <wp:cNvGraphicFramePr>
               <a:graphicFrameLocks xmlns:a="http://schemas.openxmlformats.org/drawingml/2006/main" noChangeAspect="1"/>
             </wp:cNvGraphicFramePr>
@@ -2338,7 +2167,7 @@
                   <pic:spPr>
                     <a:xfrm>
                       <a:off x="0" y="0"/>
-                      <a:ext cx="2306076" cy="1227042"/>
+                      <a:ext cx="1630232" cy="1392228"/>
                     </a:xfrm>
                     <a:prstGeom prst="rect">
                       <a:avLst/>
@@ -2350,350 +2179,15 @@
           </wp:inline>
         </w:drawing>
       </w:r>
-    </w:p>
-    <w:p>
-      <w:r>
-        <w:t xml:space="preserve">Assuming the only variable that contributes to </w:t>
-      </w:r>
-      <w:proofErr w:type="spellStart"/>
-      <w:r>
-        <w:t>SalePrice</w:t>
-      </w:r>
-      <w:proofErr w:type="spellEnd"/>
-      <w:r>
-        <w:t xml:space="preserve"> to be </w:t>
-      </w:r>
-      <w:proofErr w:type="spellStart"/>
-      <w:r>
-        <w:t>GrLivArea</w:t>
-      </w:r>
-      <w:proofErr w:type="spellEnd"/>
-      <w:r>
-        <w:t xml:space="preserve"> – there appears to be strong evidence of a non-zero intercept (</w:t>
-      </w:r>
-      <w:r>
-        <w:rPr>
-          <w:rFonts w:ascii="Symbol" w:hAnsi="Symbol"/>
-        </w:rPr>
-        <w:t></w:t>
-      </w:r>
-      <w:proofErr w:type="gramStart"/>
-      <w:r>
-        <w:rPr>
-          <w:vertAlign w:val="subscript"/>
-        </w:rPr>
-        <w:t>0</w:t>
-      </w:r>
-      <w:r>
-        <w:t xml:space="preserve">  =</w:t>
-      </w:r>
-      <w:proofErr w:type="gramEnd"/>
-      <w:r>
-        <w:t xml:space="preserve"> {69,286 – 87,124}). In this instance the intercept can be thought of as the cost of the land (</w:t>
-      </w:r>
-      <w:proofErr w:type="spellStart"/>
-      <w:r>
-        <w:t>i.e</w:t>
-      </w:r>
-      <w:proofErr w:type="spellEnd"/>
-      <w:r>
-        <w:t xml:space="preserve"> a house with no square footage). </w:t>
-      </w:r>
-    </w:p>
-    <w:p>
-      <w:r>
-        <w:t xml:space="preserve">A strong direct relationship between </w:t>
-      </w:r>
-      <w:proofErr w:type="spellStart"/>
-      <w:r>
-        <w:t>GrLivArea</w:t>
-      </w:r>
-      <w:proofErr w:type="spellEnd"/>
-      <w:r>
-        <w:t xml:space="preserve"> and </w:t>
-      </w:r>
-      <w:proofErr w:type="spellStart"/>
-      <w:r>
-        <w:t>SalePrice</w:t>
-      </w:r>
-      <w:proofErr w:type="spellEnd"/>
-      <w:r>
-        <w:t xml:space="preserve"> also exists, accounting for an effect of 45.9$/</w:t>
-      </w:r>
-      <w:proofErr w:type="spellStart"/>
-      <w:r>
-        <w:t>sqft</w:t>
-      </w:r>
-      <w:proofErr w:type="spellEnd"/>
-      <w:r>
-        <w:t xml:space="preserve"> of living space – or to state it more clearly – an increase </w:t>
-      </w:r>
-      <w:r>
-        <w:t>o</w:t>
-      </w:r>
-      <w:r>
-        <w:t>f approx 4,600$ in sale price can be expected from every increase of 100sqft of living space. A 95% CL puts this accretive affect at anywhere from 3,900/100sqft to 5,200/100sqft.</w:t>
-      </w:r>
-    </w:p>
-    <w:p>
-      <w:r>
-        <w:t xml:space="preserve">Given the low R-square value for this regression (0.34) it is clear that there are other variables which contribute to </w:t>
-      </w:r>
-      <w:proofErr w:type="spellStart"/>
-      <w:r>
-        <w:t>SalePrice</w:t>
-      </w:r>
-      <w:proofErr w:type="spellEnd"/>
-      <w:r>
-        <w:t xml:space="preserve">. </w:t>
-      </w:r>
-      <w:proofErr w:type="spellStart"/>
-      <w:r>
-        <w:t>GrLivArea</w:t>
-      </w:r>
-      <w:proofErr w:type="spellEnd"/>
-      <w:r>
-        <w:t xml:space="preserve"> only accounts for about 34% of the variance in </w:t>
-      </w:r>
-      <w:proofErr w:type="spellStart"/>
-      <w:r>
-        <w:t>SalePrice</w:t>
-      </w:r>
-      <w:proofErr w:type="spellEnd"/>
-      <w:r>
-        <w:t>.</w:t>
-      </w:r>
-    </w:p>
-    <w:p>
-      <w:pPr>
-        <w:pStyle w:val="Heading4"/>
-      </w:pPr>
-      <w:r>
-        <w:t>QOI 2: Does relationship between square footage (</w:t>
-      </w:r>
-      <w:proofErr w:type="spellStart"/>
-      <w:r>
-        <w:t>GrLivArea</w:t>
-      </w:r>
-      <w:proofErr w:type="spellEnd"/>
-      <w:r>
-        <w:t>) and sale price (</w:t>
-      </w:r>
-      <w:proofErr w:type="spellStart"/>
-      <w:r>
-        <w:t>SalePrice</w:t>
-      </w:r>
-      <w:proofErr w:type="spellEnd"/>
-      <w:r>
-        <w:t>) vary based on neighborhood?</w:t>
-      </w:r>
-    </w:p>
-    <w:p>
-      <w:r>
-        <w:t xml:space="preserve">To address </w:t>
-      </w:r>
-      <w:proofErr w:type="gramStart"/>
-      <w:r>
-        <w:t>this</w:t>
-      </w:r>
-      <w:proofErr w:type="gramEnd"/>
-      <w:r>
-        <w:t xml:space="preserve"> we will consider a regression of the form </w:t>
-      </w:r>
-      <w:r>
-        <w:t>(including interaction terms)</w:t>
-      </w:r>
-    </w:p>
-    <w:p>
-      <w:pPr>
-        <w:ind w:firstLine="720"/>
-      </w:pPr>
-      <w:proofErr w:type="spellStart"/>
-      <w:r>
-        <w:t>SalePrice</w:t>
-      </w:r>
-      <w:proofErr w:type="spellEnd"/>
-      <w:r>
-        <w:t xml:space="preserve"> = </w:t>
-      </w:r>
-      <w:r>
-        <w:rPr>
-          <w:rFonts w:ascii="Symbol" w:hAnsi="Symbol"/>
-        </w:rPr>
-        <w:t></w:t>
-      </w:r>
-      <w:r>
-        <w:rPr>
-          <w:vertAlign w:val="subscript"/>
-        </w:rPr>
-        <w:t>0</w:t>
-      </w:r>
-      <w:r>
-        <w:t xml:space="preserve"> + </w:t>
-      </w:r>
-      <w:r>
-        <w:rPr>
-          <w:rFonts w:ascii="Symbol" w:hAnsi="Symbol"/>
-        </w:rPr>
-        <w:t></w:t>
-      </w:r>
-      <w:r>
-        <w:rPr>
-          <w:vertAlign w:val="subscript"/>
-        </w:rPr>
-        <w:t xml:space="preserve">1 </w:t>
-      </w:r>
-      <w:proofErr w:type="spellStart"/>
-      <w:proofErr w:type="gramStart"/>
-      <w:r>
-        <w:t>GrLivArea</w:t>
-      </w:r>
-      <w:proofErr w:type="spellEnd"/>
-      <w:r>
-        <w:t xml:space="preserve">  +</w:t>
-      </w:r>
-      <w:proofErr w:type="gramEnd"/>
-      <w:r>
-        <w:t xml:space="preserve"> </w:t>
-      </w:r>
-      <w:r>
-        <w:rPr>
-          <w:rFonts w:ascii="Symbol" w:hAnsi="Symbol"/>
-        </w:rPr>
-        <w:t></w:t>
-      </w:r>
-      <w:r>
-        <w:rPr>
-          <w:vertAlign w:val="subscript"/>
-        </w:rPr>
-        <w:t xml:space="preserve">2 </w:t>
-      </w:r>
-      <w:proofErr w:type="spellStart"/>
-      <w:r>
-        <w:t>BrkSide</w:t>
-      </w:r>
-      <w:proofErr w:type="spellEnd"/>
-      <w:r>
-        <w:t xml:space="preserve"> + </w:t>
-      </w:r>
-      <w:r>
-        <w:rPr>
-          <w:rFonts w:ascii="Symbol" w:hAnsi="Symbol"/>
-        </w:rPr>
-        <w:t></w:t>
-      </w:r>
-      <w:r>
-        <w:rPr>
-          <w:vertAlign w:val="subscript"/>
-        </w:rPr>
-        <w:t xml:space="preserve">3 </w:t>
-      </w:r>
-      <w:r>
-        <w:t>Edwards</w:t>
-      </w:r>
-      <w:r>
-        <w:t xml:space="preserve"> + </w:t>
-      </w:r>
-      <w:r>
-        <w:rPr>
-          <w:rFonts w:ascii="Symbol" w:hAnsi="Symbol"/>
-        </w:rPr>
-        <w:t></w:t>
-      </w:r>
-      <w:r>
-        <w:rPr>
-          <w:vertAlign w:val="subscript"/>
-        </w:rPr>
-        <w:t xml:space="preserve">4 </w:t>
-      </w:r>
-      <w:proofErr w:type="spellStart"/>
-      <w:r>
-        <w:t>GrLivArea|Edwards</w:t>
-      </w:r>
-      <w:proofErr w:type="spellEnd"/>
-      <w:r>
-        <w:t xml:space="preserve"> + </w:t>
-      </w:r>
-      <w:r>
-        <w:rPr>
-          <w:rFonts w:ascii="Symbol" w:hAnsi="Symbol"/>
-        </w:rPr>
-        <w:t></w:t>
-      </w:r>
-      <w:r>
-        <w:rPr>
-          <w:vertAlign w:val="subscript"/>
-        </w:rPr>
-        <w:t xml:space="preserve">5 </w:t>
-      </w:r>
-      <w:proofErr w:type="spellStart"/>
-      <w:r>
-        <w:t>GrLivArea|BrkSide</w:t>
-      </w:r>
-      <w:proofErr w:type="spellEnd"/>
-    </w:p>
-    <w:p>
-      <w:pPr>
-        <w:ind w:firstLine="720"/>
-      </w:pPr>
-      <w:r>
-        <w:t xml:space="preserve">*reference level for categorical variable is </w:t>
-      </w:r>
-      <w:proofErr w:type="spellStart"/>
-      <w:r>
-        <w:t>NAmes</w:t>
-      </w:r>
-      <w:proofErr w:type="spellEnd"/>
-    </w:p>
-    <w:p>
-      <w:pPr>
-        <w:pStyle w:val="Heading4"/>
-      </w:pPr>
-    </w:p>
-    <w:p>
-      <w:pPr>
-        <w:pStyle w:val="Heading4"/>
-      </w:pPr>
-    </w:p>
-    <w:p>
-      <w:pPr>
-        <w:pStyle w:val="Heading4"/>
-      </w:pPr>
-    </w:p>
-    <w:p>
-      <w:pPr>
-        <w:pStyle w:val="Heading4"/>
-      </w:pPr>
-    </w:p>
-    <w:p>
-      <w:pPr>
-        <w:pStyle w:val="Heading4"/>
-      </w:pPr>
-      <w:r>
-        <w:t>Revisiting Assumptions:</w:t>
-      </w:r>
-    </w:p>
-    <w:p>
-      <w:pPr>
-        <w:pStyle w:val="Heading4"/>
-      </w:pPr>
-      <w:r>
-        <w:t>Normality</w:t>
-      </w:r>
-    </w:p>
-    <w:p>
-      <w:r>
-        <w:tab/>
-      </w:r>
       <w:r>
         <w:rPr>
           <w:noProof/>
         </w:rPr>
         <w:drawing>
-          <wp:inline distT="0" distB="0" distL="0" distR="0" wp14:anchorId="3D032098" wp14:editId="45EF77CF">
-            <wp:extent cx="1969851" cy="1734224"/>
-            <wp:effectExtent l="0" t="0" r="0" b="5715"/>
-            <wp:docPr id="17" name="Picture 17"/>
+          <wp:inline distT="0" distB="0" distL="0" distR="0" wp14:anchorId="19D124E0" wp14:editId="1911AB4B">
+            <wp:extent cx="1640706" cy="1307641"/>
+            <wp:effectExtent l="0" t="0" r="0" b="635"/>
+            <wp:docPr id="14" name="Picture 14"/>
             <wp:cNvGraphicFramePr>
               <a:graphicFrameLocks xmlns:a="http://schemas.openxmlformats.org/drawingml/2006/main" noChangeAspect="1"/>
             </wp:cNvGraphicFramePr>
@@ -2713,7 +2207,7 @@
                   <pic:spPr>
                     <a:xfrm>
                       <a:off x="0" y="0"/>
-                      <a:ext cx="2013080" cy="1772282"/>
+                      <a:ext cx="1745680" cy="1391305"/>
                     </a:xfrm>
                     <a:prstGeom prst="rect">
                       <a:avLst/>
@@ -2725,43 +2219,15 @@
           </wp:inline>
         </w:drawing>
       </w:r>
-    </w:p>
-    <w:p>
-      <w:r>
-        <w:t>Final model may want to consider removal of high leverage observations – but data is otherwise clean.</w:t>
-      </w:r>
-      <w:r>
-        <w:t xml:space="preserve"> Potential curvature may indicate a future use of power features.</w:t>
-      </w:r>
-    </w:p>
-    <w:p>
-      <w:pPr>
-        <w:pStyle w:val="Heading4"/>
-      </w:pPr>
-      <w:proofErr w:type="spellStart"/>
-      <w:r>
-        <w:t>BrkSide</w:t>
-      </w:r>
-      <w:proofErr w:type="spellEnd"/>
-      <w:r>
-        <w:t>/Edwards/</w:t>
-      </w:r>
-      <w:proofErr w:type="spellStart"/>
-      <w:r>
-        <w:t>NAmes</w:t>
-      </w:r>
-      <w:proofErr w:type="spellEnd"/>
-    </w:p>
-    <w:p>
       <w:r>
         <w:rPr>
           <w:noProof/>
         </w:rPr>
         <w:drawing>
-          <wp:inline distT="0" distB="0" distL="0" distR="0" wp14:anchorId="58E35822" wp14:editId="69CE495B">
-            <wp:extent cx="1537734" cy="1313234"/>
-            <wp:effectExtent l="0" t="0" r="0" b="0"/>
-            <wp:docPr id="13" name="Picture 13"/>
+          <wp:inline distT="0" distB="0" distL="0" distR="0" wp14:anchorId="1AAC73B9" wp14:editId="4498DA44">
+            <wp:extent cx="1652957" cy="1307208"/>
+            <wp:effectExtent l="0" t="0" r="0" b="1270"/>
+            <wp:docPr id="15" name="Picture 15"/>
             <wp:cNvGraphicFramePr>
               <a:graphicFrameLocks xmlns:a="http://schemas.openxmlformats.org/drawingml/2006/main" noChangeAspect="1"/>
             </wp:cNvGraphicFramePr>
@@ -2781,7 +2247,7 @@
                   <pic:spPr>
                     <a:xfrm>
                       <a:off x="0" y="0"/>
-                      <a:ext cx="1630232" cy="1392228"/>
+                      <a:ext cx="1756135" cy="1388805"/>
                     </a:xfrm>
                     <a:prstGeom prst="rect">
                       <a:avLst/>
@@ -2798,10 +2264,10 @@
           <w:noProof/>
         </w:rPr>
         <w:drawing>
-          <wp:inline distT="0" distB="0" distL="0" distR="0" wp14:anchorId="19D124E0" wp14:editId="56A2028D">
-            <wp:extent cx="1641034" cy="1268984"/>
-            <wp:effectExtent l="0" t="0" r="0" b="1270"/>
-            <wp:docPr id="14" name="Picture 14"/>
+          <wp:inline distT="0" distB="0" distL="0" distR="0" wp14:anchorId="3020A4AC" wp14:editId="63980CCD">
+            <wp:extent cx="1371600" cy="1317985"/>
+            <wp:effectExtent l="0" t="0" r="0" b="3175"/>
+            <wp:docPr id="16" name="Picture 16" descr="C:\Users\skennedy\AppData\Local\Microsoft\Windows\Temporary Internet Files\Content.MSO\22DB64EB.tmp"/>
             <wp:cNvGraphicFramePr>
               <a:graphicFrameLocks xmlns:a="http://schemas.openxmlformats.org/drawingml/2006/main" noChangeAspect="1"/>
             </wp:cNvGraphicFramePr>
@@ -2809,23 +2275,36 @@
               <a:graphicData uri="http://schemas.openxmlformats.org/drawingml/2006/picture">
                 <pic:pic xmlns:pic="http://schemas.openxmlformats.org/drawingml/2006/picture">
                   <pic:nvPicPr>
-                    <pic:cNvPr id="1" name=""/>
-                    <pic:cNvPicPr/>
+                    <pic:cNvPr id="0" name="Picture 3" descr="C:\Users\skennedy\AppData\Local\Microsoft\Windows\Temporary Internet Files\Content.MSO\22DB64EB.tmp"/>
+                    <pic:cNvPicPr>
+                      <a:picLocks noChangeAspect="1" noChangeArrowheads="1"/>
+                    </pic:cNvPicPr>
                   </pic:nvPicPr>
                   <pic:blipFill>
-                    <a:blip r:embed="rId15"/>
+                    <a:blip r:embed="rId15" cstate="print">
+                      <a:extLst>
+                        <a:ext uri="{28A0092B-C50C-407E-A947-70E740481C1C}">
+                          <a14:useLocalDpi xmlns:a14="http://schemas.microsoft.com/office/drawing/2010/main" val="0"/>
+                        </a:ext>
+                      </a:extLst>
+                    </a:blip>
+                    <a:srcRect/>
                     <a:stretch>
                       <a:fillRect/>
                     </a:stretch>
                   </pic:blipFill>
-                  <pic:spPr>
+                  <pic:spPr bwMode="auto">
                     <a:xfrm>
                       <a:off x="0" y="0"/>
-                      <a:ext cx="1738797" cy="1344582"/>
+                      <a:ext cx="1477811" cy="1420044"/>
                     </a:xfrm>
                     <a:prstGeom prst="rect">
                       <a:avLst/>
                     </a:prstGeom>
+                    <a:noFill/>
+                    <a:ln>
+                      <a:noFill/>
+                    </a:ln>
                   </pic:spPr>
                 </pic:pic>
               </a:graphicData>
@@ -2833,15 +2312,85 @@
           </wp:inline>
         </w:drawing>
       </w:r>
+    </w:p>
+    <w:p>
+      <w:r>
+        <w:t>BrkSide shows strong evidence of positive skew though not enough to violate the assumption of normality.</w:t>
+      </w:r>
+    </w:p>
+    <w:p>
+      <w:r>
+        <w:t>Edwards also shows strong evidence of positive skew though not enough to violate the assumption of normality.</w:t>
+      </w:r>
+    </w:p>
+    <w:p>
+      <w:r>
+        <w:t>Of the three neighborhoods, Names exhibits the most positive skew though not enough to violate the assumption of normality.</w:t>
+      </w:r>
+    </w:p>
+    <w:p>
+      <w:pPr>
+        <w:pStyle w:val="Heading4"/>
+      </w:pPr>
+      <w:r>
+        <w:t>Linear Trend</w:t>
+      </w:r>
+    </w:p>
+    <w:p>
+      <w:r>
+        <w:t xml:space="preserve">Generally speaking – each of the neighborhoods exhibits a linear relationship between GrLivArea and SalePrice. Edwards being somewhat suspect in that regard having observations with very high square footages and very low sale prices. </w:t>
+      </w:r>
+    </w:p>
+    <w:p>
+      <w:pPr>
+        <w:pStyle w:val="Heading4"/>
+      </w:pPr>
+      <w:r>
+        <w:t>Equal SD</w:t>
+      </w:r>
+    </w:p>
+    <w:p>
+      <w:r>
+        <w:t>Scatter plots do no</w:t>
+      </w:r>
+      <w:r>
+        <w:t>t</w:t>
+      </w:r>
+      <w:r>
+        <w:t xml:space="preserve"> show any sign of heteroscedasticity amongst the 3 neighborhoods.</w:t>
+      </w:r>
+    </w:p>
+    <w:p>
+      <w:pPr>
+        <w:pStyle w:val="Heading4"/>
+      </w:pPr>
+      <w:r>
+        <w:t>Independence</w:t>
+      </w:r>
+    </w:p>
+    <w:p>
+      <w:r>
+        <w:t>Since being in one neighborhood implicitly excludes a home from being in the others – we should be fine to assume independence.</w:t>
+      </w:r>
+    </w:p>
+    <w:p>
+      <w:pPr>
+        <w:pStyle w:val="Heading4"/>
+      </w:pPr>
+      <w:r>
+        <w:t>Linear Model With Neighborhood Results</w:t>
+      </w:r>
+    </w:p>
+    <w:p>
       <w:r>
         <w:rPr>
           <w:noProof/>
         </w:rPr>
         <w:drawing>
-          <wp:inline distT="0" distB="0" distL="0" distR="0" wp14:anchorId="1AAC73B9" wp14:editId="78D40569">
-            <wp:extent cx="1653702" cy="1259137"/>
+          <wp:inline distT="0" distB="0" distL="0" distR="0" wp14:anchorId="52115750" wp14:editId="745AE4D0">
+            <wp:extent cx="2071991" cy="1920812"/>
             <wp:effectExtent l="0" t="0" r="0" b="0"/>
-            <wp:docPr id="15" name="Picture 15"/>
+            <wp:docPr id="19" name="Picture 19"/>
             <wp:cNvGraphicFramePr>
               <a:graphicFrameLocks xmlns:a="http://schemas.openxmlformats.org/drawingml/2006/main" noChangeAspect="1"/>
             </wp:cNvGraphicFramePr>
@@ -2861,207 +2410,6 @@
                   <pic:spPr>
                     <a:xfrm>
                       <a:off x="0" y="0"/>
-                      <a:ext cx="1749496" cy="1332075"/>
-                    </a:xfrm>
-                    <a:prstGeom prst="rect">
-                      <a:avLst/>
-                    </a:prstGeom>
-                  </pic:spPr>
-                </pic:pic>
-              </a:graphicData>
-            </a:graphic>
-          </wp:inline>
-        </w:drawing>
-      </w:r>
-      <w:r>
-        <w:rPr>
-          <w:noProof/>
-        </w:rPr>
-        <w:drawing>
-          <wp:inline distT="0" distB="0" distL="0" distR="0" wp14:anchorId="3020A4AC" wp14:editId="4B119881">
-            <wp:extent cx="1288915" cy="1238533"/>
-            <wp:effectExtent l="0" t="0" r="0" b="0"/>
-            <wp:docPr id="16" name="Picture 16" descr="C:\Users\skennedy\AppData\Local\Microsoft\Windows\Temporary Internet Files\Content.MSO\22DB64EB.tmp"/>
-            <wp:cNvGraphicFramePr>
-              <a:graphicFrameLocks xmlns:a="http://schemas.openxmlformats.org/drawingml/2006/main" noChangeAspect="1"/>
-            </wp:cNvGraphicFramePr>
-            <a:graphic xmlns:a="http://schemas.openxmlformats.org/drawingml/2006/main">
-              <a:graphicData uri="http://schemas.openxmlformats.org/drawingml/2006/picture">
-                <pic:pic xmlns:pic="http://schemas.openxmlformats.org/drawingml/2006/picture">
-                  <pic:nvPicPr>
-                    <pic:cNvPr id="0" name="Picture 3" descr="C:\Users\skennedy\AppData\Local\Microsoft\Windows\Temporary Internet Files\Content.MSO\22DB64EB.tmp"/>
-                    <pic:cNvPicPr>
-                      <a:picLocks noChangeAspect="1" noChangeArrowheads="1"/>
-                    </pic:cNvPicPr>
-                  </pic:nvPicPr>
-                  <pic:blipFill>
-                    <a:blip r:embed="rId17" cstate="print">
-                      <a:extLst>
-                        <a:ext uri="{28A0092B-C50C-407E-A947-70E740481C1C}">
-                          <a14:useLocalDpi xmlns:a14="http://schemas.microsoft.com/office/drawing/2010/main" val="0"/>
-                        </a:ext>
-                      </a:extLst>
-                    </a:blip>
-                    <a:srcRect/>
-                    <a:stretch>
-                      <a:fillRect/>
-                    </a:stretch>
-                  </pic:blipFill>
-                  <pic:spPr bwMode="auto">
-                    <a:xfrm>
-                      <a:off x="0" y="0"/>
-                      <a:ext cx="1376163" cy="1322370"/>
-                    </a:xfrm>
-                    <a:prstGeom prst="rect">
-                      <a:avLst/>
-                    </a:prstGeom>
-                    <a:noFill/>
-                    <a:ln>
-                      <a:noFill/>
-                    </a:ln>
-                  </pic:spPr>
-                </pic:pic>
-              </a:graphicData>
-            </a:graphic>
-          </wp:inline>
-        </w:drawing>
-      </w:r>
-    </w:p>
-    <w:p>
-      <w:proofErr w:type="spellStart"/>
-      <w:r>
-        <w:t>BrkSide</w:t>
-      </w:r>
-      <w:proofErr w:type="spellEnd"/>
-      <w:r>
-        <w:t xml:space="preserve"> shows strong evidence of positive skew though not enough to violate the assumption of normality.</w:t>
-      </w:r>
-    </w:p>
-    <w:p>
-      <w:r>
-        <w:t>Edwards also shows strong evidence of positive skew though not enough to violate the assumption of normality.</w:t>
-      </w:r>
-    </w:p>
-    <w:p>
-      <w:r>
-        <w:t>Of the three neighborhoods, Names exhibits the most positive skew though not enough to violate the assumption of normality.</w:t>
-      </w:r>
-    </w:p>
-    <w:p>
-      <w:pPr>
-        <w:pStyle w:val="Heading4"/>
-      </w:pPr>
-      <w:r>
-        <w:t>Linear Trend</w:t>
-      </w:r>
-    </w:p>
-    <w:p>
-      <w:r>
-        <w:t xml:space="preserve">Generally speaking – each of the neighborhoods exhibits a linear relationship between </w:t>
-      </w:r>
-      <w:proofErr w:type="spellStart"/>
-      <w:r>
-        <w:t>GrLivArea</w:t>
-      </w:r>
-      <w:proofErr w:type="spellEnd"/>
-      <w:r>
-        <w:t xml:space="preserve"> and </w:t>
-      </w:r>
-      <w:proofErr w:type="spellStart"/>
-      <w:r>
-        <w:t>SalePrice</w:t>
-      </w:r>
-      <w:proofErr w:type="spellEnd"/>
-      <w:r>
-        <w:t xml:space="preserve">. Edwards being somewhat suspect in that regard having observations with very high square footages and very low sale prices. Possible </w:t>
-      </w:r>
-      <w:proofErr w:type="gramStart"/>
-      <w:r>
-        <w:t>outliers ,</w:t>
-      </w:r>
-      <w:proofErr w:type="gramEnd"/>
-      <w:r>
-        <w:t xml:space="preserve"> observations 524 and 1299 were both partial sales – this could be useful info down the road.</w:t>
-      </w:r>
-    </w:p>
-    <w:p>
-      <w:pPr>
-        <w:pStyle w:val="Heading4"/>
-      </w:pPr>
-      <w:r>
-        <w:t>Equal SD</w:t>
-      </w:r>
-    </w:p>
-    <w:p>
-      <w:r>
-        <w:t>Scatter plots do no</w:t>
-      </w:r>
-      <w:r>
-        <w:t>t</w:t>
-      </w:r>
-      <w:r>
-        <w:t xml:space="preserve"> show any sign of heteroscedasticity amongst the 3 neighborhoods.</w:t>
-      </w:r>
-    </w:p>
-    <w:p>
-      <w:pPr>
-        <w:pStyle w:val="Heading4"/>
-      </w:pPr>
-      <w:r>
-        <w:t>Independence</w:t>
-      </w:r>
-    </w:p>
-    <w:p>
-      <w:r>
-        <w:t>Since being in one neighborhood implicitly excludes a home from being in the others – we should be fine to assume independence.</w:t>
-      </w:r>
-    </w:p>
-    <w:p>
-      <w:pPr>
-        <w:pStyle w:val="Heading4"/>
-      </w:pPr>
-      <w:r>
-        <w:lastRenderedPageBreak/>
-        <w:t xml:space="preserve">Linear Model </w:t>
-      </w:r>
-      <w:proofErr w:type="gramStart"/>
-      <w:r>
-        <w:t>With</w:t>
-      </w:r>
-      <w:proofErr w:type="gramEnd"/>
-      <w:r>
-        <w:t xml:space="preserve"> Neighborhood Results</w:t>
-      </w:r>
-    </w:p>
-    <w:p>
-      <w:r>
-        <w:rPr>
-          <w:noProof/>
-        </w:rPr>
-        <w:drawing>
-          <wp:inline distT="0" distB="0" distL="0" distR="0" wp14:anchorId="52115750" wp14:editId="745AE4D0">
-            <wp:extent cx="2071991" cy="1920812"/>
-            <wp:effectExtent l="0" t="0" r="0" b="0"/>
-            <wp:docPr id="19" name="Picture 19"/>
-            <wp:cNvGraphicFramePr>
-              <a:graphicFrameLocks xmlns:a="http://schemas.openxmlformats.org/drawingml/2006/main" noChangeAspect="1"/>
-            </wp:cNvGraphicFramePr>
-            <a:graphic xmlns:a="http://schemas.openxmlformats.org/drawingml/2006/main">
-              <a:graphicData uri="http://schemas.openxmlformats.org/drawingml/2006/picture">
-                <pic:pic xmlns:pic="http://schemas.openxmlformats.org/drawingml/2006/picture">
-                  <pic:nvPicPr>
-                    <pic:cNvPr id="1" name=""/>
-                    <pic:cNvPicPr/>
-                  </pic:nvPicPr>
-                  <pic:blipFill>
-                    <a:blip r:embed="rId18"/>
-                    <a:stretch>
-                      <a:fillRect/>
-                    </a:stretch>
-                  </pic:blipFill>
-                  <pic:spPr>
-                    <a:xfrm>
-                      <a:off x="0" y="0"/>
                       <a:ext cx="2147742" cy="1991036"/>
                     </a:xfrm>
                     <a:prstGeom prst="rect">
@@ -3096,7 +2444,7 @@
                     </pic:cNvPicPr>
                   </pic:nvPicPr>
                   <pic:blipFill>
-                    <a:blip r:embed="rId19">
+                    <a:blip r:embed="rId17">
                       <a:extLst>
                         <a:ext uri="{28A0092B-C50C-407E-A947-70E740481C1C}">
                           <a14:useLocalDpi xmlns:a14="http://schemas.microsoft.com/office/drawing/2010/main" val="0"/>
@@ -3162,34 +2510,15 @@
         <w:rPr>
           <w:rFonts w:cstheme="minorHAnsi"/>
         </w:rPr>
-        <w:t xml:space="preserve">being greater than our significance level (alpha = 0.01), we will include it in the model since the interaction term with </w:t>
-      </w:r>
-      <w:proofErr w:type="spellStart"/>
-      <w:r>
-        <w:rPr>
-          <w:rFonts w:cstheme="minorHAnsi"/>
-        </w:rPr>
-        <w:t>GrLivArea</w:t>
-      </w:r>
-      <w:proofErr w:type="spellEnd"/>
-      <w:r>
-        <w:rPr>
-          <w:rFonts w:cstheme="minorHAnsi"/>
-        </w:rPr>
-        <w:t xml:space="preserve"> is significant.</w:t>
+        <w:t>being greater than our significance level (alpha = 0.01), we will include it in the model since the interaction term with GrLivArea is significant.</w:t>
       </w:r>
     </w:p>
     <w:p>
       <w:pPr>
         <w:pStyle w:val="Heading4"/>
       </w:pPr>
-      <w:proofErr w:type="spellStart"/>
-      <w:r>
-        <w:t>NAmes</w:t>
-      </w:r>
-      <w:proofErr w:type="spellEnd"/>
-      <w:r>
-        <w:t>:</w:t>
+      <w:r>
+        <w:t>NAmes:</w:t>
       </w:r>
     </w:p>
     <w:p>
@@ -3208,56 +2537,25 @@
         </w:rPr>
         <w:t></w:t>
       </w:r>
-      <w:proofErr w:type="spellStart"/>
       <w:r>
         <w:rPr>
           <w:rFonts w:cstheme="minorHAnsi"/>
           <w:vertAlign w:val="subscript"/>
         </w:rPr>
-        <w:t>i</w:t>
-      </w:r>
-      <w:proofErr w:type="spellEnd"/>
+        <w:t xml:space="preserve">i </w:t>
+      </w:r>
       <w:r>
         <w:rPr>
           <w:rFonts w:cstheme="minorHAnsi"/>
-          <w:vertAlign w:val="subscript"/>
-        </w:rPr>
-        <w:t xml:space="preserve"> </w:t>
+        </w:rPr>
+        <w:t xml:space="preserve">= 0 for i &gt;1 which reduces the regression equation to the standard linear model with an expected mean of approximately 74k [62k, 87k] with an expected increase in value of </w:t>
       </w:r>
       <w:r>
         <w:rPr>
           <w:rFonts w:cstheme="minorHAnsi"/>
         </w:rPr>
-        <w:t xml:space="preserve">= 0 for </w:t>
-      </w:r>
-      <w:proofErr w:type="spellStart"/>
-      <w:r>
-        <w:rPr>
-          <w:rFonts w:cstheme="minorHAnsi"/>
-        </w:rPr>
-        <w:t>i</w:t>
-      </w:r>
-      <w:proofErr w:type="spellEnd"/>
-      <w:r>
-        <w:rPr>
-          <w:rFonts w:cstheme="minorHAnsi"/>
-        </w:rPr>
-        <w:t xml:space="preserve"> &gt;1 which reduces the regression equation to the standard linear model with an expected mean of approximately 74k [62k, 87k] with an expected increase in value of </w:t>
-      </w:r>
-      <w:r>
-        <w:rPr>
-          <w:rFonts w:cstheme="minorHAnsi"/>
-        </w:rPr>
-        <w:t xml:space="preserve">approximately 5,413$ [4,520 – 6,338] per 100sqft of </w:t>
-      </w:r>
-      <w:proofErr w:type="spellStart"/>
-      <w:r>
-        <w:rPr>
-          <w:rFonts w:cstheme="minorHAnsi"/>
-        </w:rPr>
-        <w:t>GrLivArea</w:t>
-      </w:r>
-      <w:proofErr w:type="spellEnd"/>
+        <w:t>approximately 5,413$ [4,520 – 6,338] per 100sqft of GrLivArea</w:t>
+      </w:r>
       <w:r>
         <w:rPr>
           <w:rFonts w:cstheme="minorHAnsi"/>
@@ -3272,21 +2570,12 @@
           <w:szCs w:val="16"/>
         </w:rPr>
       </w:pPr>
-      <w:proofErr w:type="spellStart"/>
       <w:r>
         <w:rPr>
           <w:sz w:val="16"/>
           <w:szCs w:val="16"/>
         </w:rPr>
-        <w:t>SalePrice</w:t>
-      </w:r>
-      <w:proofErr w:type="spellEnd"/>
-      <w:r>
-        <w:rPr>
-          <w:sz w:val="16"/>
-          <w:szCs w:val="16"/>
-        </w:rPr>
-        <w:t xml:space="preserve"> = </w:t>
+        <w:t xml:space="preserve">SalePrice = </w:t>
       </w:r>
       <w:r>
         <w:rPr>
@@ -3327,8 +2616,6 @@
         </w:rPr>
         <w:t xml:space="preserve">1 </w:t>
       </w:r>
-      <w:proofErr w:type="spellStart"/>
-      <w:proofErr w:type="gramStart"/>
       <w:r>
         <w:rPr>
           <w:sz w:val="16"/>
@@ -3336,7 +2623,6 @@
         </w:rPr>
         <w:t>GrLivArea</w:t>
       </w:r>
-      <w:proofErr w:type="spellEnd"/>
       <w:r>
         <w:rPr>
           <w:sz w:val="16"/>
@@ -3351,158 +2637,88 @@
         </w:rPr>
         <w:t>:</w:t>
       </w:r>
-      <w:proofErr w:type="gramEnd"/>
       <w:r>
         <w:rPr>
           <w:sz w:val="16"/>
           <w:szCs w:val="16"/>
         </w:rPr>
-        <w:t xml:space="preserve"> (</w:t>
-      </w:r>
-      <w:proofErr w:type="spellStart"/>
+        <w:t xml:space="preserve"> (SalePrice = 74,676+54.31*GrLivArea)</w:t>
+      </w:r>
+    </w:p>
+    <w:p>
+      <w:pPr>
+        <w:pStyle w:val="Heading4"/>
+      </w:pPr>
+      <w:r>
+        <w:t>BrkSide:</w:t>
+      </w:r>
+    </w:p>
+    <w:p>
+      <w:pPr>
+        <w:rPr>
+          <w:rFonts w:cstheme="minorHAnsi"/>
+        </w:rPr>
+      </w:pPr>
+      <w:r>
+        <w:tab/>
+        <w:t xml:space="preserve">At the </w:t>
+      </w:r>
+      <w:r>
+        <w:t>next</w:t>
+      </w:r>
+      <w:r>
+        <w:t xml:space="preserve"> level we assume all </w:t>
+      </w:r>
+      <w:r>
+        <w:rPr>
+          <w:rFonts w:ascii="Symbol" w:hAnsi="Symbol"/>
+        </w:rPr>
+        <w:t></w:t>
+      </w:r>
+      <w:r>
+        <w:rPr>
+          <w:rFonts w:cstheme="minorHAnsi"/>
+          <w:vertAlign w:val="subscript"/>
+        </w:rPr>
+        <w:t xml:space="preserve">i </w:t>
+      </w:r>
+      <w:r>
+        <w:rPr>
+          <w:rFonts w:cstheme="minorHAnsi"/>
+        </w:rPr>
+        <w:t xml:space="preserve">= 0 for i </w:t>
+      </w:r>
+      <w:r>
+        <w:rPr>
+          <w:rFonts w:cstheme="minorHAnsi"/>
+        </w:rPr>
+        <w:t>= 3,5</w:t>
+      </w:r>
+      <w:r>
+        <w:rPr>
+          <w:rFonts w:cstheme="minorHAnsi"/>
+        </w:rPr>
+        <w:t xml:space="preserve"> which reduces the regression equation </w:t>
+      </w:r>
+      <w:r>
+        <w:rPr>
+          <w:rFonts w:cstheme="minorHAnsi"/>
+        </w:rPr>
+        <w:t>as follows:</w:t>
+      </w:r>
+    </w:p>
+    <w:p>
+      <w:pPr>
+        <w:rPr>
+          <w:rFonts w:cstheme="minorHAnsi"/>
+        </w:rPr>
+      </w:pPr>
       <w:r>
         <w:rPr>
           <w:sz w:val="16"/>
           <w:szCs w:val="16"/>
         </w:rPr>
-        <w:t>SalePrice</w:t>
-      </w:r>
-      <w:proofErr w:type="spellEnd"/>
-      <w:r>
-        <w:rPr>
-          <w:sz w:val="16"/>
-          <w:szCs w:val="16"/>
-        </w:rPr>
-        <w:t xml:space="preserve"> = 74,676+54.31*</w:t>
-      </w:r>
-      <w:proofErr w:type="spellStart"/>
-      <w:r>
-        <w:rPr>
-          <w:sz w:val="16"/>
-          <w:szCs w:val="16"/>
-        </w:rPr>
-        <w:t>GrLivArea</w:t>
-      </w:r>
-      <w:proofErr w:type="spellEnd"/>
-      <w:r>
-        <w:rPr>
-          <w:sz w:val="16"/>
-          <w:szCs w:val="16"/>
-        </w:rPr>
-        <w:t>)</w:t>
-      </w:r>
-    </w:p>
-    <w:p>
-      <w:pPr>
-        <w:pStyle w:val="Heading4"/>
-      </w:pPr>
-      <w:proofErr w:type="spellStart"/>
-      <w:r>
-        <w:t>BrkSide</w:t>
-      </w:r>
-      <w:proofErr w:type="spellEnd"/>
-      <w:r>
-        <w:t>:</w:t>
-      </w:r>
-    </w:p>
-    <w:p>
-      <w:pPr>
-        <w:rPr>
-          <w:rFonts w:cstheme="minorHAnsi"/>
-        </w:rPr>
-      </w:pPr>
-      <w:r>
-        <w:tab/>
-        <w:t xml:space="preserve">At the </w:t>
-      </w:r>
-      <w:r>
-        <w:t>next</w:t>
-      </w:r>
-      <w:r>
-        <w:t xml:space="preserve"> level we assume all </w:t>
-      </w:r>
-      <w:r>
-        <w:rPr>
-          <w:rFonts w:ascii="Symbol" w:hAnsi="Symbol"/>
-        </w:rPr>
-        <w:t></w:t>
-      </w:r>
-      <w:proofErr w:type="spellStart"/>
-      <w:r>
-        <w:rPr>
-          <w:rFonts w:cstheme="minorHAnsi"/>
-          <w:vertAlign w:val="subscript"/>
-        </w:rPr>
-        <w:t>i</w:t>
-      </w:r>
-      <w:proofErr w:type="spellEnd"/>
-      <w:r>
-        <w:rPr>
-          <w:rFonts w:cstheme="minorHAnsi"/>
-          <w:vertAlign w:val="subscript"/>
-        </w:rPr>
-        <w:t xml:space="preserve"> </w:t>
-      </w:r>
-      <w:r>
-        <w:rPr>
-          <w:rFonts w:cstheme="minorHAnsi"/>
-        </w:rPr>
-        <w:t xml:space="preserve">= 0 for </w:t>
-      </w:r>
-      <w:proofErr w:type="spellStart"/>
-      <w:r>
-        <w:rPr>
-          <w:rFonts w:cstheme="minorHAnsi"/>
-        </w:rPr>
-        <w:t>i</w:t>
-      </w:r>
-      <w:proofErr w:type="spellEnd"/>
-      <w:r>
-        <w:rPr>
-          <w:rFonts w:cstheme="minorHAnsi"/>
-        </w:rPr>
-        <w:t xml:space="preserve"> </w:t>
-      </w:r>
-      <w:r>
-        <w:rPr>
-          <w:rFonts w:cstheme="minorHAnsi"/>
-        </w:rPr>
-        <w:t>= 3,5</w:t>
-      </w:r>
-      <w:r>
-        <w:rPr>
-          <w:rFonts w:cstheme="minorHAnsi"/>
-        </w:rPr>
-        <w:t xml:space="preserve"> which reduces the regression equation </w:t>
-      </w:r>
-      <w:r>
-        <w:rPr>
-          <w:rFonts w:cstheme="minorHAnsi"/>
-        </w:rPr>
-        <w:t>as follows:</w:t>
-      </w:r>
-    </w:p>
-    <w:p>
-      <w:pPr>
-        <w:rPr>
-          <w:rFonts w:cstheme="minorHAnsi"/>
-        </w:rPr>
-      </w:pPr>
-      <w:proofErr w:type="spellStart"/>
-      <w:r>
-        <w:rPr>
-          <w:sz w:val="16"/>
-          <w:szCs w:val="16"/>
-        </w:rPr>
-        <w:t>SalePrice</w:t>
-      </w:r>
-      <w:proofErr w:type="spellEnd"/>
-      <w:r>
-        <w:rPr>
-          <w:sz w:val="16"/>
-          <w:szCs w:val="16"/>
-        </w:rPr>
-        <w:t xml:space="preserve"> = </w:t>
+        <w:t xml:space="preserve">SalePrice = </w:t>
       </w:r>
       <w:r>
         <w:rPr>
@@ -3543,30 +2759,12 @@
         </w:rPr>
         <w:t xml:space="preserve">1 </w:t>
       </w:r>
-      <w:proofErr w:type="spellStart"/>
-      <w:proofErr w:type="gramStart"/>
       <w:r>
         <w:rPr>
           <w:sz w:val="16"/>
           <w:szCs w:val="16"/>
         </w:rPr>
-        <w:t>GrLivArea</w:t>
-      </w:r>
-      <w:proofErr w:type="spellEnd"/>
-      <w:r>
-        <w:rPr>
-          <w:sz w:val="16"/>
-          <w:szCs w:val="16"/>
-        </w:rPr>
-        <w:t xml:space="preserve">  +</w:t>
-      </w:r>
-      <w:proofErr w:type="gramEnd"/>
-      <w:r>
-        <w:rPr>
-          <w:sz w:val="16"/>
-          <w:szCs w:val="16"/>
-        </w:rPr>
-        <w:t xml:space="preserve"> </w:t>
+        <w:t xml:space="preserve">GrLivArea  + </w:t>
       </w:r>
       <w:r>
         <w:rPr>
@@ -3584,21 +2782,12 @@
         </w:rPr>
         <w:t xml:space="preserve">2 </w:t>
       </w:r>
-      <w:proofErr w:type="spellStart"/>
       <w:r>
         <w:rPr>
           <w:sz w:val="16"/>
           <w:szCs w:val="16"/>
         </w:rPr>
-        <w:t>BrkSide</w:t>
-      </w:r>
-      <w:proofErr w:type="spellEnd"/>
-      <w:r>
-        <w:rPr>
-          <w:sz w:val="16"/>
-          <w:szCs w:val="16"/>
-        </w:rPr>
-        <w:t xml:space="preserve"> + </w:t>
+        <w:t xml:space="preserve">BrkSide + </w:t>
       </w:r>
       <w:r>
         <w:rPr>
@@ -3616,7 +2805,6 @@
         </w:rPr>
         <w:t xml:space="preserve">4 </w:t>
       </w:r>
-      <w:proofErr w:type="spellStart"/>
       <w:r>
         <w:rPr>
           <w:sz w:val="16"/>
@@ -3631,7 +2819,6 @@
         </w:rPr>
         <w:t>BrkSide</w:t>
       </w:r>
-      <w:proofErr w:type="spellEnd"/>
       <w:r>
         <w:rPr>
           <w:sz w:val="16"/>
@@ -3644,194 +2831,117 @@
           <w:sz w:val="16"/>
           <w:szCs w:val="16"/>
         </w:rPr>
-        <w:t xml:space="preserve"> : (</w:t>
-      </w:r>
-      <w:proofErr w:type="spellStart"/>
+        <w:t xml:space="preserve"> : (SalePrice = </w:t>
+      </w:r>
       <w:r>
         <w:rPr>
           <w:sz w:val="16"/>
           <w:szCs w:val="16"/>
         </w:rPr>
-        <w:t>SalePrice</w:t>
-      </w:r>
-      <w:proofErr w:type="spellEnd"/>
-      <w:r>
+        <w:t>19,972+87.16*GrLivArea)</w:t>
+      </w:r>
+    </w:p>
+    <w:p>
+      <w:pPr>
+        <w:rPr>
+          <w:rFonts w:cstheme="minorHAnsi"/>
+        </w:rPr>
+      </w:pPr>
+      <w:r>
+        <w:rPr>
+          <w:rFonts w:cstheme="minorHAnsi"/>
+        </w:rPr>
+        <w:t xml:space="preserve">An expected mean sale price of approximately 20k with an expected increase in value of approximately </w:t>
+      </w:r>
+      <w:r>
+        <w:rPr>
+          <w:rFonts w:cstheme="minorHAnsi"/>
+        </w:rPr>
+        <w:t>8</w:t>
+      </w:r>
+      <w:r>
+        <w:rPr>
+          <w:rFonts w:cstheme="minorHAnsi"/>
+        </w:rPr>
+        <w:t>,</w:t>
+      </w:r>
+      <w:r>
+        <w:rPr>
+          <w:rFonts w:cstheme="minorHAnsi"/>
+        </w:rPr>
+        <w:t>7</w:t>
+      </w:r>
+      <w:r>
+        <w:rPr>
+          <w:rFonts w:cstheme="minorHAnsi"/>
+        </w:rPr>
+        <w:t>1</w:t>
+      </w:r>
+      <w:r>
+        <w:rPr>
+          <w:rFonts w:cstheme="minorHAnsi"/>
+        </w:rPr>
+        <w:t>6</w:t>
+      </w:r>
+      <w:r>
+        <w:rPr>
+          <w:rFonts w:cstheme="minorHAnsi"/>
+        </w:rPr>
+        <w:t>$ per 100sqft of GrLivArea</w:t>
+      </w:r>
+    </w:p>
+    <w:p>
+      <w:pPr>
+        <w:pStyle w:val="Heading4"/>
+      </w:pPr>
+      <w:r>
+        <w:t>Edwards:</w:t>
+      </w:r>
+    </w:p>
+    <w:p>
+      <w:pPr>
+        <w:rPr>
+          <w:rFonts w:cstheme="minorHAnsi"/>
+        </w:rPr>
+      </w:pPr>
+      <w:r>
+        <w:tab/>
+        <w:t xml:space="preserve">At the next level we assume all </w:t>
+      </w:r>
+      <w:r>
+        <w:rPr>
+          <w:rFonts w:ascii="Symbol" w:hAnsi="Symbol"/>
+        </w:rPr>
+        <w:t></w:t>
+      </w:r>
+      <w:r>
+        <w:rPr>
+          <w:rFonts w:cstheme="minorHAnsi"/>
+          <w:vertAlign w:val="subscript"/>
+        </w:rPr>
+        <w:t xml:space="preserve">i </w:t>
+      </w:r>
+      <w:r>
+        <w:rPr>
+          <w:rFonts w:cstheme="minorHAnsi"/>
+        </w:rPr>
+        <w:t>= 0 for i =3 which reduces the regression equation as follows:</w:t>
+      </w:r>
+    </w:p>
+    <w:p>
+      <w:pPr>
+        <w:ind w:firstLine="720"/>
         <w:rPr>
           <w:sz w:val="16"/>
           <w:szCs w:val="16"/>
         </w:rPr>
-        <w:t xml:space="preserve"> = </w:t>
-      </w:r>
+      </w:pPr>
       <w:r>
         <w:rPr>
           <w:sz w:val="16"/>
           <w:szCs w:val="16"/>
         </w:rPr>
-        <w:t>19,972+87.16*</w:t>
-      </w:r>
-      <w:proofErr w:type="spellStart"/>
-      <w:r>
-        <w:rPr>
-          <w:sz w:val="16"/>
-          <w:szCs w:val="16"/>
-        </w:rPr>
-        <w:t>GrLivArea</w:t>
-      </w:r>
-      <w:proofErr w:type="spellEnd"/>
-      <w:r>
-        <w:rPr>
-          <w:sz w:val="16"/>
-          <w:szCs w:val="16"/>
-        </w:rPr>
-        <w:t>)</w:t>
-      </w:r>
-    </w:p>
-    <w:p>
-      <w:pPr>
-        <w:rPr>
-          <w:rFonts w:cstheme="minorHAnsi"/>
-        </w:rPr>
-      </w:pPr>
-      <w:r>
-        <w:rPr>
-          <w:rFonts w:cstheme="minorHAnsi"/>
-        </w:rPr>
-        <w:t xml:space="preserve">An expected mean sale price of approximately 20k with an expected increase in value of approximately </w:t>
-      </w:r>
-      <w:r>
-        <w:rPr>
-          <w:rFonts w:cstheme="minorHAnsi"/>
-        </w:rPr>
-        <w:t>8</w:t>
-      </w:r>
-      <w:r>
-        <w:rPr>
-          <w:rFonts w:cstheme="minorHAnsi"/>
-        </w:rPr>
-        <w:t>,</w:t>
-      </w:r>
-      <w:r>
-        <w:rPr>
-          <w:rFonts w:cstheme="minorHAnsi"/>
-        </w:rPr>
-        <w:t>7</w:t>
-      </w:r>
-      <w:r>
-        <w:rPr>
-          <w:rFonts w:cstheme="minorHAnsi"/>
-        </w:rPr>
-        <w:t>1</w:t>
-      </w:r>
-      <w:r>
-        <w:rPr>
-          <w:rFonts w:cstheme="minorHAnsi"/>
-        </w:rPr>
-        <w:t>6</w:t>
-      </w:r>
-      <w:r>
-        <w:rPr>
-          <w:rFonts w:cstheme="minorHAnsi"/>
-        </w:rPr>
-        <w:t xml:space="preserve">$ per 100sqft of </w:t>
-      </w:r>
-      <w:proofErr w:type="spellStart"/>
-      <w:r>
-        <w:rPr>
-          <w:rFonts w:cstheme="minorHAnsi"/>
-        </w:rPr>
-        <w:t>GrLivArea</w:t>
-      </w:r>
-      <w:proofErr w:type="spellEnd"/>
-    </w:p>
-    <w:p>
-      <w:pPr>
-        <w:pStyle w:val="Heading4"/>
-      </w:pPr>
-      <w:r>
-        <w:t>Edwar</w:t>
-      </w:r>
-      <w:bookmarkStart w:id="1" w:name="_GoBack"/>
-      <w:bookmarkEnd w:id="1"/>
-      <w:r>
-        <w:t>ds:</w:t>
-      </w:r>
-    </w:p>
-    <w:p>
-      <w:pPr>
-        <w:rPr>
-          <w:rFonts w:cstheme="minorHAnsi"/>
-        </w:rPr>
-      </w:pPr>
-      <w:r>
-        <w:tab/>
-        <w:t xml:space="preserve">At the next level we assume all </w:t>
-      </w:r>
-      <w:r>
-        <w:rPr>
-          <w:rFonts w:ascii="Symbol" w:hAnsi="Symbol"/>
-        </w:rPr>
-        <w:t></w:t>
-      </w:r>
-      <w:proofErr w:type="spellStart"/>
-      <w:r>
-        <w:rPr>
-          <w:rFonts w:cstheme="minorHAnsi"/>
-          <w:vertAlign w:val="subscript"/>
-        </w:rPr>
-        <w:t>i</w:t>
-      </w:r>
-      <w:proofErr w:type="spellEnd"/>
-      <w:r>
-        <w:rPr>
-          <w:rFonts w:cstheme="minorHAnsi"/>
-          <w:vertAlign w:val="subscript"/>
-        </w:rPr>
-        <w:t xml:space="preserve"> </w:t>
-      </w:r>
-      <w:r>
-        <w:rPr>
-          <w:rFonts w:cstheme="minorHAnsi"/>
-        </w:rPr>
-        <w:t xml:space="preserve">= 0 for </w:t>
-      </w:r>
-      <w:proofErr w:type="spellStart"/>
-      <w:r>
-        <w:rPr>
-          <w:rFonts w:cstheme="minorHAnsi"/>
-        </w:rPr>
-        <w:t>i</w:t>
-      </w:r>
-      <w:proofErr w:type="spellEnd"/>
-      <w:r>
-        <w:rPr>
-          <w:rFonts w:cstheme="minorHAnsi"/>
-        </w:rPr>
-        <w:t xml:space="preserve"> =3 which reduces the regression equation as follows:</w:t>
-      </w:r>
-    </w:p>
-    <w:p>
-      <w:pPr>
-        <w:ind w:firstLine="720"/>
-        <w:rPr>
-          <w:sz w:val="16"/>
-          <w:szCs w:val="16"/>
-        </w:rPr>
-      </w:pPr>
-      <w:proofErr w:type="spellStart"/>
-      <w:r>
-        <w:rPr>
-          <w:sz w:val="16"/>
-          <w:szCs w:val="16"/>
-        </w:rPr>
-        <w:t>SalePrice</w:t>
-      </w:r>
-      <w:proofErr w:type="spellEnd"/>
-      <w:r>
-        <w:rPr>
-          <w:sz w:val="16"/>
-          <w:szCs w:val="16"/>
-        </w:rPr>
-        <w:t xml:space="preserve"> = </w:t>
+        <w:t xml:space="preserve">SalePrice = </w:t>
       </w:r>
       <w:r>
         <w:rPr>
@@ -3872,30 +2982,12 @@
         </w:rPr>
         <w:t xml:space="preserve">1 </w:t>
       </w:r>
-      <w:proofErr w:type="spellStart"/>
-      <w:proofErr w:type="gramStart"/>
       <w:r>
         <w:rPr>
           <w:sz w:val="16"/>
           <w:szCs w:val="16"/>
         </w:rPr>
-        <w:t>GrLivArea</w:t>
-      </w:r>
-      <w:proofErr w:type="spellEnd"/>
-      <w:r>
-        <w:rPr>
-          <w:sz w:val="16"/>
-          <w:szCs w:val="16"/>
-        </w:rPr>
-        <w:t xml:space="preserve">  +</w:t>
-      </w:r>
-      <w:proofErr w:type="gramEnd"/>
-      <w:r>
-        <w:rPr>
-          <w:sz w:val="16"/>
-          <w:szCs w:val="16"/>
-        </w:rPr>
-        <w:t xml:space="preserve"> </w:t>
+        <w:t xml:space="preserve">GrLivArea  + </w:t>
       </w:r>
       <w:r>
         <w:rPr>
@@ -3959,7 +3051,6 @@
         </w:rPr>
         <w:t xml:space="preserve"> </w:t>
       </w:r>
-      <w:proofErr w:type="spellStart"/>
       <w:r>
         <w:rPr>
           <w:sz w:val="16"/>
@@ -3974,7 +3065,6 @@
         </w:rPr>
         <w:t>Edwards</w:t>
       </w:r>
-      <w:proofErr w:type="spellEnd"/>
       <w:r>
         <w:rPr>
           <w:sz w:val="16"/>
@@ -3994,39 +3084,7 @@
           <w:sz w:val="16"/>
           <w:szCs w:val="16"/>
         </w:rPr>
-        <w:t>: (</w:t>
-      </w:r>
-      <w:proofErr w:type="spellStart"/>
-      <w:r>
-        <w:rPr>
-          <w:sz w:val="16"/>
-          <w:szCs w:val="16"/>
-        </w:rPr>
-        <w:t>SalePrice</w:t>
-      </w:r>
-      <w:proofErr w:type="spellEnd"/>
-      <w:r>
-        <w:rPr>
-          <w:sz w:val="16"/>
-          <w:szCs w:val="16"/>
-        </w:rPr>
-        <w:t xml:space="preserve"> = 88,353 + 28.75*</w:t>
-      </w:r>
-      <w:proofErr w:type="spellStart"/>
-      <w:r>
-        <w:rPr>
-          <w:sz w:val="16"/>
-          <w:szCs w:val="16"/>
-        </w:rPr>
-        <w:t>GrLivArea</w:t>
-      </w:r>
-      <w:proofErr w:type="spellEnd"/>
-      <w:r>
-        <w:rPr>
-          <w:sz w:val="16"/>
-          <w:szCs w:val="16"/>
-        </w:rPr>
-        <w:t>)</w:t>
+        <w:t>: (SalePrice = 88,353 + 28.75*GrLivArea)</w:t>
       </w:r>
     </w:p>
     <w:p>
@@ -4057,6 +3115,12 @@
         <w:rPr>
           <w:rFonts w:cstheme="minorHAnsi"/>
         </w:rPr>
+        <w:t xml:space="preserve"> </w:t>
+      </w:r>
+      <w:r>
+        <w:rPr>
+          <w:rFonts w:cstheme="minorHAnsi"/>
+        </w:rPr>
         <w:t>2</w:t>
       </w:r>
       <w:r>
@@ -4075,23 +3139,67 @@
         <w:rPr>
           <w:rFonts w:cstheme="minorHAnsi"/>
         </w:rPr>
-        <w:t xml:space="preserve">$ per 100sqft of </w:t>
-      </w:r>
-      <w:proofErr w:type="spellStart"/>
-      <w:r>
+        <w:t>$ per 100sqft of GrLivArea</w:t>
+      </w:r>
+    </w:p>
+    <w:p>
+      <w:pPr>
         <w:rPr>
           <w:rFonts w:cstheme="minorHAnsi"/>
         </w:rPr>
-        <w:t>GrLivArea</w:t>
-      </w:r>
-      <w:proofErr w:type="spellEnd"/>
-    </w:p>
-    <w:p>
-      <w:pPr>
+      </w:pPr>
+      <w:r>
         <w:rPr>
           <w:rFonts w:cstheme="minorHAnsi"/>
         </w:rPr>
-      </w:pPr>
+        <w:t>To get an intuitive understanding of these relationships – a home with median square footage (1,464sqft) – would be priced at the following by neighborhood:</w:t>
+      </w:r>
+      <w:r>
+        <w:rPr>
+          <w:noProof/>
+        </w:rPr>
+        <w:t xml:space="preserve"> </w:t>
+      </w:r>
+      <w:r>
+        <w:rPr>
+          <w:rFonts w:cstheme="minorHAnsi"/>
+        </w:rPr>
+        <w:drawing>
+          <wp:inline distT="0" distB="0" distL="0" distR="0" wp14:anchorId="4195AD3D" wp14:editId="2623D31B">
+            <wp:extent cx="850900" cy="304800"/>
+            <wp:effectExtent l="0" t="0" r="0" b="0"/>
+            <wp:docPr id="1" name="Picture 1"/>
+            <wp:cNvGraphicFramePr>
+              <a:graphicFrameLocks xmlns:a="http://schemas.openxmlformats.org/drawingml/2006/main" noChangeAspect="1"/>
+            </wp:cNvGraphicFramePr>
+            <a:graphic xmlns:a="http://schemas.openxmlformats.org/drawingml/2006/main">
+              <a:graphicData uri="http://schemas.openxmlformats.org/drawingml/2006/picture">
+                <pic:pic xmlns:pic="http://schemas.openxmlformats.org/drawingml/2006/picture">
+                  <pic:nvPicPr>
+                    <pic:cNvPr id="1" name=""/>
+                    <pic:cNvPicPr/>
+                  </pic:nvPicPr>
+                  <pic:blipFill>
+                    <a:blip r:embed="rId18"/>
+                    <a:stretch>
+                      <a:fillRect/>
+                    </a:stretch>
+                  </pic:blipFill>
+                  <pic:spPr>
+                    <a:xfrm>
+                      <a:off x="0" y="0"/>
+                      <a:ext cx="850900" cy="304800"/>
+                    </a:xfrm>
+                    <a:prstGeom prst="rect">
+                      <a:avLst/>
+                    </a:prstGeom>
+                  </pic:spPr>
+                </pic:pic>
+              </a:graphicData>
+            </a:graphic>
+          </wp:inline>
+        </w:drawing>
+      </w:r>
     </w:p>
     <w:p>
       <w:pPr>
@@ -4108,7 +3216,578 @@
       <w:r>
         <w:t xml:space="preserve"> </w:t>
       </w:r>
-    </w:p>
+      <w:r>
+        <w:t>Leveraging the full model to make predictions – we will now attempt to select 4 types of models. All models are linear regression based – but the way in which we will select parameters will differ. In order to simplify things for SAS – we will limit our interaction combinations to a depth of 2 (i.e only interactions of the form A:X or A:B will be considered)</w:t>
+      </w:r>
+    </w:p>
+    <w:p>
+      <w:pPr>
+        <w:pStyle w:val="ListParagraph"/>
+        <w:numPr>
+          <w:ilvl w:val="0"/>
+          <w:numId w:val="4"/>
+        </w:numPr>
+      </w:pPr>
+      <w:r>
+        <w:t xml:space="preserve">Forward Selection: this process involves starting with </w:t>
+      </w:r>
+      <w:r>
+        <w:t>an empty</w:t>
+      </w:r>
+      <w:r>
+        <w:t xml:space="preserve"> model and sequentially </w:t>
+      </w:r>
+      <w:r>
+        <w:rPr>
+          <w:b/>
+          <w:bCs/>
+          <w:i/>
+          <w:iCs/>
+        </w:rPr>
+        <w:t>adding</w:t>
+      </w:r>
+      <w:r>
+        <w:t xml:space="preserve"> parameters according to the maximum </w:t>
+      </w:r>
+      <w:r>
+        <w:rPr>
+          <w:b/>
+          <w:bCs/>
+          <w:i/>
+          <w:iCs/>
+        </w:rPr>
+        <w:t>positive</w:t>
+      </w:r>
+      <w:r>
+        <w:t xml:space="preserve"> contribution to the selection criteria. </w:t>
+      </w:r>
+    </w:p>
+    <w:p>
+      <w:pPr>
+        <w:pStyle w:val="ListParagraph"/>
+        <w:numPr>
+          <w:ilvl w:val="0"/>
+          <w:numId w:val="4"/>
+        </w:numPr>
+      </w:pPr>
+      <w:r>
+        <w:t>Backward</w:t>
+      </w:r>
+      <w:r>
+        <w:t xml:space="preserve"> Selection: this process involves starting with the full model and sequentially </w:t>
+      </w:r>
+      <w:r>
+        <w:rPr>
+          <w:b/>
+          <w:bCs/>
+          <w:i/>
+          <w:iCs/>
+        </w:rPr>
+        <w:t>removing</w:t>
+      </w:r>
+      <w:r>
+        <w:t xml:space="preserve"> parameters according to the maximum </w:t>
+      </w:r>
+      <w:r>
+        <w:rPr>
+          <w:b/>
+          <w:bCs/>
+          <w:i/>
+          <w:iCs/>
+        </w:rPr>
+        <w:t>negative</w:t>
+      </w:r>
+      <w:r>
+        <w:t xml:space="preserve"> contribution to the selection criteria</w:t>
+      </w:r>
+    </w:p>
+    <w:p>
+      <w:pPr>
+        <w:pStyle w:val="ListParagraph"/>
+        <w:numPr>
+          <w:ilvl w:val="0"/>
+          <w:numId w:val="4"/>
+        </w:numPr>
+      </w:pPr>
+      <w:r>
+        <w:t>Stepwise Selection:</w:t>
+      </w:r>
+      <w:r>
+        <w:t xml:space="preserve"> </w:t>
+      </w:r>
+      <w:r>
+        <w:t>A bi-directional approach to variable elimination which allows the gated entry/exit of variables according to include/exclude criteria.</w:t>
+      </w:r>
+    </w:p>
+    <w:p>
+      <w:pPr>
+        <w:pStyle w:val="ListParagraph"/>
+        <w:numPr>
+          <w:ilvl w:val="0"/>
+          <w:numId w:val="4"/>
+        </w:numPr>
+      </w:pPr>
+      <w:r>
+        <w:t>A stopping condition will be added to reduce over/under fitting of the model.</w:t>
+      </w:r>
+    </w:p>
+    <w:p>
+      <w:r>
+        <w:t>To keep things relatively simple – we will limit our variable search to the following: GrLivArea Neighborhood OverallQuality OverallCondition MSZone – factors that should describe the general characteristics of any house very well – Size (GrLivAre), Location/Social (Neighborhood), Intrinsic Value (Quality/Condition), Type (MSZone)</w:t>
+      </w:r>
+    </w:p>
+    <w:p>
+      <w:r>
+        <w:t>*see addendum for detailed analysis of training parameter selection</w:t>
+      </w:r>
+    </w:p>
+    <w:p>
+      <w:pPr>
+        <w:pStyle w:val="Heading4"/>
+      </w:pPr>
+      <w:r>
+        <w:t>Stepwise Results:</w:t>
+      </w:r>
+    </w:p>
+    <w:p>
+      <w:pPr>
+        <w:rPr>
+          <w:rFonts w:ascii="Times New Roman" w:eastAsia="Times New Roman" w:hAnsi="Times New Roman" w:cs="Times New Roman"/>
+          <w:sz w:val="24"/>
+          <w:szCs w:val="24"/>
+        </w:rPr>
+      </w:pPr>
+      <w:r>
+        <w:drawing>
+          <wp:inline distT="0" distB="0" distL="0" distR="0" wp14:anchorId="5236972F" wp14:editId="1FE4EDAD">
+            <wp:extent cx="1814209" cy="1707539"/>
+            <wp:effectExtent l="0" t="0" r="1905" b="0"/>
+            <wp:docPr id="20" name="Picture 20"/>
+            <wp:cNvGraphicFramePr>
+              <a:graphicFrameLocks xmlns:a="http://schemas.openxmlformats.org/drawingml/2006/main" noChangeAspect="1"/>
+            </wp:cNvGraphicFramePr>
+            <a:graphic xmlns:a="http://schemas.openxmlformats.org/drawingml/2006/main">
+              <a:graphicData uri="http://schemas.openxmlformats.org/drawingml/2006/picture">
+                <pic:pic xmlns:pic="http://schemas.openxmlformats.org/drawingml/2006/picture">
+                  <pic:nvPicPr>
+                    <pic:cNvPr id="1" name=""/>
+                    <pic:cNvPicPr/>
+                  </pic:nvPicPr>
+                  <pic:blipFill>
+                    <a:blip r:embed="rId19"/>
+                    <a:stretch>
+                      <a:fillRect/>
+                    </a:stretch>
+                  </pic:blipFill>
+                  <pic:spPr>
+                    <a:xfrm>
+                      <a:off x="0" y="0"/>
+                      <a:ext cx="1937446" cy="1823530"/>
+                    </a:xfrm>
+                    <a:prstGeom prst="rect">
+                      <a:avLst/>
+                    </a:prstGeom>
+                  </pic:spPr>
+                </pic:pic>
+              </a:graphicData>
+            </a:graphic>
+          </wp:inline>
+        </w:drawing>
+      </w:r>
+      <w:r>
+        <w:drawing>
+          <wp:inline distT="0" distB="0" distL="0" distR="0" wp14:anchorId="047AD6F4" wp14:editId="1D8ED0B5">
+            <wp:extent cx="2923121" cy="1693788"/>
+            <wp:effectExtent l="0" t="0" r="0" b="0"/>
+            <wp:docPr id="18" name="Picture 18"/>
+            <wp:cNvGraphicFramePr>
+              <a:graphicFrameLocks xmlns:a="http://schemas.openxmlformats.org/drawingml/2006/main" noChangeAspect="1"/>
+            </wp:cNvGraphicFramePr>
+            <a:graphic xmlns:a="http://schemas.openxmlformats.org/drawingml/2006/main">
+              <a:graphicData uri="http://schemas.openxmlformats.org/drawingml/2006/picture">
+                <pic:pic xmlns:pic="http://schemas.openxmlformats.org/drawingml/2006/picture">
+                  <pic:nvPicPr>
+                    <pic:cNvPr id="1" name=""/>
+                    <pic:cNvPicPr/>
+                  </pic:nvPicPr>
+                  <pic:blipFill>
+                    <a:blip r:embed="rId20"/>
+                    <a:stretch>
+                      <a:fillRect/>
+                    </a:stretch>
+                  </pic:blipFill>
+                  <pic:spPr>
+                    <a:xfrm>
+                      <a:off x="0" y="0"/>
+                      <a:ext cx="3003421" cy="1740318"/>
+                    </a:xfrm>
+                    <a:prstGeom prst="rect">
+                      <a:avLst/>
+                    </a:prstGeom>
+                  </pic:spPr>
+                </pic:pic>
+              </a:graphicData>
+            </a:graphic>
+          </wp:inline>
+        </w:drawing>
+      </w:r>
+      <w:r>
+        <w:t xml:space="preserve"> </w:t>
+      </w:r>
+      <w:r>
+        <w:t xml:space="preserve"> </w:t>
+      </w:r>
+    </w:p>
+    <w:p>
+      <w:pPr>
+        <w:pStyle w:val="Heading4"/>
+      </w:pPr>
+      <w:r>
+        <w:t>Forward Selection Results:</w:t>
+      </w:r>
+    </w:p>
+    <w:p>
+      <w:pPr>
+        <w:spacing w:after="0" w:line="240" w:lineRule="auto"/>
+        <w:rPr>
+          <w:rFonts w:ascii="Times New Roman" w:eastAsia="Times New Roman" w:hAnsi="Times New Roman" w:cs="Times New Roman"/>
+          <w:sz w:val="24"/>
+          <w:szCs w:val="24"/>
+        </w:rPr>
+      </w:pPr>
+      <w:r>
+        <w:rPr>
+          <w:rFonts w:ascii="Times New Roman" w:eastAsia="Times New Roman" w:hAnsi="Times New Roman" w:cs="Times New Roman"/>
+          <w:sz w:val="24"/>
+          <w:szCs w:val="24"/>
+        </w:rPr>
+        <w:drawing>
+          <wp:inline distT="0" distB="0" distL="0" distR="0" wp14:anchorId="1B77C105" wp14:editId="4F53149E">
+            <wp:extent cx="2149813" cy="1628483"/>
+            <wp:effectExtent l="0" t="0" r="0" b="0"/>
+            <wp:docPr id="21" name="Picture 21"/>
+            <wp:cNvGraphicFramePr>
+              <a:graphicFrameLocks xmlns:a="http://schemas.openxmlformats.org/drawingml/2006/main" noChangeAspect="1"/>
+            </wp:cNvGraphicFramePr>
+            <a:graphic xmlns:a="http://schemas.openxmlformats.org/drawingml/2006/main">
+              <a:graphicData uri="http://schemas.openxmlformats.org/drawingml/2006/picture">
+                <pic:pic xmlns:pic="http://schemas.openxmlformats.org/drawingml/2006/picture">
+                  <pic:nvPicPr>
+                    <pic:cNvPr id="1" name=""/>
+                    <pic:cNvPicPr/>
+                  </pic:nvPicPr>
+                  <pic:blipFill>
+                    <a:blip r:embed="rId21"/>
+                    <a:stretch>
+                      <a:fillRect/>
+                    </a:stretch>
+                  </pic:blipFill>
+                  <pic:spPr>
+                    <a:xfrm>
+                      <a:off x="0" y="0"/>
+                      <a:ext cx="2173105" cy="1646127"/>
+                    </a:xfrm>
+                    <a:prstGeom prst="rect">
+                      <a:avLst/>
+                    </a:prstGeom>
+                  </pic:spPr>
+                </pic:pic>
+              </a:graphicData>
+            </a:graphic>
+          </wp:inline>
+        </w:drawing>
+      </w:r>
+      <w:r>
+        <w:rPr>
+          <w:noProof/>
+        </w:rPr>
+        <w:t xml:space="preserve"> </w:t>
+      </w:r>
+      <w:r>
+        <w:rPr>
+          <w:rFonts w:ascii="Times New Roman" w:eastAsia="Times New Roman" w:hAnsi="Times New Roman" w:cs="Times New Roman"/>
+          <w:sz w:val="24"/>
+          <w:szCs w:val="24"/>
+        </w:rPr>
+        <w:drawing>
+          <wp:inline distT="0" distB="0" distL="0" distR="0" wp14:anchorId="152BEA9D" wp14:editId="5844F1A7">
+            <wp:extent cx="2834984" cy="1599928"/>
+            <wp:effectExtent l="0" t="0" r="0" b="635"/>
+            <wp:docPr id="22" name="Picture 22"/>
+            <wp:cNvGraphicFramePr>
+              <a:graphicFrameLocks xmlns:a="http://schemas.openxmlformats.org/drawingml/2006/main" noChangeAspect="1"/>
+            </wp:cNvGraphicFramePr>
+            <a:graphic xmlns:a="http://schemas.openxmlformats.org/drawingml/2006/main">
+              <a:graphicData uri="http://schemas.openxmlformats.org/drawingml/2006/picture">
+                <pic:pic xmlns:pic="http://schemas.openxmlformats.org/drawingml/2006/picture">
+                  <pic:nvPicPr>
+                    <pic:cNvPr id="1" name=""/>
+                    <pic:cNvPicPr/>
+                  </pic:nvPicPr>
+                  <pic:blipFill>
+                    <a:blip r:embed="rId22"/>
+                    <a:stretch>
+                      <a:fillRect/>
+                    </a:stretch>
+                  </pic:blipFill>
+                  <pic:spPr>
+                    <a:xfrm>
+                      <a:off x="0" y="0"/>
+                      <a:ext cx="2925897" cy="1651235"/>
+                    </a:xfrm>
+                    <a:prstGeom prst="rect">
+                      <a:avLst/>
+                    </a:prstGeom>
+                  </pic:spPr>
+                </pic:pic>
+              </a:graphicData>
+            </a:graphic>
+          </wp:inline>
+        </w:drawing>
+      </w:r>
+    </w:p>
+    <w:p>
+      <w:pPr>
+        <w:pStyle w:val="Heading4"/>
+        <w:rPr>
+          <w:rFonts w:eastAsia="Times New Roman"/>
+        </w:rPr>
+      </w:pPr>
+      <w:r>
+        <w:rPr>
+          <w:rFonts w:eastAsia="Times New Roman"/>
+        </w:rPr>
+        <w:t>Backward Selection Results</w:t>
+      </w:r>
+      <w:r>
+        <w:rPr>
+          <w:rFonts w:eastAsia="Times New Roman"/>
+        </w:rPr>
+        <w:t>:</w:t>
+      </w:r>
+    </w:p>
+    <w:p>
+      <w:pPr>
+        <w:rPr>
+          <w:rFonts w:ascii="Times New Roman" w:eastAsia="Times New Roman" w:hAnsi="Times New Roman" w:cs="Times New Roman"/>
+          <w:sz w:val="24"/>
+          <w:szCs w:val="24"/>
+        </w:rPr>
+      </w:pPr>
+      <w:r>
+        <w:rPr>
+          <w:rFonts w:ascii="Times New Roman" w:eastAsia="Times New Roman" w:hAnsi="Times New Roman" w:cs="Times New Roman"/>
+          <w:sz w:val="24"/>
+          <w:szCs w:val="24"/>
+        </w:rPr>
+        <w:drawing>
+          <wp:inline distT="0" distB="0" distL="0" distR="0" wp14:anchorId="7DF822A5" wp14:editId="0F760EDC">
+            <wp:extent cx="3146898" cy="1491862"/>
+            <wp:effectExtent l="0" t="0" r="3175" b="0"/>
+            <wp:docPr id="23" name="Picture 23"/>
+            <wp:cNvGraphicFramePr>
+              <a:graphicFrameLocks xmlns:a="http://schemas.openxmlformats.org/drawingml/2006/main" noChangeAspect="1"/>
+            </wp:cNvGraphicFramePr>
+            <a:graphic xmlns:a="http://schemas.openxmlformats.org/drawingml/2006/main">
+              <a:graphicData uri="http://schemas.openxmlformats.org/drawingml/2006/picture">
+                <pic:pic xmlns:pic="http://schemas.openxmlformats.org/drawingml/2006/picture">
+                  <pic:nvPicPr>
+                    <pic:cNvPr id="1" name=""/>
+                    <pic:cNvPicPr/>
+                  </pic:nvPicPr>
+                  <pic:blipFill>
+                    <a:blip r:embed="rId23"/>
+                    <a:stretch>
+                      <a:fillRect/>
+                    </a:stretch>
+                  </pic:blipFill>
+                  <pic:spPr>
+                    <a:xfrm>
+                      <a:off x="0" y="0"/>
+                      <a:ext cx="3317594" cy="1572784"/>
+                    </a:xfrm>
+                    <a:prstGeom prst="rect">
+                      <a:avLst/>
+                    </a:prstGeom>
+                  </pic:spPr>
+                </pic:pic>
+              </a:graphicData>
+            </a:graphic>
+          </wp:inline>
+        </w:drawing>
+      </w:r>
+      <w:r>
+        <w:rPr>
+          <w:noProof/>
+        </w:rPr>
+        <w:t xml:space="preserve"> </w:t>
+      </w:r>
+      <w:r>
+        <w:rPr>
+          <w:rFonts w:ascii="Times New Roman" w:eastAsia="Times New Roman" w:hAnsi="Times New Roman" w:cs="Times New Roman"/>
+          <w:sz w:val="24"/>
+          <w:szCs w:val="24"/>
+        </w:rPr>
+        <w:drawing>
+          <wp:inline distT="0" distB="0" distL="0" distR="0" wp14:anchorId="01BA655B" wp14:editId="592530AB">
+            <wp:extent cx="3637640" cy="1921213"/>
+            <wp:effectExtent l="0" t="0" r="0" b="0"/>
+            <wp:docPr id="24" name="Picture 24"/>
+            <wp:cNvGraphicFramePr>
+              <a:graphicFrameLocks xmlns:a="http://schemas.openxmlformats.org/drawingml/2006/main" noChangeAspect="1"/>
+            </wp:cNvGraphicFramePr>
+            <a:graphic xmlns:a="http://schemas.openxmlformats.org/drawingml/2006/main">
+              <a:graphicData uri="http://schemas.openxmlformats.org/drawingml/2006/picture">
+                <pic:pic xmlns:pic="http://schemas.openxmlformats.org/drawingml/2006/picture">
+                  <pic:nvPicPr>
+                    <pic:cNvPr id="1" name=""/>
+                    <pic:cNvPicPr/>
+                  </pic:nvPicPr>
+                  <pic:blipFill>
+                    <a:blip r:embed="rId24"/>
+                    <a:stretch>
+                      <a:fillRect/>
+                    </a:stretch>
+                  </pic:blipFill>
+                  <pic:spPr>
+                    <a:xfrm>
+                      <a:off x="0" y="0"/>
+                      <a:ext cx="3660126" cy="1933089"/>
+                    </a:xfrm>
+                    <a:prstGeom prst="rect">
+                      <a:avLst/>
+                    </a:prstGeom>
+                  </pic:spPr>
+                </pic:pic>
+              </a:graphicData>
+            </a:graphic>
+          </wp:inline>
+        </w:drawing>
+      </w:r>
+    </w:p>
+    <w:p>
+      <w:pPr>
+        <w:spacing w:after="0" w:line="240" w:lineRule="auto"/>
+        <w:rPr>
+          <w:rFonts w:ascii="Times New Roman" w:eastAsia="Times New Roman" w:hAnsi="Times New Roman" w:cs="Times New Roman"/>
+          <w:sz w:val="24"/>
+          <w:szCs w:val="24"/>
+        </w:rPr>
+      </w:pPr>
+    </w:p>
+    <w:p>
+      <w:pPr>
+        <w:pStyle w:val="Heading4"/>
+        <w:rPr>
+          <w:rFonts w:eastAsia="Times New Roman"/>
+        </w:rPr>
+      </w:pPr>
+      <w:r>
+        <w:rPr>
+          <w:rFonts w:eastAsia="Times New Roman"/>
+        </w:rPr>
+        <w:t xml:space="preserve">Discussion: </w:t>
+      </w:r>
+    </w:p>
+    <w:p>
+      <w:r>
+        <w:t xml:space="preserve">Ultimately – backward selection was the model selected as our custom model and the one that we submitted to Kaggle for scoring. Backward selection gave the most sophisticated model in terms of interactions </w:t>
+      </w:r>
+      <w:r>
+        <w:t>but also produced the highest adjusted R squared value. We probably could’ve done better had we used an easier technology to perform creative EDA / model permutation. Results are below:</w:t>
+      </w:r>
+    </w:p>
+    <w:p>
+      <w:pPr>
+        <w:spacing w:after="0" w:line="240" w:lineRule="auto"/>
+        <w:rPr>
+          <w:rFonts w:ascii="Times New Roman" w:eastAsia="Times New Roman" w:hAnsi="Times New Roman" w:cs="Times New Roman"/>
+          <w:sz w:val="24"/>
+          <w:szCs w:val="24"/>
+        </w:rPr>
+      </w:pPr>
+    </w:p>
+    <w:p>
+      <w:pPr>
+        <w:spacing w:after="0" w:line="240" w:lineRule="auto"/>
+        <w:rPr>
+          <w:rFonts w:ascii="Times New Roman" w:eastAsia="Times New Roman" w:hAnsi="Times New Roman" w:cs="Times New Roman"/>
+          <w:sz w:val="24"/>
+          <w:szCs w:val="24"/>
+        </w:rPr>
+      </w:pPr>
+      <w:r>
+        <w:rPr>
+          <w:rFonts w:ascii="Times New Roman" w:eastAsia="Times New Roman" w:hAnsi="Times New Roman" w:cs="Times New Roman"/>
+          <w:sz w:val="24"/>
+          <w:szCs w:val="24"/>
+        </w:rPr>
+        <w:drawing>
+          <wp:inline distT="0" distB="0" distL="0" distR="0" wp14:anchorId="62798A18" wp14:editId="6BB3A4AA">
+            <wp:extent cx="1968500" cy="406400"/>
+            <wp:effectExtent l="0" t="0" r="0" b="0"/>
+            <wp:docPr id="25" name="Picture 25"/>
+            <wp:cNvGraphicFramePr>
+              <a:graphicFrameLocks xmlns:a="http://schemas.openxmlformats.org/drawingml/2006/main" noChangeAspect="1"/>
+            </wp:cNvGraphicFramePr>
+            <a:graphic xmlns:a="http://schemas.openxmlformats.org/drawingml/2006/main">
+              <a:graphicData uri="http://schemas.openxmlformats.org/drawingml/2006/picture">
+                <pic:pic xmlns:pic="http://schemas.openxmlformats.org/drawingml/2006/picture">
+                  <pic:nvPicPr>
+                    <pic:cNvPr id="1" name=""/>
+                    <pic:cNvPicPr/>
+                  </pic:nvPicPr>
+                  <pic:blipFill>
+                    <a:blip r:embed="rId25"/>
+                    <a:stretch>
+                      <a:fillRect/>
+                    </a:stretch>
+                  </pic:blipFill>
+                  <pic:spPr>
+                    <a:xfrm>
+                      <a:off x="0" y="0"/>
+                      <a:ext cx="1968500" cy="406400"/>
+                    </a:xfrm>
+                    <a:prstGeom prst="rect">
+                      <a:avLst/>
+                    </a:prstGeom>
+                  </pic:spPr>
+                </pic:pic>
+              </a:graphicData>
+            </a:graphic>
+          </wp:inline>
+        </w:drawing>
+      </w:r>
+    </w:p>
+    <w:p>
+      <w:pPr>
+        <w:spacing w:after="0" w:line="240" w:lineRule="auto"/>
+        <w:rPr>
+          <w:rFonts w:ascii="Times New Roman" w:eastAsia="Times New Roman" w:hAnsi="Times New Roman" w:cs="Times New Roman"/>
+          <w:sz w:val="24"/>
+          <w:szCs w:val="24"/>
+        </w:rPr>
+      </w:pPr>
+    </w:p>
+    <w:p>
+      <w:r>
+        <w:t>Explanatory power of each model was relatively similar – though statistical significance of backward model was worst (which is to be expected given the number of interactions considered). Permuting selection criteria for stepwise and adding new features to the selection pool would’ve likely generated a better result</w:t>
+      </w:r>
+      <w:r>
+        <w:t>*.</w:t>
+      </w:r>
+    </w:p>
+    <w:p>
+      <w:r>
+        <w:t xml:space="preserve">*HAVING TEAMMATES WOULD’VE ALSO GENERATED A BETTER RESULT </w:t>
+      </w:r>
+      <w:r>
+        <w:sym w:font="Wingdings" w:char="F04A"/>
+      </w:r>
+      <w:bookmarkStart w:id="1" w:name="_GoBack"/>
+      <w:bookmarkEnd w:id="1"/>
+    </w:p>
+    <w:p/>
     <w:sectPr>
       <w:pgSz w:w="12240" w:h="15840"/>
       <w:pgMar w:top="720" w:right="720" w:bottom="720" w:left="720" w:header="720" w:footer="720" w:gutter="0"/>
@@ -4348,6 +4027,119 @@
     </w:lvl>
   </w:abstractNum>
   <w:abstractNum w:abstractNumId="2" w15:restartNumberingAfterBreak="0">
+    <w:nsid w:val="67200E38"/>
+    <w:multiLevelType w:val="hybridMultilevel"/>
+    <w:tmpl w:val="7A92A20A"/>
+    <w:lvl w:ilvl="0" w:tplc="04090001">
+      <w:start w:val="1"/>
+      <w:numFmt w:val="bullet"/>
+      <w:lvlText w:val=""/>
+      <w:lvlJc w:val="left"/>
+      <w:pPr>
+        <w:ind w:left="1440" w:hanging="360"/>
+      </w:pPr>
+      <w:rPr>
+        <w:rFonts w:ascii="Symbol" w:hAnsi="Symbol" w:hint="default"/>
+      </w:rPr>
+    </w:lvl>
+    <w:lvl w:ilvl="1" w:tplc="04090003" w:tentative="1">
+      <w:start w:val="1"/>
+      <w:numFmt w:val="bullet"/>
+      <w:lvlText w:val="o"/>
+      <w:lvlJc w:val="left"/>
+      <w:pPr>
+        <w:ind w:left="2160" w:hanging="360"/>
+      </w:pPr>
+      <w:rPr>
+        <w:rFonts w:ascii="Courier New" w:hAnsi="Courier New" w:hint="default"/>
+      </w:rPr>
+    </w:lvl>
+    <w:lvl w:ilvl="2" w:tplc="04090005" w:tentative="1">
+      <w:start w:val="1"/>
+      <w:numFmt w:val="bullet"/>
+      <w:lvlText w:val=""/>
+      <w:lvlJc w:val="left"/>
+      <w:pPr>
+        <w:ind w:left="2880" w:hanging="360"/>
+      </w:pPr>
+      <w:rPr>
+        <w:rFonts w:ascii="Wingdings" w:hAnsi="Wingdings" w:hint="default"/>
+      </w:rPr>
+    </w:lvl>
+    <w:lvl w:ilvl="3" w:tplc="04090001" w:tentative="1">
+      <w:start w:val="1"/>
+      <w:numFmt w:val="bullet"/>
+      <w:lvlText w:val=""/>
+      <w:lvlJc w:val="left"/>
+      <w:pPr>
+        <w:ind w:left="3600" w:hanging="360"/>
+      </w:pPr>
+      <w:rPr>
+        <w:rFonts w:ascii="Symbol" w:hAnsi="Symbol" w:hint="default"/>
+      </w:rPr>
+    </w:lvl>
+    <w:lvl w:ilvl="4" w:tplc="04090003" w:tentative="1">
+      <w:start w:val="1"/>
+      <w:numFmt w:val="bullet"/>
+      <w:lvlText w:val="o"/>
+      <w:lvlJc w:val="left"/>
+      <w:pPr>
+        <w:ind w:left="4320" w:hanging="360"/>
+      </w:pPr>
+      <w:rPr>
+        <w:rFonts w:ascii="Courier New" w:hAnsi="Courier New" w:hint="default"/>
+      </w:rPr>
+    </w:lvl>
+    <w:lvl w:ilvl="5" w:tplc="04090005" w:tentative="1">
+      <w:start w:val="1"/>
+      <w:numFmt w:val="bullet"/>
+      <w:lvlText w:val=""/>
+      <w:lvlJc w:val="left"/>
+      <w:pPr>
+        <w:ind w:left="5040" w:hanging="360"/>
+      </w:pPr>
+      <w:rPr>
+        <w:rFonts w:ascii="Wingdings" w:hAnsi="Wingdings" w:hint="default"/>
+      </w:rPr>
+    </w:lvl>
+    <w:lvl w:ilvl="6" w:tplc="04090001" w:tentative="1">
+      <w:start w:val="1"/>
+      <w:numFmt w:val="bullet"/>
+      <w:lvlText w:val=""/>
+      <w:lvlJc w:val="left"/>
+      <w:pPr>
+        <w:ind w:left="5760" w:hanging="360"/>
+      </w:pPr>
+      <w:rPr>
+        <w:rFonts w:ascii="Symbol" w:hAnsi="Symbol" w:hint="default"/>
+      </w:rPr>
+    </w:lvl>
+    <w:lvl w:ilvl="7" w:tplc="04090003" w:tentative="1">
+      <w:start w:val="1"/>
+      <w:numFmt w:val="bullet"/>
+      <w:lvlText w:val="o"/>
+      <w:lvlJc w:val="left"/>
+      <w:pPr>
+        <w:ind w:left="6480" w:hanging="360"/>
+      </w:pPr>
+      <w:rPr>
+        <w:rFonts w:ascii="Courier New" w:hAnsi="Courier New" w:hint="default"/>
+      </w:rPr>
+    </w:lvl>
+    <w:lvl w:ilvl="8" w:tplc="04090005" w:tentative="1">
+      <w:start w:val="1"/>
+      <w:numFmt w:val="bullet"/>
+      <w:lvlText w:val=""/>
+      <w:lvlJc w:val="left"/>
+      <w:pPr>
+        <w:ind w:left="7200" w:hanging="360"/>
+      </w:pPr>
+      <w:rPr>
+        <w:rFonts w:ascii="Wingdings" w:hAnsi="Wingdings" w:hint="default"/>
+      </w:rPr>
+    </w:lvl>
+  </w:abstractNum>
+  <w:abstractNum w:abstractNumId="3" w15:restartNumberingAfterBreak="0">
     <w:nsid w:val="7FE8496B"/>
     <w:multiLevelType w:val="hybridMultilevel"/>
     <w:tmpl w:val="9B3A9A5A"/>
@@ -4461,13 +4253,16 @@
     </w:lvl>
   </w:abstractNum>
   <w:num w:numId="1">
-    <w:abstractNumId w:val="2"/>
+    <w:abstractNumId w:val="3"/>
   </w:num>
   <w:num w:numId="2">
     <w:abstractNumId w:val="0"/>
   </w:num>
   <w:num w:numId="3">
     <w:abstractNumId w:val="1"/>
+  </w:num>
+  <w:num w:numId="4">
+    <w:abstractNumId w:val="2"/>
   </w:num>
 </w:numbering>
 </file>
@@ -5023,7 +4818,6 @@
   <w:style w:type="character" w:default="1" w:styleId="DefaultParagraphFont">
     <w:name w:val="Default Paragraph Font"/>
     <w:uiPriority w:val="1"/>
-    <w:semiHidden/>
     <w:unhideWhenUsed/>
   </w:style>
   <w:style w:type="table" w:default="1" w:styleId="TableNormal">
@@ -5178,6 +4972,503 @@
       <w:iCs/>
       <w:color w:val="1F3763" w:themeColor="accent1" w:themeShade="7F"/>
     </w:rPr>
+  </w:style>
+  <w:style w:type="table" w:styleId="GridTable1Light">
+    <w:name w:val="Grid Table 1 Light"/>
+    <w:basedOn w:val="TableNormal"/>
+    <w:uiPriority w:val="46"/>
+    <w:rsid w:val="00CF37F3"/>
+    <w:pPr>
+      <w:spacing w:after="0" w:line="240" w:lineRule="auto"/>
+    </w:pPr>
+    <w:tblPr>
+      <w:tblStyleRowBandSize w:val="1"/>
+      <w:tblStyleColBandSize w:val="1"/>
+      <w:tblBorders>
+        <w:top w:val="single" w:sz="4" w:space="0" w:color="999999" w:themeColor="text1" w:themeTint="66"/>
+        <w:left w:val="single" w:sz="4" w:space="0" w:color="999999" w:themeColor="text1" w:themeTint="66"/>
+        <w:bottom w:val="single" w:sz="4" w:space="0" w:color="999999" w:themeColor="text1" w:themeTint="66"/>
+        <w:right w:val="single" w:sz="4" w:space="0" w:color="999999" w:themeColor="text1" w:themeTint="66"/>
+        <w:insideH w:val="single" w:sz="4" w:space="0" w:color="999999" w:themeColor="text1" w:themeTint="66"/>
+        <w:insideV w:val="single" w:sz="4" w:space="0" w:color="999999" w:themeColor="text1" w:themeTint="66"/>
+      </w:tblBorders>
+    </w:tblPr>
+    <w:tblStylePr w:type="firstRow">
+      <w:rPr>
+        <w:b/>
+        <w:bCs/>
+      </w:rPr>
+      <w:tblPr/>
+      <w:tcPr>
+        <w:tcBorders>
+          <w:bottom w:val="single" w:sz="12" w:space="0" w:color="666666" w:themeColor="text1" w:themeTint="99"/>
+        </w:tcBorders>
+      </w:tcPr>
+    </w:tblStylePr>
+    <w:tblStylePr w:type="lastRow">
+      <w:rPr>
+        <w:b/>
+        <w:bCs/>
+      </w:rPr>
+      <w:tblPr/>
+      <w:tcPr>
+        <w:tcBorders>
+          <w:top w:val="double" w:sz="2" w:space="0" w:color="666666" w:themeColor="text1" w:themeTint="99"/>
+        </w:tcBorders>
+      </w:tcPr>
+    </w:tblStylePr>
+    <w:tblStylePr w:type="firstCol">
+      <w:rPr>
+        <w:b/>
+        <w:bCs/>
+      </w:rPr>
+    </w:tblStylePr>
+    <w:tblStylePr w:type="lastCol">
+      <w:rPr>
+        <w:b/>
+        <w:bCs/>
+      </w:rPr>
+    </w:tblStylePr>
+  </w:style>
+  <w:style w:type="table" w:styleId="GridTable1Light-Accent1">
+    <w:name w:val="Grid Table 1 Light Accent 1"/>
+    <w:basedOn w:val="TableNormal"/>
+    <w:uiPriority w:val="46"/>
+    <w:rsid w:val="00CF37F3"/>
+    <w:pPr>
+      <w:spacing w:after="0" w:line="240" w:lineRule="auto"/>
+    </w:pPr>
+    <w:tblPr>
+      <w:tblStyleRowBandSize w:val="1"/>
+      <w:tblStyleColBandSize w:val="1"/>
+      <w:tblBorders>
+        <w:top w:val="single" w:sz="4" w:space="0" w:color="B4C6E7" w:themeColor="accent1" w:themeTint="66"/>
+        <w:left w:val="single" w:sz="4" w:space="0" w:color="B4C6E7" w:themeColor="accent1" w:themeTint="66"/>
+        <w:bottom w:val="single" w:sz="4" w:space="0" w:color="B4C6E7" w:themeColor="accent1" w:themeTint="66"/>
+        <w:right w:val="single" w:sz="4" w:space="0" w:color="B4C6E7" w:themeColor="accent1" w:themeTint="66"/>
+        <w:insideH w:val="single" w:sz="4" w:space="0" w:color="B4C6E7" w:themeColor="accent1" w:themeTint="66"/>
+        <w:insideV w:val="single" w:sz="4" w:space="0" w:color="B4C6E7" w:themeColor="accent1" w:themeTint="66"/>
+      </w:tblBorders>
+    </w:tblPr>
+    <w:tblStylePr w:type="firstRow">
+      <w:rPr>
+        <w:b/>
+        <w:bCs/>
+      </w:rPr>
+      <w:tblPr/>
+      <w:tcPr>
+        <w:tcBorders>
+          <w:bottom w:val="single" w:sz="12" w:space="0" w:color="8EAADB" w:themeColor="accent1" w:themeTint="99"/>
+        </w:tcBorders>
+      </w:tcPr>
+    </w:tblStylePr>
+    <w:tblStylePr w:type="lastRow">
+      <w:rPr>
+        <w:b/>
+        <w:bCs/>
+      </w:rPr>
+      <w:tblPr/>
+      <w:tcPr>
+        <w:tcBorders>
+          <w:top w:val="double" w:sz="2" w:space="0" w:color="8EAADB" w:themeColor="accent1" w:themeTint="99"/>
+        </w:tcBorders>
+      </w:tcPr>
+    </w:tblStylePr>
+    <w:tblStylePr w:type="firstCol">
+      <w:rPr>
+        <w:b/>
+        <w:bCs/>
+      </w:rPr>
+    </w:tblStylePr>
+    <w:tblStylePr w:type="lastCol">
+      <w:rPr>
+        <w:b/>
+        <w:bCs/>
+      </w:rPr>
+    </w:tblStylePr>
+  </w:style>
+  <w:style w:type="table" w:styleId="TableGrid">
+    <w:name w:val="Table Grid"/>
+    <w:basedOn w:val="TableNormal"/>
+    <w:uiPriority w:val="39"/>
+    <w:rsid w:val="00CF37F3"/>
+    <w:pPr>
+      <w:spacing w:after="0" w:line="240" w:lineRule="auto"/>
+    </w:pPr>
+    <w:tblPr>
+      <w:tblBorders>
+        <w:top w:val="single" w:sz="4" w:space="0" w:color="auto"/>
+        <w:left w:val="single" w:sz="4" w:space="0" w:color="auto"/>
+        <w:bottom w:val="single" w:sz="4" w:space="0" w:color="auto"/>
+        <w:right w:val="single" w:sz="4" w:space="0" w:color="auto"/>
+        <w:insideH w:val="single" w:sz="4" w:space="0" w:color="auto"/>
+        <w:insideV w:val="single" w:sz="4" w:space="0" w:color="auto"/>
+      </w:tblBorders>
+    </w:tblPr>
+  </w:style>
+  <w:style w:type="table" w:styleId="TableGridLight">
+    <w:name w:val="Grid Table Light"/>
+    <w:basedOn w:val="TableNormal"/>
+    <w:uiPriority w:val="40"/>
+    <w:rsid w:val="00CF37F3"/>
+    <w:pPr>
+      <w:spacing w:after="0" w:line="240" w:lineRule="auto"/>
+    </w:pPr>
+    <w:tblPr>
+      <w:tblBorders>
+        <w:top w:val="single" w:sz="4" w:space="0" w:color="BFBFBF" w:themeColor="background1" w:themeShade="BF"/>
+        <w:left w:val="single" w:sz="4" w:space="0" w:color="BFBFBF" w:themeColor="background1" w:themeShade="BF"/>
+        <w:bottom w:val="single" w:sz="4" w:space="0" w:color="BFBFBF" w:themeColor="background1" w:themeShade="BF"/>
+        <w:right w:val="single" w:sz="4" w:space="0" w:color="BFBFBF" w:themeColor="background1" w:themeShade="BF"/>
+        <w:insideH w:val="single" w:sz="4" w:space="0" w:color="BFBFBF" w:themeColor="background1" w:themeShade="BF"/>
+        <w:insideV w:val="single" w:sz="4" w:space="0" w:color="BFBFBF" w:themeColor="background1" w:themeShade="BF"/>
+      </w:tblBorders>
+    </w:tblPr>
+  </w:style>
+  <w:style w:type="table" w:styleId="GridTable1Light-Accent2">
+    <w:name w:val="Grid Table 1 Light Accent 2"/>
+    <w:basedOn w:val="TableNormal"/>
+    <w:uiPriority w:val="46"/>
+    <w:rsid w:val="00CF37F3"/>
+    <w:pPr>
+      <w:spacing w:after="0" w:line="240" w:lineRule="auto"/>
+    </w:pPr>
+    <w:tblPr>
+      <w:tblStyleRowBandSize w:val="1"/>
+      <w:tblStyleColBandSize w:val="1"/>
+      <w:tblBorders>
+        <w:top w:val="single" w:sz="4" w:space="0" w:color="F7CAAC" w:themeColor="accent2" w:themeTint="66"/>
+        <w:left w:val="single" w:sz="4" w:space="0" w:color="F7CAAC" w:themeColor="accent2" w:themeTint="66"/>
+        <w:bottom w:val="single" w:sz="4" w:space="0" w:color="F7CAAC" w:themeColor="accent2" w:themeTint="66"/>
+        <w:right w:val="single" w:sz="4" w:space="0" w:color="F7CAAC" w:themeColor="accent2" w:themeTint="66"/>
+        <w:insideH w:val="single" w:sz="4" w:space="0" w:color="F7CAAC" w:themeColor="accent2" w:themeTint="66"/>
+        <w:insideV w:val="single" w:sz="4" w:space="0" w:color="F7CAAC" w:themeColor="accent2" w:themeTint="66"/>
+      </w:tblBorders>
+    </w:tblPr>
+    <w:tblStylePr w:type="firstRow">
+      <w:rPr>
+        <w:b/>
+        <w:bCs/>
+      </w:rPr>
+      <w:tblPr/>
+      <w:tcPr>
+        <w:tcBorders>
+          <w:bottom w:val="single" w:sz="12" w:space="0" w:color="F4B083" w:themeColor="accent2" w:themeTint="99"/>
+        </w:tcBorders>
+      </w:tcPr>
+    </w:tblStylePr>
+    <w:tblStylePr w:type="lastRow">
+      <w:rPr>
+        <w:b/>
+        <w:bCs/>
+      </w:rPr>
+      <w:tblPr/>
+      <w:tcPr>
+        <w:tcBorders>
+          <w:top w:val="double" w:sz="2" w:space="0" w:color="F4B083" w:themeColor="accent2" w:themeTint="99"/>
+        </w:tcBorders>
+      </w:tcPr>
+    </w:tblStylePr>
+    <w:tblStylePr w:type="firstCol">
+      <w:rPr>
+        <w:b/>
+        <w:bCs/>
+      </w:rPr>
+    </w:tblStylePr>
+    <w:tblStylePr w:type="lastCol">
+      <w:rPr>
+        <w:b/>
+        <w:bCs/>
+      </w:rPr>
+    </w:tblStylePr>
+  </w:style>
+  <w:style w:type="table" w:styleId="GridTable5Dark-Accent5">
+    <w:name w:val="Grid Table 5 Dark Accent 5"/>
+    <w:basedOn w:val="TableNormal"/>
+    <w:uiPriority w:val="50"/>
+    <w:rsid w:val="00CF37F3"/>
+    <w:pPr>
+      <w:spacing w:after="0" w:line="240" w:lineRule="auto"/>
+    </w:pPr>
+    <w:tblPr>
+      <w:tblStyleRowBandSize w:val="1"/>
+      <w:tblStyleColBandSize w:val="1"/>
+      <w:tblBorders>
+        <w:top w:val="single" w:sz="4" w:space="0" w:color="FFFFFF" w:themeColor="background1"/>
+        <w:left w:val="single" w:sz="4" w:space="0" w:color="FFFFFF" w:themeColor="background1"/>
+        <w:bottom w:val="single" w:sz="4" w:space="0" w:color="FFFFFF" w:themeColor="background1"/>
+        <w:right w:val="single" w:sz="4" w:space="0" w:color="FFFFFF" w:themeColor="background1"/>
+        <w:insideH w:val="single" w:sz="4" w:space="0" w:color="FFFFFF" w:themeColor="background1"/>
+        <w:insideV w:val="single" w:sz="4" w:space="0" w:color="FFFFFF" w:themeColor="background1"/>
+      </w:tblBorders>
+    </w:tblPr>
+    <w:tcPr>
+      <w:shd w:val="clear" w:color="auto" w:fill="DEEAF6" w:themeFill="accent5" w:themeFillTint="33"/>
+    </w:tcPr>
+    <w:tblStylePr w:type="firstRow">
+      <w:rPr>
+        <w:b/>
+        <w:bCs/>
+        <w:color w:val="FFFFFF" w:themeColor="background1"/>
+      </w:rPr>
+      <w:tblPr/>
+      <w:tcPr>
+        <w:tcBorders>
+          <w:top w:val="single" w:sz="4" w:space="0" w:color="FFFFFF" w:themeColor="background1"/>
+          <w:left w:val="single" w:sz="4" w:space="0" w:color="FFFFFF" w:themeColor="background1"/>
+          <w:right w:val="single" w:sz="4" w:space="0" w:color="FFFFFF" w:themeColor="background1"/>
+          <w:insideH w:val="nil"/>
+          <w:insideV w:val="nil"/>
+        </w:tcBorders>
+        <w:shd w:val="clear" w:color="auto" w:fill="5B9BD5" w:themeFill="accent5"/>
+      </w:tcPr>
+    </w:tblStylePr>
+    <w:tblStylePr w:type="lastRow">
+      <w:rPr>
+        <w:b/>
+        <w:bCs/>
+        <w:color w:val="FFFFFF" w:themeColor="background1"/>
+      </w:rPr>
+      <w:tblPr/>
+      <w:tcPr>
+        <w:tcBorders>
+          <w:left w:val="single" w:sz="4" w:space="0" w:color="FFFFFF" w:themeColor="background1"/>
+          <w:bottom w:val="single" w:sz="4" w:space="0" w:color="FFFFFF" w:themeColor="background1"/>
+          <w:right w:val="single" w:sz="4" w:space="0" w:color="FFFFFF" w:themeColor="background1"/>
+          <w:insideH w:val="nil"/>
+          <w:insideV w:val="nil"/>
+        </w:tcBorders>
+        <w:shd w:val="clear" w:color="auto" w:fill="5B9BD5" w:themeFill="accent5"/>
+      </w:tcPr>
+    </w:tblStylePr>
+    <w:tblStylePr w:type="firstCol">
+      <w:rPr>
+        <w:b/>
+        <w:bCs/>
+        <w:color w:val="FFFFFF" w:themeColor="background1"/>
+      </w:rPr>
+      <w:tblPr/>
+      <w:tcPr>
+        <w:tcBorders>
+          <w:top w:val="single" w:sz="4" w:space="0" w:color="FFFFFF" w:themeColor="background1"/>
+          <w:left w:val="single" w:sz="4" w:space="0" w:color="FFFFFF" w:themeColor="background1"/>
+          <w:bottom w:val="single" w:sz="4" w:space="0" w:color="FFFFFF" w:themeColor="background1"/>
+          <w:insideV w:val="nil"/>
+        </w:tcBorders>
+        <w:shd w:val="clear" w:color="auto" w:fill="5B9BD5" w:themeFill="accent5"/>
+      </w:tcPr>
+    </w:tblStylePr>
+    <w:tblStylePr w:type="lastCol">
+      <w:rPr>
+        <w:b/>
+        <w:bCs/>
+        <w:color w:val="FFFFFF" w:themeColor="background1"/>
+      </w:rPr>
+      <w:tblPr/>
+      <w:tcPr>
+        <w:tcBorders>
+          <w:top w:val="single" w:sz="4" w:space="0" w:color="FFFFFF" w:themeColor="background1"/>
+          <w:bottom w:val="single" w:sz="4" w:space="0" w:color="FFFFFF" w:themeColor="background1"/>
+          <w:right w:val="single" w:sz="4" w:space="0" w:color="FFFFFF" w:themeColor="background1"/>
+          <w:insideV w:val="nil"/>
+        </w:tcBorders>
+        <w:shd w:val="clear" w:color="auto" w:fill="5B9BD5" w:themeFill="accent5"/>
+      </w:tcPr>
+    </w:tblStylePr>
+    <w:tblStylePr w:type="band1Vert">
+      <w:tblPr/>
+      <w:tcPr>
+        <w:shd w:val="clear" w:color="auto" w:fill="BDD6EE" w:themeFill="accent5" w:themeFillTint="66"/>
+      </w:tcPr>
+    </w:tblStylePr>
+    <w:tblStylePr w:type="band1Horz">
+      <w:tblPr/>
+      <w:tcPr>
+        <w:shd w:val="clear" w:color="auto" w:fill="BDD6EE" w:themeFill="accent5" w:themeFillTint="66"/>
+      </w:tcPr>
+    </w:tblStylePr>
+  </w:style>
+  <w:style w:type="table" w:styleId="GridTable4-Accent6">
+    <w:name w:val="Grid Table 4 Accent 6"/>
+    <w:basedOn w:val="TableNormal"/>
+    <w:uiPriority w:val="49"/>
+    <w:rsid w:val="00CF37F3"/>
+    <w:pPr>
+      <w:spacing w:after="0" w:line="240" w:lineRule="auto"/>
+    </w:pPr>
+    <w:tblPr>
+      <w:tblStyleRowBandSize w:val="1"/>
+      <w:tblStyleColBandSize w:val="1"/>
+      <w:tblBorders>
+        <w:top w:val="single" w:sz="4" w:space="0" w:color="A8D08D" w:themeColor="accent6" w:themeTint="99"/>
+        <w:left w:val="single" w:sz="4" w:space="0" w:color="A8D08D" w:themeColor="accent6" w:themeTint="99"/>
+        <w:bottom w:val="single" w:sz="4" w:space="0" w:color="A8D08D" w:themeColor="accent6" w:themeTint="99"/>
+        <w:right w:val="single" w:sz="4" w:space="0" w:color="A8D08D" w:themeColor="accent6" w:themeTint="99"/>
+        <w:insideH w:val="single" w:sz="4" w:space="0" w:color="A8D08D" w:themeColor="accent6" w:themeTint="99"/>
+        <w:insideV w:val="single" w:sz="4" w:space="0" w:color="A8D08D" w:themeColor="accent6" w:themeTint="99"/>
+      </w:tblBorders>
+    </w:tblPr>
+    <w:tblStylePr w:type="firstRow">
+      <w:rPr>
+        <w:b/>
+        <w:bCs/>
+        <w:color w:val="FFFFFF" w:themeColor="background1"/>
+      </w:rPr>
+      <w:tblPr/>
+      <w:tcPr>
+        <w:tcBorders>
+          <w:top w:val="single" w:sz="4" w:space="0" w:color="70AD47" w:themeColor="accent6"/>
+          <w:left w:val="single" w:sz="4" w:space="0" w:color="70AD47" w:themeColor="accent6"/>
+          <w:bottom w:val="single" w:sz="4" w:space="0" w:color="70AD47" w:themeColor="accent6"/>
+          <w:right w:val="single" w:sz="4" w:space="0" w:color="70AD47" w:themeColor="accent6"/>
+          <w:insideH w:val="nil"/>
+          <w:insideV w:val="nil"/>
+        </w:tcBorders>
+        <w:shd w:val="clear" w:color="auto" w:fill="70AD47" w:themeFill="accent6"/>
+      </w:tcPr>
+    </w:tblStylePr>
+    <w:tblStylePr w:type="lastRow">
+      <w:rPr>
+        <w:b/>
+        <w:bCs/>
+      </w:rPr>
+      <w:tblPr/>
+      <w:tcPr>
+        <w:tcBorders>
+          <w:top w:val="double" w:sz="4" w:space="0" w:color="70AD47" w:themeColor="accent6"/>
+        </w:tcBorders>
+      </w:tcPr>
+    </w:tblStylePr>
+    <w:tblStylePr w:type="firstCol">
+      <w:rPr>
+        <w:b/>
+        <w:bCs/>
+      </w:rPr>
+    </w:tblStylePr>
+    <w:tblStylePr w:type="lastCol">
+      <w:rPr>
+        <w:b/>
+        <w:bCs/>
+      </w:rPr>
+    </w:tblStylePr>
+    <w:tblStylePr w:type="band1Vert">
+      <w:tblPr/>
+      <w:tcPr>
+        <w:shd w:val="clear" w:color="auto" w:fill="E2EFD9" w:themeFill="accent6" w:themeFillTint="33"/>
+      </w:tcPr>
+    </w:tblStylePr>
+    <w:tblStylePr w:type="band1Horz">
+      <w:tblPr/>
+      <w:tcPr>
+        <w:shd w:val="clear" w:color="auto" w:fill="E2EFD9" w:themeFill="accent6" w:themeFillTint="33"/>
+      </w:tcPr>
+    </w:tblStylePr>
+  </w:style>
+  <w:style w:type="table" w:styleId="GridTable5Dark-Accent6">
+    <w:name w:val="Grid Table 5 Dark Accent 6"/>
+    <w:basedOn w:val="TableNormal"/>
+    <w:uiPriority w:val="50"/>
+    <w:rsid w:val="00CF37F3"/>
+    <w:pPr>
+      <w:spacing w:after="0" w:line="240" w:lineRule="auto"/>
+    </w:pPr>
+    <w:tblPr>
+      <w:tblStyleRowBandSize w:val="1"/>
+      <w:tblStyleColBandSize w:val="1"/>
+      <w:tblBorders>
+        <w:top w:val="single" w:sz="4" w:space="0" w:color="FFFFFF" w:themeColor="background1"/>
+        <w:left w:val="single" w:sz="4" w:space="0" w:color="FFFFFF" w:themeColor="background1"/>
+        <w:bottom w:val="single" w:sz="4" w:space="0" w:color="FFFFFF" w:themeColor="background1"/>
+        <w:right w:val="single" w:sz="4" w:space="0" w:color="FFFFFF" w:themeColor="background1"/>
+        <w:insideH w:val="single" w:sz="4" w:space="0" w:color="FFFFFF" w:themeColor="background1"/>
+        <w:insideV w:val="single" w:sz="4" w:space="0" w:color="FFFFFF" w:themeColor="background1"/>
+      </w:tblBorders>
+    </w:tblPr>
+    <w:tcPr>
+      <w:shd w:val="clear" w:color="auto" w:fill="E2EFD9" w:themeFill="accent6" w:themeFillTint="33"/>
+    </w:tcPr>
+    <w:tblStylePr w:type="firstRow">
+      <w:rPr>
+        <w:b/>
+        <w:bCs/>
+        <w:color w:val="FFFFFF" w:themeColor="background1"/>
+      </w:rPr>
+      <w:tblPr/>
+      <w:tcPr>
+        <w:tcBorders>
+          <w:top w:val="single" w:sz="4" w:space="0" w:color="FFFFFF" w:themeColor="background1"/>
+          <w:left w:val="single" w:sz="4" w:space="0" w:color="FFFFFF" w:themeColor="background1"/>
+          <w:right w:val="single" w:sz="4" w:space="0" w:color="FFFFFF" w:themeColor="background1"/>
+          <w:insideH w:val="nil"/>
+          <w:insideV w:val="nil"/>
+        </w:tcBorders>
+        <w:shd w:val="clear" w:color="auto" w:fill="70AD47" w:themeFill="accent6"/>
+      </w:tcPr>
+    </w:tblStylePr>
+    <w:tblStylePr w:type="lastRow">
+      <w:rPr>
+        <w:b/>
+        <w:bCs/>
+        <w:color w:val="FFFFFF" w:themeColor="background1"/>
+      </w:rPr>
+      <w:tblPr/>
+      <w:tcPr>
+        <w:tcBorders>
+          <w:left w:val="single" w:sz="4" w:space="0" w:color="FFFFFF" w:themeColor="background1"/>
+          <w:bottom w:val="single" w:sz="4" w:space="0" w:color="FFFFFF" w:themeColor="background1"/>
+          <w:right w:val="single" w:sz="4" w:space="0" w:color="FFFFFF" w:themeColor="background1"/>
+          <w:insideH w:val="nil"/>
+          <w:insideV w:val="nil"/>
+        </w:tcBorders>
+        <w:shd w:val="clear" w:color="auto" w:fill="70AD47" w:themeFill="accent6"/>
+      </w:tcPr>
+    </w:tblStylePr>
+    <w:tblStylePr w:type="firstCol">
+      <w:rPr>
+        <w:b/>
+        <w:bCs/>
+        <w:color w:val="FFFFFF" w:themeColor="background1"/>
+      </w:rPr>
+      <w:tblPr/>
+      <w:tcPr>
+        <w:tcBorders>
+          <w:top w:val="single" w:sz="4" w:space="0" w:color="FFFFFF" w:themeColor="background1"/>
+          <w:left w:val="single" w:sz="4" w:space="0" w:color="FFFFFF" w:themeColor="background1"/>
+          <w:bottom w:val="single" w:sz="4" w:space="0" w:color="FFFFFF" w:themeColor="background1"/>
+          <w:insideV w:val="nil"/>
+        </w:tcBorders>
+        <w:shd w:val="clear" w:color="auto" w:fill="70AD47" w:themeFill="accent6"/>
+      </w:tcPr>
+    </w:tblStylePr>
+    <w:tblStylePr w:type="lastCol">
+      <w:rPr>
+        <w:b/>
+        <w:bCs/>
+        <w:color w:val="FFFFFF" w:themeColor="background1"/>
+      </w:rPr>
+      <w:tblPr/>
+      <w:tcPr>
+        <w:tcBorders>
+          <w:top w:val="single" w:sz="4" w:space="0" w:color="FFFFFF" w:themeColor="background1"/>
+          <w:bottom w:val="single" w:sz="4" w:space="0" w:color="FFFFFF" w:themeColor="background1"/>
+          <w:right w:val="single" w:sz="4" w:space="0" w:color="FFFFFF" w:themeColor="background1"/>
+          <w:insideV w:val="nil"/>
+        </w:tcBorders>
+        <w:shd w:val="clear" w:color="auto" w:fill="70AD47" w:themeFill="accent6"/>
+      </w:tcPr>
+    </w:tblStylePr>
+    <w:tblStylePr w:type="band1Vert">
+      <w:tblPr/>
+      <w:tcPr>
+        <w:shd w:val="clear" w:color="auto" w:fill="C5E0B3" w:themeFill="accent6" w:themeFillTint="66"/>
+      </w:tcPr>
+    </w:tblStylePr>
+    <w:tblStylePr w:type="band1Horz">
+      <w:tblPr/>
+      <w:tcPr>
+        <w:shd w:val="clear" w:color="auto" w:fill="C5E0B3" w:themeFill="accent6" w:themeFillTint="66"/>
+      </w:tcPr>
+    </w:tblStylePr>
   </w:style>
 </w:styles>
 </file>
